--- a/Documents/Assignment-4/03 Design/User's Guide/Grape User's Guide_Birdy(modified).docx
+++ b/Documents/Assignment-4/03 Design/User's Guide/Grape User's Guide_Birdy(modified).docx
@@ -1,6 +1,6 @@
 
 <file path=word/document.xml><?xml version="1.0" encoding="utf-8"?>
-<w:document xmlns:wpc="http://schemas.microsoft.com/office/word/2010/wordprocessingCanvas" xmlns:mc="http://schemas.openxmlformats.org/markup-compatibility/2006" xmlns:o="urn:schemas-microsoft-com:office:office" xmlns:r="http://schemas.openxmlformats.org/officeDocument/2006/relationships" xmlns:m="http://schemas.openxmlformats.org/officeDocument/2006/math" xmlns:v="urn:schemas-microsoft-com:vml" xmlns:wp14="http://schemas.microsoft.com/office/word/2010/wordprocessingDrawing" xmlns:wp="http://schemas.openxmlformats.org/drawingml/2006/wordprocessingDrawing" xmlns:w10="urn:schemas-microsoft-com:office:word" xmlns:w="http://schemas.openxmlformats.org/wordprocessingml/2006/main" xmlns:w14="http://schemas.microsoft.com/office/word/2010/wordml" xmlns:wpg="http://schemas.microsoft.com/office/word/2010/wordprocessingGroup" xmlns:wpi="http://schemas.microsoft.com/office/word/2010/wordprocessingInk" xmlns:wne="http://schemas.microsoft.com/office/word/2006/wordml" xmlns:wps="http://schemas.microsoft.com/office/word/2010/wordprocessingShape" mc:Ignorable="w14 wp14">
+<w:document xmlns:ve="http://schemas.openxmlformats.org/markup-compatibility/2006" xmlns:o="urn:schemas-microsoft-com:office:office" xmlns:r="http://schemas.openxmlformats.org/officeDocument/2006/relationships" xmlns:m="http://schemas.openxmlformats.org/officeDocument/2006/math" xmlns:v="urn:schemas-microsoft-com:vml" xmlns:wp="http://schemas.openxmlformats.org/drawingml/2006/wordprocessingDrawing" xmlns:w10="urn:schemas-microsoft-com:office:word" xmlns:w="http://schemas.openxmlformats.org/wordprocessingml/2006/main" xmlns:wne="http://schemas.microsoft.com/office/word/2006/wordml">
   <w:body>
     <w:p>
       <w:pPr>
@@ -13,23 +13,13 @@
           <w:szCs w:val="24"/>
         </w:rPr>
       </w:pPr>
-      <w:proofErr w:type="spellStart"/>
-      <w:r>
-        <w:rPr>
-          <w:rFonts w:ascii="Garamond" w:eastAsia="Microsoft JhengHei Light" w:hAnsi="Garamond" w:cs="Microsoft JhengHei Light"/>
-          <w:sz w:val="24"/>
-          <w:szCs w:val="24"/>
-        </w:rPr>
-        <w:t>DocNo</w:t>
-      </w:r>
-      <w:proofErr w:type="spellEnd"/>
-      <w:r>
-        <w:rPr>
-          <w:rFonts w:ascii="Garamond" w:eastAsia="Microsoft JhengHei Light" w:hAnsi="Garamond" w:cs="Microsoft JhengHei Light"/>
-          <w:sz w:val="24"/>
-          <w:szCs w:val="24"/>
-        </w:rPr>
-        <w:t>: 001.F.1.1</w:t>
+      <w:r>
+        <w:rPr>
+          <w:rFonts w:ascii="Garamond" w:eastAsia="Microsoft JhengHei Light" w:hAnsi="Garamond" w:cs="Microsoft JhengHei Light"/>
+          <w:sz w:val="24"/>
+          <w:szCs w:val="24"/>
+        </w:rPr>
+        <w:t>DocNo: 001.F.1.1</w:t>
       </w:r>
     </w:p>
     <w:p>
@@ -310,7 +300,6 @@
           <w:szCs w:val="28"/>
         </w:rPr>
       </w:pPr>
-      <w:proofErr w:type="spellStart"/>
       <w:r>
         <w:rPr>
           <w:rFonts w:ascii="Garamond" w:eastAsia="Microsoft JhengHei Light" w:hAnsi="Garamond" w:cs="Microsoft JhengHei Light"/>
@@ -319,7 +308,6 @@
         </w:rPr>
         <w:t>Syachi</w:t>
       </w:r>
-      <w:proofErr w:type="spellEnd"/>
     </w:p>
     <w:p>
       <w:pPr>
@@ -501,7 +489,7 @@
           <w:insideV w:val="single" w:sz="4" w:space="0" w:color="000000"/>
         </w:tblBorders>
         <w:tblLayout w:type="fixed"/>
-        <w:tblLook w:val="04A0" w:firstRow="1" w:lastRow="0" w:firstColumn="1" w:lastColumn="0" w:noHBand="0" w:noVBand="1"/>
+        <w:tblLook w:val="04A0"/>
       </w:tblPr>
       <w:tblGrid>
         <w:gridCol w:w="2334"/>
@@ -811,17 +799,8 @@
                 <w:rFonts w:ascii="Garamond" w:eastAsia="Microsoft JhengHei Light" w:hAnsi="Garamond" w:cs="Microsoft JhengHei Light"/>
                 <w:szCs w:val="21"/>
               </w:rPr>
-              <w:t xml:space="preserve">Morning </w:t>
+              <w:t>Morning moni</w:t>
             </w:r>
-            <w:proofErr w:type="spellStart"/>
-            <w:r>
-              <w:rPr>
-                <w:rFonts w:ascii="Garamond" w:eastAsia="Microsoft JhengHei Light" w:hAnsi="Garamond" w:cs="Microsoft JhengHei Light"/>
-                <w:szCs w:val="21"/>
-              </w:rPr>
-              <w:t>moni</w:t>
-            </w:r>
-            <w:proofErr w:type="spellEnd"/>
           </w:p>
         </w:tc>
       </w:tr>
@@ -1130,7 +1109,6 @@
                 <w:szCs w:val="21"/>
               </w:rPr>
             </w:pPr>
-            <w:proofErr w:type="spellStart"/>
             <w:r>
               <w:rPr>
                 <w:rFonts w:ascii="Garamond" w:eastAsia="Microsoft JhengHei Light" w:hAnsi="Garamond" w:cs="Microsoft JhengHei Light"/>
@@ -1138,7 +1116,6 @@
               </w:rPr>
               <w:t>Syachi</w:t>
             </w:r>
-            <w:proofErr w:type="spellEnd"/>
           </w:p>
         </w:tc>
       </w:tr>
@@ -1252,7 +1229,27 @@
     </w:p>
     <w:p>
       <w:pPr>
+        <w:widowControl/>
+        <w:rPr>
+          <w:rFonts w:ascii="Garamond" w:eastAsia="Microsoft JhengHei Light" w:hAnsi="Garamond" w:cs="Microsoft JhengHei Light"/>
+          <w:sz w:val="28"/>
+          <w:szCs w:val="28"/>
+        </w:rPr>
+      </w:pPr>
+      <w:r>
+        <w:rPr>
+          <w:rFonts w:ascii="Garamond" w:eastAsia="Microsoft JhengHei Light" w:hAnsi="Garamond" w:cs="Microsoft JhengHei Light"/>
+          <w:sz w:val="28"/>
+          <w:szCs w:val="28"/>
+        </w:rPr>
+        <w:br w:type="page"/>
+      </w:r>
+    </w:p>
+    <w:p>
+      <w:pPr>
         <w:pStyle w:val="TOC1"/>
+        <w:keepNext w:val="0"/>
+        <w:keepLines w:val="0"/>
         <w:jc w:val="center"/>
         <w:rPr>
           <w:b w:val="0"/>
@@ -1275,6 +1272,10 @@
           <w:tab w:val="left" w:pos="420"/>
           <w:tab w:val="right" w:leader="dot" w:pos="9174"/>
         </w:tabs>
+        <w:rPr>
+          <w:rFonts w:asciiTheme="minorHAnsi" w:eastAsiaTheme="minorEastAsia" w:hAnsiTheme="minorHAnsi" w:cstheme="minorBidi"/>
+          <w:noProof/>
+        </w:rPr>
       </w:pPr>
       <w:r>
         <w:rPr>
@@ -1294,40 +1295,76 @@
         </w:rPr>
         <w:fldChar w:fldCharType="separate"/>
       </w:r>
-      <w:hyperlink w:anchor="_Toc418623197" w:history="1">
+      <w:hyperlink w:anchor="_Toc423529986" w:history="1">
         <w:r>
           <w:rPr>
             <w:rStyle w:val="a6"/>
             <w:rFonts w:ascii="Garamond" w:eastAsia="Microsoft JhengHei Light" w:hAnsi="Garamond" w:cs="Microsoft JhengHei Light"/>
+            <w:noProof/>
           </w:rPr>
           <w:t>1.</w:t>
         </w:r>
         <w:r>
+          <w:rPr>
+            <w:rFonts w:asciiTheme="minorHAnsi" w:eastAsiaTheme="minorEastAsia" w:hAnsiTheme="minorHAnsi" w:cstheme="minorBidi"/>
+            <w:noProof/>
+          </w:rPr>
           <w:tab/>
         </w:r>
         <w:r>
           <w:rPr>
             <w:rStyle w:val="a6"/>
             <w:rFonts w:ascii="Garamond" w:eastAsia="Microsoft JhengHei Light" w:hAnsi="Garamond" w:cs="Microsoft JhengHei Light"/>
+            <w:noProof/>
           </w:rPr>
           <w:t>Introduction</w:t>
         </w:r>
         <w:r>
+          <w:rPr>
+            <w:noProof/>
+            <w:webHidden/>
+          </w:rPr>
           <w:tab/>
         </w:r>
         <w:r>
+          <w:rPr>
+            <w:noProof/>
+            <w:webHidden/>
+          </w:rPr>
           <w:fldChar w:fldCharType="begin"/>
         </w:r>
         <w:r>
-          <w:instrText xml:space="preserve"> PAGEREF _Toc418623197 \h </w:instrText>
-        </w:r>
-        <w:r>
+          <w:rPr>
+            <w:noProof/>
+            <w:webHidden/>
+          </w:rPr>
+          <w:instrText xml:space="preserve"> PAGEREF _Toc423529986 \h </w:instrText>
+        </w:r>
+        <w:r>
+          <w:rPr>
+            <w:noProof/>
+            <w:webHidden/>
+          </w:rPr>
+        </w:r>
+        <w:r>
+          <w:rPr>
+            <w:noProof/>
+            <w:webHidden/>
+          </w:rPr>
           <w:fldChar w:fldCharType="separate"/>
         </w:r>
         <w:r>
-          <w:t>4</w:t>
-        </w:r>
-        <w:r>
+          <w:rPr>
+            <w:noProof/>
+            <w:webHidden/>
+          </w:rPr>
+          <w:t>5</w:t>
+        </w:r>
+        <w:r>
+          <w:rPr>
+            <w:noProof/>
+            <w:webHidden/>
+          </w:rPr>
           <w:fldChar w:fldCharType="end"/>
         </w:r>
       </w:hyperlink>
@@ -1336,23 +1373,26 @@
       <w:pPr>
         <w:pStyle w:val="20"/>
         <w:rPr>
-          <w:rFonts w:ascii="Calibri" w:hAnsi="Calibri"/>
+          <w:rFonts w:asciiTheme="minorHAnsi" w:eastAsiaTheme="minorEastAsia" w:hAnsiTheme="minorHAnsi" w:cstheme="minorBidi"/>
           <w:b w:val="0"/>
-        </w:rPr>
-      </w:pPr>
-      <w:hyperlink w:anchor="_Toc418623198" w:history="1">
+          <w:noProof/>
+        </w:rPr>
+      </w:pPr>
+      <w:hyperlink w:anchor="_Toc423529987" w:history="1">
         <w:r>
           <w:rPr>
             <w:rStyle w:val="a6"/>
             <w:rFonts w:eastAsia="Microsoft JhengHei Light" w:cs="Microsoft JhengHei Light"/>
             <w:b w:val="0"/>
+            <w:noProof/>
           </w:rPr>
           <w:t>1.1.</w:t>
         </w:r>
         <w:r>
           <w:rPr>
-            <w:rFonts w:ascii="Calibri" w:hAnsi="Calibri"/>
-            <w:b w:val="0"/>
+            <w:rFonts w:asciiTheme="minorHAnsi" w:eastAsiaTheme="minorEastAsia" w:hAnsiTheme="minorHAnsi" w:cstheme="minorBidi"/>
+            <w:b w:val="0"/>
+            <w:noProof/>
           </w:rPr>
           <w:tab/>
         </w:r>
@@ -1361,47 +1401,62 @@
             <w:rStyle w:val="a6"/>
             <w:rFonts w:eastAsia="Microsoft JhengHei Light" w:cs="Microsoft JhengHei Light"/>
             <w:b w:val="0"/>
+            <w:noProof/>
           </w:rPr>
           <w:t>Purpose</w:t>
         </w:r>
         <w:r>
           <w:rPr>
             <w:b w:val="0"/>
+            <w:noProof/>
+            <w:webHidden/>
           </w:rPr>
           <w:tab/>
         </w:r>
         <w:r>
           <w:rPr>
             <w:b w:val="0"/>
+            <w:noProof/>
+            <w:webHidden/>
           </w:rPr>
           <w:fldChar w:fldCharType="begin"/>
         </w:r>
         <w:r>
           <w:rPr>
             <w:b w:val="0"/>
-          </w:rPr>
-          <w:instrText xml:space="preserve"> PAGEREF _Toc418623198 \h </w:instrText>
-        </w:r>
-        <w:r>
-          <w:rPr>
-            <w:b w:val="0"/>
-          </w:rPr>
-        </w:r>
-        <w:r>
-          <w:rPr>
-            <w:b w:val="0"/>
+            <w:noProof/>
+            <w:webHidden/>
+          </w:rPr>
+          <w:instrText xml:space="preserve"> PAGEREF _Toc423529987 \h </w:instrText>
+        </w:r>
+        <w:r>
+          <w:rPr>
+            <w:b w:val="0"/>
+            <w:noProof/>
+            <w:webHidden/>
+          </w:rPr>
+        </w:r>
+        <w:r>
+          <w:rPr>
+            <w:b w:val="0"/>
+            <w:noProof/>
+            <w:webHidden/>
           </w:rPr>
           <w:fldChar w:fldCharType="separate"/>
         </w:r>
         <w:r>
           <w:rPr>
             <w:b w:val="0"/>
-          </w:rPr>
-          <w:t>4</w:t>
-        </w:r>
-        <w:r>
-          <w:rPr>
-            <w:b w:val="0"/>
+            <w:noProof/>
+            <w:webHidden/>
+          </w:rPr>
+          <w:t>5</w:t>
+        </w:r>
+        <w:r>
+          <w:rPr>
+            <w:b w:val="0"/>
+            <w:noProof/>
+            <w:webHidden/>
           </w:rPr>
           <w:fldChar w:fldCharType="end"/>
         </w:r>
@@ -1411,23 +1466,26 @@
       <w:pPr>
         <w:pStyle w:val="20"/>
         <w:rPr>
-          <w:rFonts w:ascii="Calibri" w:hAnsi="Calibri"/>
+          <w:rFonts w:asciiTheme="minorHAnsi" w:eastAsiaTheme="minorEastAsia" w:hAnsiTheme="minorHAnsi" w:cstheme="minorBidi"/>
           <w:b w:val="0"/>
-        </w:rPr>
-      </w:pPr>
-      <w:hyperlink w:anchor="_Toc418623199" w:history="1">
+          <w:noProof/>
+        </w:rPr>
+      </w:pPr>
+      <w:hyperlink w:anchor="_Toc423529988" w:history="1">
         <w:r>
           <w:rPr>
             <w:rStyle w:val="a6"/>
             <w:rFonts w:eastAsia="Microsoft JhengHei Light" w:cs="Microsoft JhengHei Light"/>
             <w:b w:val="0"/>
+            <w:noProof/>
           </w:rPr>
           <w:t>1.2.</w:t>
         </w:r>
         <w:r>
           <w:rPr>
-            <w:rFonts w:ascii="Calibri" w:hAnsi="Calibri"/>
-            <w:b w:val="0"/>
+            <w:rFonts w:asciiTheme="minorHAnsi" w:eastAsiaTheme="minorEastAsia" w:hAnsiTheme="minorHAnsi" w:cstheme="minorBidi"/>
+            <w:b w:val="0"/>
+            <w:noProof/>
           </w:rPr>
           <w:tab/>
         </w:r>
@@ -1436,47 +1494,62 @@
             <w:rStyle w:val="a6"/>
             <w:rFonts w:eastAsia="Microsoft JhengHei Light" w:cs="Microsoft JhengHei Light"/>
             <w:b w:val="0"/>
+            <w:noProof/>
           </w:rPr>
           <w:t>Background</w:t>
         </w:r>
         <w:r>
           <w:rPr>
             <w:b w:val="0"/>
+            <w:noProof/>
+            <w:webHidden/>
           </w:rPr>
           <w:tab/>
         </w:r>
         <w:r>
           <w:rPr>
             <w:b w:val="0"/>
+            <w:noProof/>
+            <w:webHidden/>
           </w:rPr>
           <w:fldChar w:fldCharType="begin"/>
         </w:r>
         <w:r>
           <w:rPr>
             <w:b w:val="0"/>
-          </w:rPr>
-          <w:instrText xml:space="preserve"> PAGEREF _Toc418623199 \h </w:instrText>
-        </w:r>
-        <w:r>
-          <w:rPr>
-            <w:b w:val="0"/>
-          </w:rPr>
-        </w:r>
-        <w:r>
-          <w:rPr>
-            <w:b w:val="0"/>
+            <w:noProof/>
+            <w:webHidden/>
+          </w:rPr>
+          <w:instrText xml:space="preserve"> PAGEREF _Toc423529988 \h </w:instrText>
+        </w:r>
+        <w:r>
+          <w:rPr>
+            <w:b w:val="0"/>
+            <w:noProof/>
+            <w:webHidden/>
+          </w:rPr>
+        </w:r>
+        <w:r>
+          <w:rPr>
+            <w:b w:val="0"/>
+            <w:noProof/>
+            <w:webHidden/>
           </w:rPr>
           <w:fldChar w:fldCharType="separate"/>
         </w:r>
         <w:r>
           <w:rPr>
             <w:b w:val="0"/>
-          </w:rPr>
-          <w:t>4</w:t>
-        </w:r>
-        <w:r>
-          <w:rPr>
-            <w:b w:val="0"/>
+            <w:noProof/>
+            <w:webHidden/>
+          </w:rPr>
+          <w:t>5</w:t>
+        </w:r>
+        <w:r>
+          <w:rPr>
+            <w:b w:val="0"/>
+            <w:noProof/>
+            <w:webHidden/>
           </w:rPr>
           <w:fldChar w:fldCharType="end"/>
         </w:r>
@@ -1486,23 +1559,26 @@
       <w:pPr>
         <w:pStyle w:val="20"/>
         <w:rPr>
-          <w:rFonts w:ascii="Calibri" w:hAnsi="Calibri"/>
+          <w:rFonts w:asciiTheme="minorHAnsi" w:eastAsiaTheme="minorEastAsia" w:hAnsiTheme="minorHAnsi" w:cstheme="minorBidi"/>
           <w:b w:val="0"/>
-        </w:rPr>
-      </w:pPr>
-      <w:hyperlink w:anchor="_Toc418623200" w:history="1">
+          <w:noProof/>
+        </w:rPr>
+      </w:pPr>
+      <w:hyperlink w:anchor="_Toc423529989" w:history="1">
         <w:r>
           <w:rPr>
             <w:rStyle w:val="a6"/>
             <w:rFonts w:eastAsia="Microsoft JhengHei Light" w:cs="Microsoft JhengHei Light"/>
             <w:b w:val="0"/>
+            <w:noProof/>
           </w:rPr>
           <w:t>1.3.</w:t>
         </w:r>
         <w:r>
           <w:rPr>
-            <w:rFonts w:ascii="Calibri" w:hAnsi="Calibri"/>
-            <w:b w:val="0"/>
+            <w:rFonts w:asciiTheme="minorHAnsi" w:eastAsiaTheme="minorEastAsia" w:hAnsiTheme="minorHAnsi" w:cstheme="minorBidi"/>
+            <w:b w:val="0"/>
+            <w:noProof/>
           </w:rPr>
           <w:tab/>
         </w:r>
@@ -1511,47 +1587,62 @@
             <w:rStyle w:val="a6"/>
             <w:rFonts w:eastAsia="Microsoft JhengHei Light" w:cs="Microsoft JhengHei Light"/>
             <w:b w:val="0"/>
+            <w:noProof/>
           </w:rPr>
           <w:t>Definition</w:t>
         </w:r>
         <w:r>
           <w:rPr>
             <w:b w:val="0"/>
+            <w:noProof/>
+            <w:webHidden/>
           </w:rPr>
           <w:tab/>
         </w:r>
         <w:r>
           <w:rPr>
             <w:b w:val="0"/>
+            <w:noProof/>
+            <w:webHidden/>
           </w:rPr>
           <w:fldChar w:fldCharType="begin"/>
         </w:r>
         <w:r>
           <w:rPr>
             <w:b w:val="0"/>
-          </w:rPr>
-          <w:instrText xml:space="preserve"> PAGEREF _Toc418623200 \h </w:instrText>
-        </w:r>
-        <w:r>
-          <w:rPr>
-            <w:b w:val="0"/>
-          </w:rPr>
-        </w:r>
-        <w:r>
-          <w:rPr>
-            <w:b w:val="0"/>
+            <w:noProof/>
+            <w:webHidden/>
+          </w:rPr>
+          <w:instrText xml:space="preserve"> PAGEREF _Toc423529989 \h </w:instrText>
+        </w:r>
+        <w:r>
+          <w:rPr>
+            <w:b w:val="0"/>
+            <w:noProof/>
+            <w:webHidden/>
+          </w:rPr>
+        </w:r>
+        <w:r>
+          <w:rPr>
+            <w:b w:val="0"/>
+            <w:noProof/>
+            <w:webHidden/>
           </w:rPr>
           <w:fldChar w:fldCharType="separate"/>
         </w:r>
         <w:r>
           <w:rPr>
             <w:b w:val="0"/>
-          </w:rPr>
-          <w:t>4</w:t>
-        </w:r>
-        <w:r>
-          <w:rPr>
-            <w:b w:val="0"/>
+            <w:noProof/>
+            <w:webHidden/>
+          </w:rPr>
+          <w:t>5</w:t>
+        </w:r>
+        <w:r>
+          <w:rPr>
+            <w:b w:val="0"/>
+            <w:noProof/>
+            <w:webHidden/>
           </w:rPr>
           <w:fldChar w:fldCharType="end"/>
         </w:r>
@@ -1561,23 +1652,26 @@
       <w:pPr>
         <w:pStyle w:val="20"/>
         <w:rPr>
-          <w:rFonts w:ascii="Calibri" w:hAnsi="Calibri"/>
+          <w:rFonts w:asciiTheme="minorHAnsi" w:eastAsiaTheme="minorEastAsia" w:hAnsiTheme="minorHAnsi" w:cstheme="minorBidi"/>
           <w:b w:val="0"/>
-        </w:rPr>
-      </w:pPr>
-      <w:hyperlink w:anchor="_Toc418623201" w:history="1">
+          <w:noProof/>
+        </w:rPr>
+      </w:pPr>
+      <w:hyperlink w:anchor="_Toc423529990" w:history="1">
         <w:r>
           <w:rPr>
             <w:rStyle w:val="a6"/>
             <w:rFonts w:eastAsia="Microsoft JhengHei Light" w:cs="Microsoft JhengHei Light"/>
             <w:b w:val="0"/>
+            <w:noProof/>
           </w:rPr>
           <w:t>1.4.</w:t>
         </w:r>
         <w:r>
           <w:rPr>
-            <w:rFonts w:ascii="Calibri" w:hAnsi="Calibri"/>
-            <w:b w:val="0"/>
+            <w:rFonts w:asciiTheme="minorHAnsi" w:eastAsiaTheme="minorEastAsia" w:hAnsiTheme="minorHAnsi" w:cstheme="minorBidi"/>
+            <w:b w:val="0"/>
+            <w:noProof/>
           </w:rPr>
           <w:tab/>
         </w:r>
@@ -1586,47 +1680,62 @@
             <w:rStyle w:val="a6"/>
             <w:rFonts w:eastAsia="Microsoft JhengHei Light" w:cs="Microsoft JhengHei Light"/>
             <w:b w:val="0"/>
+            <w:noProof/>
           </w:rPr>
           <w:t>Reference</w:t>
         </w:r>
         <w:r>
           <w:rPr>
             <w:b w:val="0"/>
+            <w:noProof/>
+            <w:webHidden/>
           </w:rPr>
           <w:tab/>
         </w:r>
         <w:r>
           <w:rPr>
             <w:b w:val="0"/>
+            <w:noProof/>
+            <w:webHidden/>
           </w:rPr>
           <w:fldChar w:fldCharType="begin"/>
         </w:r>
         <w:r>
           <w:rPr>
             <w:b w:val="0"/>
-          </w:rPr>
-          <w:instrText xml:space="preserve"> PAGEREF _Toc418623201 \h </w:instrText>
-        </w:r>
-        <w:r>
-          <w:rPr>
-            <w:b w:val="0"/>
-          </w:rPr>
-        </w:r>
-        <w:r>
-          <w:rPr>
-            <w:b w:val="0"/>
+            <w:noProof/>
+            <w:webHidden/>
+          </w:rPr>
+          <w:instrText xml:space="preserve"> PAGEREF _Toc423529990 \h </w:instrText>
+        </w:r>
+        <w:r>
+          <w:rPr>
+            <w:b w:val="0"/>
+            <w:noProof/>
+            <w:webHidden/>
+          </w:rPr>
+        </w:r>
+        <w:r>
+          <w:rPr>
+            <w:b w:val="0"/>
+            <w:noProof/>
+            <w:webHidden/>
           </w:rPr>
           <w:fldChar w:fldCharType="separate"/>
         </w:r>
         <w:r>
           <w:rPr>
             <w:b w:val="0"/>
-          </w:rPr>
-          <w:t>4</w:t>
-        </w:r>
-        <w:r>
-          <w:rPr>
-            <w:b w:val="0"/>
+            <w:noProof/>
+            <w:webHidden/>
+          </w:rPr>
+          <w:t>5</w:t>
+        </w:r>
+        <w:r>
+          <w:rPr>
+            <w:b w:val="0"/>
+            <w:noProof/>
+            <w:webHidden/>
           </w:rPr>
           <w:fldChar w:fldCharType="end"/>
         </w:r>
@@ -1639,41 +1748,81 @@
           <w:tab w:val="left" w:pos="420"/>
           <w:tab w:val="right" w:leader="dot" w:pos="9174"/>
         </w:tabs>
-      </w:pPr>
-      <w:hyperlink w:anchor="_Toc418623202" w:history="1">
+        <w:rPr>
+          <w:rFonts w:asciiTheme="minorHAnsi" w:eastAsiaTheme="minorEastAsia" w:hAnsiTheme="minorHAnsi" w:cstheme="minorBidi"/>
+          <w:noProof/>
+        </w:rPr>
+      </w:pPr>
+      <w:hyperlink w:anchor="_Toc423529991" w:history="1">
         <w:r>
           <w:rPr>
             <w:rStyle w:val="a6"/>
             <w:rFonts w:ascii="Garamond" w:eastAsia="Microsoft JhengHei Light" w:hAnsi="Garamond" w:cs="Microsoft JhengHei Light"/>
+            <w:noProof/>
           </w:rPr>
           <w:t>2.</w:t>
         </w:r>
         <w:r>
+          <w:rPr>
+            <w:rFonts w:asciiTheme="minorHAnsi" w:eastAsiaTheme="minorEastAsia" w:hAnsiTheme="minorHAnsi" w:cstheme="minorBidi"/>
+            <w:noProof/>
+          </w:rPr>
           <w:tab/>
         </w:r>
         <w:r>
           <w:rPr>
             <w:rStyle w:val="a6"/>
             <w:rFonts w:ascii="Garamond" w:eastAsia="Microsoft JhengHei Light" w:hAnsi="Garamond" w:cs="Microsoft JhengHei Light"/>
+            <w:noProof/>
           </w:rPr>
           <w:t>Usage</w:t>
         </w:r>
         <w:r>
+          <w:rPr>
+            <w:noProof/>
+            <w:webHidden/>
+          </w:rPr>
           <w:tab/>
         </w:r>
         <w:r>
+          <w:rPr>
+            <w:noProof/>
+            <w:webHidden/>
+          </w:rPr>
           <w:fldChar w:fldCharType="begin"/>
         </w:r>
         <w:r>
-          <w:instrText xml:space="preserve"> PAGEREF _Toc418623202 \h </w:instrText>
-        </w:r>
-        <w:r>
+          <w:rPr>
+            <w:noProof/>
+            <w:webHidden/>
+          </w:rPr>
+          <w:instrText xml:space="preserve"> PAGEREF _Toc423529991 \h </w:instrText>
+        </w:r>
+        <w:r>
+          <w:rPr>
+            <w:noProof/>
+            <w:webHidden/>
+          </w:rPr>
+        </w:r>
+        <w:r>
+          <w:rPr>
+            <w:noProof/>
+            <w:webHidden/>
+          </w:rPr>
           <w:fldChar w:fldCharType="separate"/>
         </w:r>
         <w:r>
-          <w:t>4</w:t>
-        </w:r>
-        <w:r>
+          <w:rPr>
+            <w:noProof/>
+            <w:webHidden/>
+          </w:rPr>
+          <w:t>5</w:t>
+        </w:r>
+        <w:r>
+          <w:rPr>
+            <w:noProof/>
+            <w:webHidden/>
+          </w:rPr>
           <w:fldChar w:fldCharType="end"/>
         </w:r>
       </w:hyperlink>
@@ -1682,23 +1831,26 @@
       <w:pPr>
         <w:pStyle w:val="20"/>
         <w:rPr>
-          <w:rFonts w:ascii="Calibri" w:hAnsi="Calibri"/>
+          <w:rFonts w:asciiTheme="minorHAnsi" w:eastAsiaTheme="minorEastAsia" w:hAnsiTheme="minorHAnsi" w:cstheme="minorBidi"/>
           <w:b w:val="0"/>
-        </w:rPr>
-      </w:pPr>
-      <w:hyperlink w:anchor="_Toc418623203" w:history="1">
+          <w:noProof/>
+        </w:rPr>
+      </w:pPr>
+      <w:hyperlink w:anchor="_Toc423529992" w:history="1">
         <w:r>
           <w:rPr>
             <w:rStyle w:val="a6"/>
             <w:rFonts w:cs="Garamond"/>
             <w:b w:val="0"/>
+            <w:noProof/>
           </w:rPr>
           <w:t>2.1.</w:t>
         </w:r>
         <w:r>
           <w:rPr>
-            <w:rFonts w:ascii="Calibri" w:hAnsi="Calibri"/>
-            <w:b w:val="0"/>
+            <w:rFonts w:asciiTheme="minorHAnsi" w:eastAsiaTheme="minorEastAsia" w:hAnsiTheme="minorHAnsi" w:cstheme="minorBidi"/>
+            <w:b w:val="0"/>
+            <w:noProof/>
           </w:rPr>
           <w:tab/>
         </w:r>
@@ -1707,47 +1859,62 @@
             <w:rStyle w:val="a6"/>
             <w:rFonts w:cs="Garamond"/>
             <w:b w:val="0"/>
+            <w:noProof/>
           </w:rPr>
           <w:t>Function</w:t>
         </w:r>
         <w:r>
           <w:rPr>
             <w:b w:val="0"/>
+            <w:noProof/>
+            <w:webHidden/>
           </w:rPr>
           <w:tab/>
         </w:r>
         <w:r>
           <w:rPr>
             <w:b w:val="0"/>
+            <w:noProof/>
+            <w:webHidden/>
           </w:rPr>
           <w:fldChar w:fldCharType="begin"/>
         </w:r>
         <w:r>
           <w:rPr>
             <w:b w:val="0"/>
-          </w:rPr>
-          <w:instrText xml:space="preserve"> PAGEREF _Toc418623203 \h </w:instrText>
-        </w:r>
-        <w:r>
-          <w:rPr>
-            <w:b w:val="0"/>
-          </w:rPr>
-        </w:r>
-        <w:r>
-          <w:rPr>
-            <w:b w:val="0"/>
+            <w:noProof/>
+            <w:webHidden/>
+          </w:rPr>
+          <w:instrText xml:space="preserve"> PAGEREF _Toc423529992 \h </w:instrText>
+        </w:r>
+        <w:r>
+          <w:rPr>
+            <w:b w:val="0"/>
+            <w:noProof/>
+            <w:webHidden/>
+          </w:rPr>
+        </w:r>
+        <w:r>
+          <w:rPr>
+            <w:b w:val="0"/>
+            <w:noProof/>
+            <w:webHidden/>
           </w:rPr>
           <w:fldChar w:fldCharType="separate"/>
         </w:r>
         <w:r>
           <w:rPr>
             <w:b w:val="0"/>
-          </w:rPr>
-          <w:t>4</w:t>
-        </w:r>
-        <w:r>
-          <w:rPr>
-            <w:b w:val="0"/>
+            <w:noProof/>
+            <w:webHidden/>
+          </w:rPr>
+          <w:t>5</w:t>
+        </w:r>
+        <w:r>
+          <w:rPr>
+            <w:b w:val="0"/>
+            <w:noProof/>
+            <w:webHidden/>
           </w:rPr>
           <w:fldChar w:fldCharType="end"/>
         </w:r>
@@ -1757,23 +1924,26 @@
       <w:pPr>
         <w:pStyle w:val="20"/>
         <w:rPr>
-          <w:rFonts w:ascii="Calibri" w:hAnsi="Calibri"/>
+          <w:rFonts w:asciiTheme="minorHAnsi" w:eastAsiaTheme="minorEastAsia" w:hAnsiTheme="minorHAnsi" w:cstheme="minorBidi"/>
           <w:b w:val="0"/>
-        </w:rPr>
-      </w:pPr>
-      <w:hyperlink w:anchor="_Toc418623204" w:history="1">
+          <w:noProof/>
+        </w:rPr>
+      </w:pPr>
+      <w:hyperlink w:anchor="_Toc423529993" w:history="1">
         <w:r>
           <w:rPr>
             <w:rStyle w:val="a6"/>
             <w:rFonts w:cs="Garamond"/>
             <w:b w:val="0"/>
+            <w:noProof/>
           </w:rPr>
           <w:t>2.2.</w:t>
         </w:r>
         <w:r>
           <w:rPr>
-            <w:rFonts w:ascii="Calibri" w:hAnsi="Calibri"/>
-            <w:b w:val="0"/>
+            <w:rFonts w:asciiTheme="minorHAnsi" w:eastAsiaTheme="minorEastAsia" w:hAnsiTheme="minorHAnsi" w:cstheme="minorBidi"/>
+            <w:b w:val="0"/>
+            <w:noProof/>
           </w:rPr>
           <w:tab/>
         </w:r>
@@ -1782,47 +1952,62 @@
             <w:rStyle w:val="a6"/>
             <w:rFonts w:cs="Garamond"/>
             <w:b w:val="0"/>
+            <w:noProof/>
           </w:rPr>
           <w:t>Performance</w:t>
         </w:r>
         <w:r>
           <w:rPr>
             <w:b w:val="0"/>
+            <w:noProof/>
+            <w:webHidden/>
           </w:rPr>
           <w:tab/>
         </w:r>
         <w:r>
           <w:rPr>
             <w:b w:val="0"/>
+            <w:noProof/>
+            <w:webHidden/>
           </w:rPr>
           <w:fldChar w:fldCharType="begin"/>
         </w:r>
         <w:r>
           <w:rPr>
             <w:b w:val="0"/>
-          </w:rPr>
-          <w:instrText xml:space="preserve"> PAGEREF _Toc418623204 \h </w:instrText>
-        </w:r>
-        <w:r>
-          <w:rPr>
-            <w:b w:val="0"/>
-          </w:rPr>
-        </w:r>
-        <w:r>
-          <w:rPr>
-            <w:b w:val="0"/>
+            <w:noProof/>
+            <w:webHidden/>
+          </w:rPr>
+          <w:instrText xml:space="preserve"> PAGEREF _Toc423529993 \h </w:instrText>
+        </w:r>
+        <w:r>
+          <w:rPr>
+            <w:b w:val="0"/>
+            <w:noProof/>
+            <w:webHidden/>
+          </w:rPr>
+        </w:r>
+        <w:r>
+          <w:rPr>
+            <w:b w:val="0"/>
+            <w:noProof/>
+            <w:webHidden/>
           </w:rPr>
           <w:fldChar w:fldCharType="separate"/>
         </w:r>
         <w:r>
           <w:rPr>
             <w:b w:val="0"/>
-          </w:rPr>
-          <w:t>6</w:t>
-        </w:r>
-        <w:r>
-          <w:rPr>
-            <w:b w:val="0"/>
+            <w:noProof/>
+            <w:webHidden/>
+          </w:rPr>
+          <w:t>7</w:t>
+        </w:r>
+        <w:r>
+          <w:rPr>
+            <w:b w:val="0"/>
+            <w:noProof/>
+            <w:webHidden/>
           </w:rPr>
           <w:fldChar w:fldCharType="end"/>
         </w:r>
@@ -1831,41 +2016,81 @@
     <w:p>
       <w:pPr>
         <w:pStyle w:val="30"/>
-      </w:pPr>
-      <w:hyperlink w:anchor="_Toc418623205" w:history="1">
+        <w:rPr>
+          <w:rFonts w:asciiTheme="minorHAnsi" w:eastAsiaTheme="minorEastAsia" w:hAnsiTheme="minorHAnsi" w:cstheme="minorBidi"/>
+          <w:noProof/>
+        </w:rPr>
+      </w:pPr>
+      <w:hyperlink w:anchor="_Toc423529994" w:history="1">
         <w:r>
           <w:rPr>
             <w:rStyle w:val="a6"/>
             <w:rFonts w:ascii="Garamond" w:hAnsi="Garamond" w:cs="Garamond"/>
+            <w:noProof/>
           </w:rPr>
           <w:t>2.2.1.</w:t>
         </w:r>
         <w:r>
+          <w:rPr>
+            <w:rFonts w:asciiTheme="minorHAnsi" w:eastAsiaTheme="minorEastAsia" w:hAnsiTheme="minorHAnsi" w:cstheme="minorBidi"/>
+            <w:noProof/>
+          </w:rPr>
           <w:tab/>
         </w:r>
         <w:r>
           <w:rPr>
             <w:rStyle w:val="a6"/>
             <w:rFonts w:ascii="Garamond" w:hAnsi="Garamond" w:cs="Garamond"/>
+            <w:noProof/>
           </w:rPr>
           <w:t>Time-Concerned Character</w:t>
         </w:r>
         <w:r>
+          <w:rPr>
+            <w:noProof/>
+            <w:webHidden/>
+          </w:rPr>
           <w:tab/>
         </w:r>
         <w:r>
+          <w:rPr>
+            <w:noProof/>
+            <w:webHidden/>
+          </w:rPr>
           <w:fldChar w:fldCharType="begin"/>
         </w:r>
         <w:r>
-          <w:instrText xml:space="preserve"> PAGEREF _Toc418623205 \h </w:instrText>
-        </w:r>
-        <w:r>
+          <w:rPr>
+            <w:noProof/>
+            <w:webHidden/>
+          </w:rPr>
+          <w:instrText xml:space="preserve"> PAGEREF _Toc423529994 \h </w:instrText>
+        </w:r>
+        <w:r>
+          <w:rPr>
+            <w:noProof/>
+            <w:webHidden/>
+          </w:rPr>
+        </w:r>
+        <w:r>
+          <w:rPr>
+            <w:noProof/>
+            <w:webHidden/>
+          </w:rPr>
           <w:fldChar w:fldCharType="separate"/>
         </w:r>
         <w:r>
-          <w:t>6</w:t>
-        </w:r>
-        <w:r>
+          <w:rPr>
+            <w:noProof/>
+            <w:webHidden/>
+          </w:rPr>
+          <w:t>7</w:t>
+        </w:r>
+        <w:r>
+          <w:rPr>
+            <w:noProof/>
+            <w:webHidden/>
+          </w:rPr>
           <w:fldChar w:fldCharType="end"/>
         </w:r>
       </w:hyperlink>
@@ -1873,41 +2098,81 @@
     <w:p>
       <w:pPr>
         <w:pStyle w:val="30"/>
-      </w:pPr>
-      <w:hyperlink w:anchor="_Toc418623206" w:history="1">
+        <w:rPr>
+          <w:rFonts w:asciiTheme="minorHAnsi" w:eastAsiaTheme="minorEastAsia" w:hAnsiTheme="minorHAnsi" w:cstheme="minorBidi"/>
+          <w:noProof/>
+        </w:rPr>
+      </w:pPr>
+      <w:hyperlink w:anchor="_Toc423529995" w:history="1">
         <w:r>
           <w:rPr>
             <w:rStyle w:val="a6"/>
             <w:rFonts w:ascii="Garamond" w:hAnsi="Garamond" w:cs="Garamond"/>
+            <w:noProof/>
           </w:rPr>
           <w:t>2.2.2.</w:t>
         </w:r>
         <w:r>
+          <w:rPr>
+            <w:rFonts w:asciiTheme="minorHAnsi" w:eastAsiaTheme="minorEastAsia" w:hAnsiTheme="minorHAnsi" w:cstheme="minorBidi"/>
+            <w:noProof/>
+          </w:rPr>
           <w:tab/>
         </w:r>
         <w:r>
           <w:rPr>
             <w:rStyle w:val="a6"/>
             <w:rFonts w:ascii="Garamond" w:hAnsi="Garamond" w:cs="Garamond"/>
+            <w:noProof/>
           </w:rPr>
           <w:t>Flexibility</w:t>
         </w:r>
         <w:r>
+          <w:rPr>
+            <w:noProof/>
+            <w:webHidden/>
+          </w:rPr>
           <w:tab/>
         </w:r>
         <w:r>
+          <w:rPr>
+            <w:noProof/>
+            <w:webHidden/>
+          </w:rPr>
           <w:fldChar w:fldCharType="begin"/>
         </w:r>
         <w:r>
-          <w:instrText xml:space="preserve"> PAGEREF _Toc418623206 \h </w:instrText>
-        </w:r>
-        <w:r>
+          <w:rPr>
+            <w:noProof/>
+            <w:webHidden/>
+          </w:rPr>
+          <w:instrText xml:space="preserve"> PAGEREF _Toc423529995 \h </w:instrText>
+        </w:r>
+        <w:r>
+          <w:rPr>
+            <w:noProof/>
+            <w:webHidden/>
+          </w:rPr>
+        </w:r>
+        <w:r>
+          <w:rPr>
+            <w:noProof/>
+            <w:webHidden/>
+          </w:rPr>
           <w:fldChar w:fldCharType="separate"/>
         </w:r>
         <w:r>
-          <w:t>6</w:t>
-        </w:r>
-        <w:r>
+          <w:rPr>
+            <w:noProof/>
+            <w:webHidden/>
+          </w:rPr>
+          <w:t>7</w:t>
+        </w:r>
+        <w:r>
+          <w:rPr>
+            <w:noProof/>
+            <w:webHidden/>
+          </w:rPr>
           <w:fldChar w:fldCharType="end"/>
         </w:r>
       </w:hyperlink>
@@ -1916,23 +2181,26 @@
       <w:pPr>
         <w:pStyle w:val="20"/>
         <w:rPr>
-          <w:rFonts w:ascii="Calibri" w:hAnsi="Calibri"/>
+          <w:rFonts w:asciiTheme="minorHAnsi" w:eastAsiaTheme="minorEastAsia" w:hAnsiTheme="minorHAnsi" w:cstheme="minorBidi"/>
           <w:b w:val="0"/>
-        </w:rPr>
-      </w:pPr>
-      <w:hyperlink w:anchor="_Toc418623207" w:history="1">
+          <w:noProof/>
+        </w:rPr>
+      </w:pPr>
+      <w:hyperlink w:anchor="_Toc423529996" w:history="1">
         <w:r>
           <w:rPr>
             <w:rStyle w:val="a6"/>
             <w:rFonts w:cs="Garamond"/>
             <w:b w:val="0"/>
-          </w:rPr>
-          <w:t>2.</w:t>
-        </w:r>
-        <w:r>
-          <w:rPr>
-            <w:rFonts w:ascii="Calibri" w:hAnsi="Calibri"/>
-            <w:b w:val="0"/>
+            <w:noProof/>
+          </w:rPr>
+          <w:t>2.3.</w:t>
+        </w:r>
+        <w:r>
+          <w:rPr>
+            <w:rFonts w:asciiTheme="minorHAnsi" w:eastAsiaTheme="minorEastAsia" w:hAnsiTheme="minorHAnsi" w:cstheme="minorBidi"/>
+            <w:b w:val="0"/>
+            <w:noProof/>
           </w:rPr>
           <w:tab/>
         </w:r>
@@ -1941,47 +2209,62 @@
             <w:rStyle w:val="a6"/>
             <w:rFonts w:cs="Garamond"/>
             <w:b w:val="0"/>
-          </w:rPr>
-          <w:t>3. Security</w:t>
-        </w:r>
-        <w:r>
-          <w:rPr>
-            <w:b w:val="0"/>
+            <w:noProof/>
+          </w:rPr>
+          <w:t>Security</w:t>
+        </w:r>
+        <w:r>
+          <w:rPr>
+            <w:b w:val="0"/>
+            <w:noProof/>
+            <w:webHidden/>
           </w:rPr>
           <w:tab/>
         </w:r>
         <w:r>
           <w:rPr>
             <w:b w:val="0"/>
+            <w:noProof/>
+            <w:webHidden/>
           </w:rPr>
           <w:fldChar w:fldCharType="begin"/>
         </w:r>
         <w:r>
           <w:rPr>
             <w:b w:val="0"/>
-          </w:rPr>
-          <w:instrText xml:space="preserve"> PAGEREF _Toc418623207 \h </w:instrText>
-        </w:r>
-        <w:r>
-          <w:rPr>
-            <w:b w:val="0"/>
-          </w:rPr>
-        </w:r>
-        <w:r>
-          <w:rPr>
-            <w:b w:val="0"/>
+            <w:noProof/>
+            <w:webHidden/>
+          </w:rPr>
+          <w:instrText xml:space="preserve"> PAGEREF _Toc423529996 \h </w:instrText>
+        </w:r>
+        <w:r>
+          <w:rPr>
+            <w:b w:val="0"/>
+            <w:noProof/>
+            <w:webHidden/>
+          </w:rPr>
+        </w:r>
+        <w:r>
+          <w:rPr>
+            <w:b w:val="0"/>
+            <w:noProof/>
+            <w:webHidden/>
           </w:rPr>
           <w:fldChar w:fldCharType="separate"/>
         </w:r>
         <w:r>
           <w:rPr>
             <w:b w:val="0"/>
-          </w:rPr>
-          <w:t>6</w:t>
-        </w:r>
-        <w:r>
-          <w:rPr>
-            <w:b w:val="0"/>
+            <w:noProof/>
+            <w:webHidden/>
+          </w:rPr>
+          <w:t>7</w:t>
+        </w:r>
+        <w:r>
+          <w:rPr>
+            <w:b w:val="0"/>
+            <w:noProof/>
+            <w:webHidden/>
           </w:rPr>
           <w:fldChar w:fldCharType="end"/>
         </w:r>
@@ -1994,41 +2277,81 @@
           <w:tab w:val="left" w:pos="420"/>
           <w:tab w:val="right" w:leader="dot" w:pos="9174"/>
         </w:tabs>
-      </w:pPr>
-      <w:hyperlink w:anchor="_Toc418623208" w:history="1">
+        <w:rPr>
+          <w:rFonts w:asciiTheme="minorHAnsi" w:eastAsiaTheme="minorEastAsia" w:hAnsiTheme="minorHAnsi" w:cstheme="minorBidi"/>
+          <w:noProof/>
+        </w:rPr>
+      </w:pPr>
+      <w:hyperlink w:anchor="_Toc423529997" w:history="1">
         <w:r>
           <w:rPr>
             <w:rStyle w:val="a6"/>
             <w:rFonts w:ascii="Garamond" w:eastAsia="Microsoft JhengHei Light" w:hAnsi="Garamond" w:cs="Microsoft JhengHei Light"/>
+            <w:noProof/>
           </w:rPr>
           <w:t>3.</w:t>
         </w:r>
         <w:r>
+          <w:rPr>
+            <w:rFonts w:asciiTheme="minorHAnsi" w:eastAsiaTheme="minorEastAsia" w:hAnsiTheme="minorHAnsi" w:cstheme="minorBidi"/>
+            <w:noProof/>
+          </w:rPr>
           <w:tab/>
         </w:r>
         <w:r>
           <w:rPr>
             <w:rStyle w:val="a6"/>
             <w:rFonts w:ascii="Garamond" w:eastAsia="Microsoft JhengHei Light" w:hAnsi="Garamond" w:cs="Microsoft JhengHei Light"/>
+            <w:noProof/>
           </w:rPr>
           <w:t>System Requirements</w:t>
         </w:r>
         <w:r>
+          <w:rPr>
+            <w:noProof/>
+            <w:webHidden/>
+          </w:rPr>
           <w:tab/>
         </w:r>
         <w:r>
+          <w:rPr>
+            <w:noProof/>
+            <w:webHidden/>
+          </w:rPr>
           <w:fldChar w:fldCharType="begin"/>
         </w:r>
         <w:r>
-          <w:instrText xml:space="preserve"> PAGEREF _Toc418623208 \h </w:instrText>
-        </w:r>
-        <w:r>
+          <w:rPr>
+            <w:noProof/>
+            <w:webHidden/>
+          </w:rPr>
+          <w:instrText xml:space="preserve"> PAGEREF _Toc423529997 \h </w:instrText>
+        </w:r>
+        <w:r>
+          <w:rPr>
+            <w:noProof/>
+            <w:webHidden/>
+          </w:rPr>
+        </w:r>
+        <w:r>
+          <w:rPr>
+            <w:noProof/>
+            <w:webHidden/>
+          </w:rPr>
           <w:fldChar w:fldCharType="separate"/>
         </w:r>
         <w:r>
-          <w:t>6</w:t>
-        </w:r>
-        <w:r>
+          <w:rPr>
+            <w:noProof/>
+            <w:webHidden/>
+          </w:rPr>
+          <w:t>7</w:t>
+        </w:r>
+        <w:r>
+          <w:rPr>
+            <w:noProof/>
+            <w:webHidden/>
+          </w:rPr>
           <w:fldChar w:fldCharType="end"/>
         </w:r>
       </w:hyperlink>
@@ -2037,23 +2360,26 @@
       <w:pPr>
         <w:pStyle w:val="20"/>
         <w:rPr>
-          <w:rFonts w:ascii="Calibri" w:hAnsi="Calibri"/>
+          <w:rFonts w:asciiTheme="minorHAnsi" w:eastAsiaTheme="minorEastAsia" w:hAnsiTheme="minorHAnsi" w:cstheme="minorBidi"/>
           <w:b w:val="0"/>
-        </w:rPr>
-      </w:pPr>
-      <w:hyperlink w:anchor="_Toc418623209" w:history="1">
+          <w:noProof/>
+        </w:rPr>
+      </w:pPr>
+      <w:hyperlink w:anchor="_Toc423529998" w:history="1">
         <w:r>
           <w:rPr>
             <w:rStyle w:val="a6"/>
             <w:rFonts w:eastAsia="Microsoft JhengHei Light" w:cs="Microsoft JhengHei Light"/>
             <w:b w:val="0"/>
+            <w:noProof/>
           </w:rPr>
           <w:t>3.1.</w:t>
         </w:r>
         <w:r>
           <w:rPr>
-            <w:rFonts w:ascii="Calibri" w:hAnsi="Calibri"/>
-            <w:b w:val="0"/>
+            <w:rFonts w:asciiTheme="minorHAnsi" w:eastAsiaTheme="minorEastAsia" w:hAnsiTheme="minorHAnsi" w:cstheme="minorBidi"/>
+            <w:b w:val="0"/>
+            <w:noProof/>
           </w:rPr>
           <w:tab/>
         </w:r>
@@ -2062,47 +2388,62 @@
             <w:rStyle w:val="a6"/>
             <w:rFonts w:eastAsia="Microsoft JhengHei Light" w:cs="Microsoft JhengHei Light"/>
             <w:b w:val="0"/>
+            <w:noProof/>
           </w:rPr>
           <w:t>Hardware</w:t>
         </w:r>
         <w:r>
           <w:rPr>
             <w:b w:val="0"/>
+            <w:noProof/>
+            <w:webHidden/>
           </w:rPr>
           <w:tab/>
         </w:r>
         <w:r>
           <w:rPr>
             <w:b w:val="0"/>
+            <w:noProof/>
+            <w:webHidden/>
           </w:rPr>
           <w:fldChar w:fldCharType="begin"/>
         </w:r>
         <w:r>
           <w:rPr>
             <w:b w:val="0"/>
-          </w:rPr>
-          <w:instrText xml:space="preserve"> PAGEREF _Toc418623209 \h </w:instrText>
-        </w:r>
-        <w:r>
-          <w:rPr>
-            <w:b w:val="0"/>
-          </w:rPr>
-        </w:r>
-        <w:r>
-          <w:rPr>
-            <w:b w:val="0"/>
+            <w:noProof/>
+            <w:webHidden/>
+          </w:rPr>
+          <w:instrText xml:space="preserve"> PAGEREF _Toc423529998 \h </w:instrText>
+        </w:r>
+        <w:r>
+          <w:rPr>
+            <w:b w:val="0"/>
+            <w:noProof/>
+            <w:webHidden/>
+          </w:rPr>
+        </w:r>
+        <w:r>
+          <w:rPr>
+            <w:b w:val="0"/>
+            <w:noProof/>
+            <w:webHidden/>
           </w:rPr>
           <w:fldChar w:fldCharType="separate"/>
         </w:r>
         <w:r>
           <w:rPr>
             <w:b w:val="0"/>
-          </w:rPr>
-          <w:t>6</w:t>
-        </w:r>
-        <w:r>
-          <w:rPr>
-            <w:b w:val="0"/>
+            <w:noProof/>
+            <w:webHidden/>
+          </w:rPr>
+          <w:t>7</w:t>
+        </w:r>
+        <w:r>
+          <w:rPr>
+            <w:b w:val="0"/>
+            <w:noProof/>
+            <w:webHidden/>
           </w:rPr>
           <w:fldChar w:fldCharType="end"/>
         </w:r>
@@ -2112,23 +2453,26 @@
       <w:pPr>
         <w:pStyle w:val="20"/>
         <w:rPr>
-          <w:rFonts w:ascii="Calibri" w:hAnsi="Calibri"/>
+          <w:rFonts w:asciiTheme="minorHAnsi" w:eastAsiaTheme="minorEastAsia" w:hAnsiTheme="minorHAnsi" w:cstheme="minorBidi"/>
           <w:b w:val="0"/>
-        </w:rPr>
-      </w:pPr>
-      <w:hyperlink w:anchor="_Toc418623210" w:history="1">
+          <w:noProof/>
+        </w:rPr>
+      </w:pPr>
+      <w:hyperlink w:anchor="_Toc423529999" w:history="1">
         <w:r>
           <w:rPr>
             <w:rStyle w:val="a6"/>
             <w:rFonts w:eastAsia="Microsoft JhengHei Light" w:cs="Microsoft JhengHei Light"/>
             <w:b w:val="0"/>
+            <w:noProof/>
           </w:rPr>
           <w:t>3.2.</w:t>
         </w:r>
         <w:r>
           <w:rPr>
-            <w:rFonts w:ascii="Calibri" w:hAnsi="Calibri"/>
-            <w:b w:val="0"/>
+            <w:rFonts w:asciiTheme="minorHAnsi" w:eastAsiaTheme="minorEastAsia" w:hAnsiTheme="minorHAnsi" w:cstheme="minorBidi"/>
+            <w:b w:val="0"/>
+            <w:noProof/>
           </w:rPr>
           <w:tab/>
         </w:r>
@@ -2137,47 +2481,62 @@
             <w:rStyle w:val="a6"/>
             <w:rFonts w:eastAsia="Microsoft JhengHei Light" w:cs="Microsoft JhengHei Light"/>
             <w:b w:val="0"/>
+            <w:noProof/>
           </w:rPr>
           <w:t>Supporting Software</w:t>
         </w:r>
         <w:r>
           <w:rPr>
             <w:b w:val="0"/>
+            <w:noProof/>
+            <w:webHidden/>
           </w:rPr>
           <w:tab/>
         </w:r>
         <w:r>
           <w:rPr>
             <w:b w:val="0"/>
+            <w:noProof/>
+            <w:webHidden/>
           </w:rPr>
           <w:fldChar w:fldCharType="begin"/>
         </w:r>
         <w:r>
           <w:rPr>
             <w:b w:val="0"/>
-          </w:rPr>
-          <w:instrText xml:space="preserve"> PAGEREF _Toc418623210 \h </w:instrText>
-        </w:r>
-        <w:r>
-          <w:rPr>
-            <w:b w:val="0"/>
-          </w:rPr>
-        </w:r>
-        <w:r>
-          <w:rPr>
-            <w:b w:val="0"/>
+            <w:noProof/>
+            <w:webHidden/>
+          </w:rPr>
+          <w:instrText xml:space="preserve"> PAGEREF _Toc423529999 \h </w:instrText>
+        </w:r>
+        <w:r>
+          <w:rPr>
+            <w:b w:val="0"/>
+            <w:noProof/>
+            <w:webHidden/>
+          </w:rPr>
+        </w:r>
+        <w:r>
+          <w:rPr>
+            <w:b w:val="0"/>
+            <w:noProof/>
+            <w:webHidden/>
           </w:rPr>
           <w:fldChar w:fldCharType="separate"/>
         </w:r>
         <w:r>
           <w:rPr>
             <w:b w:val="0"/>
-          </w:rPr>
-          <w:t>7</w:t>
-        </w:r>
-        <w:r>
-          <w:rPr>
-            <w:b w:val="0"/>
+            <w:noProof/>
+            <w:webHidden/>
+          </w:rPr>
+          <w:t>8</w:t>
+        </w:r>
+        <w:r>
+          <w:rPr>
+            <w:b w:val="0"/>
+            <w:noProof/>
+            <w:webHidden/>
           </w:rPr>
           <w:fldChar w:fldCharType="end"/>
         </w:r>
@@ -2187,23 +2546,26 @@
       <w:pPr>
         <w:pStyle w:val="20"/>
         <w:rPr>
-          <w:rFonts w:ascii="Calibri" w:hAnsi="Calibri"/>
+          <w:rFonts w:asciiTheme="minorHAnsi" w:eastAsiaTheme="minorEastAsia" w:hAnsiTheme="minorHAnsi" w:cstheme="minorBidi"/>
           <w:b w:val="0"/>
-        </w:rPr>
-      </w:pPr>
-      <w:hyperlink w:anchor="_Toc418623211" w:history="1">
+          <w:noProof/>
+        </w:rPr>
+      </w:pPr>
+      <w:hyperlink w:anchor="_Toc423530000" w:history="1">
         <w:r>
           <w:rPr>
             <w:rStyle w:val="a6"/>
             <w:rFonts w:eastAsia="Microsoft JhengHei Light" w:cs="Microsoft JhengHei Light"/>
             <w:b w:val="0"/>
+            <w:noProof/>
           </w:rPr>
           <w:t>3.3.</w:t>
         </w:r>
         <w:r>
           <w:rPr>
-            <w:rFonts w:ascii="Calibri" w:hAnsi="Calibri"/>
-            <w:b w:val="0"/>
+            <w:rFonts w:asciiTheme="minorHAnsi" w:eastAsiaTheme="minorEastAsia" w:hAnsiTheme="minorHAnsi" w:cstheme="minorBidi"/>
+            <w:b w:val="0"/>
+            <w:noProof/>
           </w:rPr>
           <w:tab/>
         </w:r>
@@ -2212,47 +2574,62 @@
             <w:rStyle w:val="a6"/>
             <w:rFonts w:eastAsia="Microsoft JhengHei Light" w:cs="Microsoft JhengHei Light"/>
             <w:b w:val="0"/>
+            <w:noProof/>
           </w:rPr>
           <w:t>Data Structure</w:t>
         </w:r>
         <w:r>
           <w:rPr>
             <w:b w:val="0"/>
+            <w:noProof/>
+            <w:webHidden/>
           </w:rPr>
           <w:tab/>
         </w:r>
         <w:r>
           <w:rPr>
             <w:b w:val="0"/>
+            <w:noProof/>
+            <w:webHidden/>
           </w:rPr>
           <w:fldChar w:fldCharType="begin"/>
         </w:r>
         <w:r>
           <w:rPr>
             <w:b w:val="0"/>
-          </w:rPr>
-          <w:instrText xml:space="preserve"> PAGEREF _Toc418623211 \h </w:instrText>
-        </w:r>
-        <w:r>
-          <w:rPr>
-            <w:b w:val="0"/>
-          </w:rPr>
-        </w:r>
-        <w:r>
-          <w:rPr>
-            <w:b w:val="0"/>
+            <w:noProof/>
+            <w:webHidden/>
+          </w:rPr>
+          <w:instrText xml:space="preserve"> PAGEREF _Toc423530000 \h </w:instrText>
+        </w:r>
+        <w:r>
+          <w:rPr>
+            <w:b w:val="0"/>
+            <w:noProof/>
+            <w:webHidden/>
+          </w:rPr>
+        </w:r>
+        <w:r>
+          <w:rPr>
+            <w:b w:val="0"/>
+            <w:noProof/>
+            <w:webHidden/>
           </w:rPr>
           <w:fldChar w:fldCharType="separate"/>
         </w:r>
         <w:r>
           <w:rPr>
             <w:b w:val="0"/>
-          </w:rPr>
-          <w:t>7</w:t>
-        </w:r>
-        <w:r>
-          <w:rPr>
-            <w:b w:val="0"/>
+            <w:noProof/>
+            <w:webHidden/>
+          </w:rPr>
+          <w:t>8</w:t>
+        </w:r>
+        <w:r>
+          <w:rPr>
+            <w:b w:val="0"/>
+            <w:noProof/>
+            <w:webHidden/>
           </w:rPr>
           <w:fldChar w:fldCharType="end"/>
         </w:r>
@@ -2265,41 +2642,81 @@
           <w:tab w:val="left" w:pos="420"/>
           <w:tab w:val="right" w:leader="dot" w:pos="9174"/>
         </w:tabs>
-      </w:pPr>
-      <w:hyperlink w:anchor="_Toc418623212" w:history="1">
+        <w:rPr>
+          <w:rFonts w:asciiTheme="minorHAnsi" w:eastAsiaTheme="minorEastAsia" w:hAnsiTheme="minorHAnsi" w:cstheme="minorBidi"/>
+          <w:noProof/>
+        </w:rPr>
+      </w:pPr>
+      <w:hyperlink w:anchor="_Toc423530001" w:history="1">
         <w:r>
           <w:rPr>
             <w:rStyle w:val="a6"/>
             <w:rFonts w:ascii="Garamond" w:eastAsia="Microsoft JhengHei Light" w:hAnsi="Garamond" w:cs="Microsoft JhengHei Light"/>
+            <w:noProof/>
           </w:rPr>
           <w:t>4.</w:t>
         </w:r>
         <w:r>
+          <w:rPr>
+            <w:rFonts w:asciiTheme="minorHAnsi" w:eastAsiaTheme="minorEastAsia" w:hAnsiTheme="minorHAnsi" w:cstheme="minorBidi"/>
+            <w:noProof/>
+          </w:rPr>
           <w:tab/>
         </w:r>
         <w:r>
           <w:rPr>
             <w:rStyle w:val="a6"/>
             <w:rFonts w:ascii="Garamond" w:eastAsia="Microsoft JhengHei Light" w:hAnsi="Garamond" w:cs="Microsoft JhengHei Light"/>
+            <w:noProof/>
           </w:rPr>
           <w:t>During Using</w:t>
         </w:r>
         <w:r>
+          <w:rPr>
+            <w:noProof/>
+            <w:webHidden/>
+          </w:rPr>
           <w:tab/>
         </w:r>
         <w:r>
+          <w:rPr>
+            <w:noProof/>
+            <w:webHidden/>
+          </w:rPr>
           <w:fldChar w:fldCharType="begin"/>
         </w:r>
         <w:r>
-          <w:instrText xml:space="preserve"> PAGEREF _Toc418623212 \h </w:instrText>
-        </w:r>
-        <w:r>
+          <w:rPr>
+            <w:noProof/>
+            <w:webHidden/>
+          </w:rPr>
+          <w:instrText xml:space="preserve"> PAGEREF _Toc423530001 \h </w:instrText>
+        </w:r>
+        <w:r>
+          <w:rPr>
+            <w:noProof/>
+            <w:webHidden/>
+          </w:rPr>
+        </w:r>
+        <w:r>
+          <w:rPr>
+            <w:noProof/>
+            <w:webHidden/>
+          </w:rPr>
           <w:fldChar w:fldCharType="separate"/>
         </w:r>
         <w:r>
-          <w:t>7</w:t>
-        </w:r>
-        <w:r>
+          <w:rPr>
+            <w:noProof/>
+            <w:webHidden/>
+          </w:rPr>
+          <w:t>8</w:t>
+        </w:r>
+        <w:r>
+          <w:rPr>
+            <w:noProof/>
+            <w:webHidden/>
+          </w:rPr>
           <w:fldChar w:fldCharType="end"/>
         </w:r>
       </w:hyperlink>
@@ -2308,16 +2725,18 @@
       <w:pPr>
         <w:pStyle w:val="20"/>
         <w:rPr>
-          <w:rFonts w:ascii="Calibri" w:hAnsi="Calibri"/>
+          <w:rFonts w:asciiTheme="minorHAnsi" w:eastAsiaTheme="minorEastAsia" w:hAnsiTheme="minorHAnsi" w:cstheme="minorBidi"/>
           <w:b w:val="0"/>
-        </w:rPr>
-      </w:pPr>
-      <w:hyperlink w:anchor="_Toc418623213" w:history="1">
+          <w:noProof/>
+        </w:rPr>
+      </w:pPr>
+      <w:hyperlink w:anchor="_Toc423530002" w:history="1">
         <w:r>
           <w:rPr>
             <w:rStyle w:val="a6"/>
             <w:rFonts w:cs="Arial"/>
             <w:b w:val="0"/>
+            <w:noProof/>
           </w:rPr>
           <w:t>4.1</w:t>
         </w:r>
@@ -2326,6 +2745,7 @@
             <w:rStyle w:val="a6"/>
             <w:rFonts w:cs="Arial" w:hint="eastAsia"/>
             <w:b w:val="0"/>
+            <w:noProof/>
           </w:rPr>
           <w:t>．</w:t>
         </w:r>
@@ -2334,47 +2754,62 @@
             <w:rStyle w:val="a6"/>
             <w:rFonts w:cs="Arial"/>
             <w:b w:val="0"/>
+            <w:noProof/>
           </w:rPr>
           <w:t>Installation and Initiate</w:t>
         </w:r>
         <w:r>
           <w:rPr>
             <w:b w:val="0"/>
+            <w:noProof/>
+            <w:webHidden/>
           </w:rPr>
           <w:tab/>
         </w:r>
         <w:r>
           <w:rPr>
             <w:b w:val="0"/>
+            <w:noProof/>
+            <w:webHidden/>
           </w:rPr>
           <w:fldChar w:fldCharType="begin"/>
         </w:r>
         <w:r>
           <w:rPr>
             <w:b w:val="0"/>
-          </w:rPr>
-          <w:instrText xml:space="preserve"> PAGEREF _Toc418623213 \h </w:instrText>
-        </w:r>
-        <w:r>
-          <w:rPr>
-            <w:b w:val="0"/>
-          </w:rPr>
-        </w:r>
-        <w:r>
-          <w:rPr>
-            <w:b w:val="0"/>
+            <w:noProof/>
+            <w:webHidden/>
+          </w:rPr>
+          <w:instrText xml:space="preserve"> PAGEREF _Toc423530002 \h </w:instrText>
+        </w:r>
+        <w:r>
+          <w:rPr>
+            <w:b w:val="0"/>
+            <w:noProof/>
+            <w:webHidden/>
+          </w:rPr>
+        </w:r>
+        <w:r>
+          <w:rPr>
+            <w:b w:val="0"/>
+            <w:noProof/>
+            <w:webHidden/>
           </w:rPr>
           <w:fldChar w:fldCharType="separate"/>
         </w:r>
         <w:r>
           <w:rPr>
             <w:b w:val="0"/>
-          </w:rPr>
-          <w:t>7</w:t>
-        </w:r>
-        <w:r>
-          <w:rPr>
-            <w:b w:val="0"/>
+            <w:noProof/>
+            <w:webHidden/>
+          </w:rPr>
+          <w:t>8</w:t>
+        </w:r>
+        <w:r>
+          <w:rPr>
+            <w:b w:val="0"/>
+            <w:noProof/>
+            <w:webHidden/>
           </w:rPr>
           <w:fldChar w:fldCharType="end"/>
         </w:r>
@@ -2384,16 +2819,18 @@
       <w:pPr>
         <w:pStyle w:val="20"/>
         <w:rPr>
-          <w:rFonts w:ascii="Calibri" w:hAnsi="Calibri"/>
+          <w:rFonts w:asciiTheme="minorHAnsi" w:eastAsiaTheme="minorEastAsia" w:hAnsiTheme="minorHAnsi" w:cstheme="minorBidi"/>
           <w:b w:val="0"/>
-        </w:rPr>
-      </w:pPr>
-      <w:hyperlink w:anchor="_Toc418623214" w:history="1">
+          <w:noProof/>
+        </w:rPr>
+      </w:pPr>
+      <w:hyperlink w:anchor="_Toc423530003" w:history="1">
         <w:r>
           <w:rPr>
             <w:rStyle w:val="a6"/>
             <w:rFonts w:cs="Arial"/>
             <w:b w:val="0"/>
+            <w:noProof/>
           </w:rPr>
           <w:t>4.2</w:t>
         </w:r>
@@ -2402,6 +2839,7 @@
             <w:rStyle w:val="a6"/>
             <w:rFonts w:cs="Arial" w:hint="eastAsia"/>
             <w:b w:val="0"/>
+            <w:noProof/>
           </w:rPr>
           <w:t>．</w:t>
         </w:r>
@@ -2410,47 +2848,62 @@
             <w:rStyle w:val="a6"/>
             <w:rFonts w:cs="Arial"/>
             <w:b w:val="0"/>
+            <w:noProof/>
           </w:rPr>
           <w:t>Input</w:t>
         </w:r>
         <w:r>
           <w:rPr>
             <w:b w:val="0"/>
+            <w:noProof/>
+            <w:webHidden/>
           </w:rPr>
           <w:tab/>
         </w:r>
         <w:r>
           <w:rPr>
             <w:b w:val="0"/>
+            <w:noProof/>
+            <w:webHidden/>
           </w:rPr>
           <w:fldChar w:fldCharType="begin"/>
         </w:r>
         <w:r>
           <w:rPr>
             <w:b w:val="0"/>
-          </w:rPr>
-          <w:instrText xml:space="preserve"> PAGEREF _Toc418623214 \h </w:instrText>
-        </w:r>
-        <w:r>
-          <w:rPr>
-            <w:b w:val="0"/>
-          </w:rPr>
-        </w:r>
-        <w:r>
-          <w:rPr>
-            <w:b w:val="0"/>
+            <w:noProof/>
+            <w:webHidden/>
+          </w:rPr>
+          <w:instrText xml:space="preserve"> PAGEREF _Toc423530003 \h </w:instrText>
+        </w:r>
+        <w:r>
+          <w:rPr>
+            <w:b w:val="0"/>
+            <w:noProof/>
+            <w:webHidden/>
+          </w:rPr>
+        </w:r>
+        <w:r>
+          <w:rPr>
+            <w:b w:val="0"/>
+            <w:noProof/>
+            <w:webHidden/>
           </w:rPr>
           <w:fldChar w:fldCharType="separate"/>
         </w:r>
         <w:r>
           <w:rPr>
             <w:b w:val="0"/>
-          </w:rPr>
-          <w:t>8</w:t>
-        </w:r>
-        <w:r>
-          <w:rPr>
-            <w:b w:val="0"/>
+            <w:noProof/>
+            <w:webHidden/>
+          </w:rPr>
+          <w:t>9</w:t>
+        </w:r>
+        <w:r>
+          <w:rPr>
+            <w:b w:val="0"/>
+            <w:noProof/>
+            <w:webHidden/>
           </w:rPr>
           <w:fldChar w:fldCharType="end"/>
         </w:r>
@@ -2459,12 +2912,17 @@
     <w:p>
       <w:pPr>
         <w:pStyle w:val="30"/>
-      </w:pPr>
-      <w:hyperlink w:anchor="_Toc418623215" w:history="1">
+        <w:rPr>
+          <w:rFonts w:asciiTheme="minorHAnsi" w:eastAsiaTheme="minorEastAsia" w:hAnsiTheme="minorHAnsi" w:cstheme="minorBidi"/>
+          <w:noProof/>
+        </w:rPr>
+      </w:pPr>
+      <w:hyperlink w:anchor="_Toc423530004" w:history="1">
         <w:r>
           <w:rPr>
             <w:rStyle w:val="a6"/>
             <w:rFonts w:ascii="Garamond" w:hAnsi="Garamond" w:cs="Arial"/>
+            <w:noProof/>
           </w:rPr>
           <w:t>4.2.1</w:t>
         </w:r>
@@ -2472,6 +2930,7 @@
           <w:rPr>
             <w:rStyle w:val="a6"/>
             <w:rFonts w:ascii="Garamond" w:hAnsi="Garamond" w:cs="Arial" w:hint="eastAsia"/>
+            <w:noProof/>
           </w:rPr>
           <w:t>．</w:t>
         </w:r>
@@ -2479,25 +2938,56 @@
           <w:rPr>
             <w:rStyle w:val="a6"/>
             <w:rFonts w:ascii="Garamond" w:hAnsi="Garamond" w:cs="Arial"/>
+            <w:noProof/>
           </w:rPr>
           <w:t>Input Data Background</w:t>
         </w:r>
         <w:r>
+          <w:rPr>
+            <w:noProof/>
+            <w:webHidden/>
+          </w:rPr>
           <w:tab/>
         </w:r>
         <w:r>
+          <w:rPr>
+            <w:noProof/>
+            <w:webHidden/>
+          </w:rPr>
           <w:fldChar w:fldCharType="begin"/>
         </w:r>
         <w:r>
-          <w:instrText xml:space="preserve"> PAGEREF _Toc418623215 \h </w:instrText>
-        </w:r>
-        <w:r>
+          <w:rPr>
+            <w:noProof/>
+            <w:webHidden/>
+          </w:rPr>
+          <w:instrText xml:space="preserve"> PAGEREF _Toc423530004 \h </w:instrText>
+        </w:r>
+        <w:r>
+          <w:rPr>
+            <w:noProof/>
+            <w:webHidden/>
+          </w:rPr>
+        </w:r>
+        <w:r>
+          <w:rPr>
+            <w:noProof/>
+            <w:webHidden/>
+          </w:rPr>
           <w:fldChar w:fldCharType="separate"/>
         </w:r>
         <w:r>
-          <w:t>8</w:t>
-        </w:r>
-        <w:r>
+          <w:rPr>
+            <w:noProof/>
+            <w:webHidden/>
+          </w:rPr>
+          <w:t>9</w:t>
+        </w:r>
+        <w:r>
+          <w:rPr>
+            <w:noProof/>
+            <w:webHidden/>
+          </w:rPr>
           <w:fldChar w:fldCharType="end"/>
         </w:r>
       </w:hyperlink>
@@ -2505,12 +2995,17 @@
     <w:p>
       <w:pPr>
         <w:pStyle w:val="30"/>
-      </w:pPr>
-      <w:hyperlink w:anchor="_Toc418623216" w:history="1">
+        <w:rPr>
+          <w:rFonts w:asciiTheme="minorHAnsi" w:eastAsiaTheme="minorEastAsia" w:hAnsiTheme="minorHAnsi" w:cstheme="minorBidi"/>
+          <w:noProof/>
+        </w:rPr>
+      </w:pPr>
+      <w:hyperlink w:anchor="_Toc423530005" w:history="1">
         <w:r>
           <w:rPr>
             <w:rStyle w:val="a6"/>
             <w:rFonts w:ascii="Garamond" w:hAnsi="Garamond" w:cs="Arial"/>
+            <w:noProof/>
           </w:rPr>
           <w:t>4.2.2</w:t>
         </w:r>
@@ -2518,6 +3013,7 @@
           <w:rPr>
             <w:rStyle w:val="a6"/>
             <w:rFonts w:ascii="Garamond" w:hAnsi="Garamond" w:cs="Arial" w:hint="eastAsia"/>
+            <w:noProof/>
           </w:rPr>
           <w:t>．</w:t>
         </w:r>
@@ -2525,25 +3021,56 @@
           <w:rPr>
             <w:rStyle w:val="a6"/>
             <w:rFonts w:ascii="Garamond" w:hAnsi="Garamond" w:cs="Arial"/>
+            <w:noProof/>
           </w:rPr>
           <w:t>Input Format</w:t>
         </w:r>
         <w:r>
+          <w:rPr>
+            <w:noProof/>
+            <w:webHidden/>
+          </w:rPr>
           <w:tab/>
         </w:r>
         <w:r>
+          <w:rPr>
+            <w:noProof/>
+            <w:webHidden/>
+          </w:rPr>
           <w:fldChar w:fldCharType="begin"/>
         </w:r>
         <w:r>
-          <w:instrText xml:space="preserve"> PAGEREF _Toc418623216 \h </w:instrText>
-        </w:r>
-        <w:r>
+          <w:rPr>
+            <w:noProof/>
+            <w:webHidden/>
+          </w:rPr>
+          <w:instrText xml:space="preserve"> PAGEREF _Toc423530005 \h </w:instrText>
+        </w:r>
+        <w:r>
+          <w:rPr>
+            <w:noProof/>
+            <w:webHidden/>
+          </w:rPr>
+        </w:r>
+        <w:r>
+          <w:rPr>
+            <w:noProof/>
+            <w:webHidden/>
+          </w:rPr>
           <w:fldChar w:fldCharType="separate"/>
         </w:r>
         <w:r>
-          <w:t>9</w:t>
-        </w:r>
-        <w:r>
+          <w:rPr>
+            <w:noProof/>
+            <w:webHidden/>
+          </w:rPr>
+          <w:t>10</w:t>
+        </w:r>
+        <w:r>
+          <w:rPr>
+            <w:noProof/>
+            <w:webHidden/>
+          </w:rPr>
           <w:fldChar w:fldCharType="end"/>
         </w:r>
       </w:hyperlink>
@@ -2552,23 +3079,26 @@
       <w:pPr>
         <w:pStyle w:val="20"/>
         <w:rPr>
-          <w:rFonts w:ascii="Calibri" w:hAnsi="Calibri"/>
+          <w:rFonts w:asciiTheme="minorHAnsi" w:eastAsiaTheme="minorEastAsia" w:hAnsiTheme="minorHAnsi" w:cstheme="minorBidi"/>
           <w:b w:val="0"/>
-        </w:rPr>
-      </w:pPr>
-      <w:hyperlink w:anchor="_Toc418623217" w:history="1">
+          <w:noProof/>
+        </w:rPr>
+      </w:pPr>
+      <w:hyperlink w:anchor="_Toc423530006" w:history="1">
         <w:r>
           <w:rPr>
             <w:rStyle w:val="a6"/>
             <w:rFonts w:cs="Arial"/>
             <w:b w:val="0"/>
+            <w:noProof/>
           </w:rPr>
           <w:t>4.3.</w:t>
         </w:r>
         <w:r>
           <w:rPr>
-            <w:rFonts w:ascii="Calibri" w:hAnsi="Calibri"/>
-            <w:b w:val="0"/>
+            <w:rFonts w:asciiTheme="minorHAnsi" w:eastAsiaTheme="minorEastAsia" w:hAnsiTheme="minorHAnsi" w:cstheme="minorBidi"/>
+            <w:b w:val="0"/>
+            <w:noProof/>
           </w:rPr>
           <w:tab/>
         </w:r>
@@ -2577,47 +3107,62 @@
             <w:rStyle w:val="a6"/>
             <w:rFonts w:cs="Arial"/>
             <w:b w:val="0"/>
+            <w:noProof/>
           </w:rPr>
           <w:t>Output</w:t>
         </w:r>
         <w:r>
           <w:rPr>
             <w:b w:val="0"/>
+            <w:noProof/>
+            <w:webHidden/>
           </w:rPr>
           <w:tab/>
         </w:r>
         <w:r>
           <w:rPr>
             <w:b w:val="0"/>
+            <w:noProof/>
+            <w:webHidden/>
           </w:rPr>
           <w:fldChar w:fldCharType="begin"/>
         </w:r>
         <w:r>
           <w:rPr>
             <w:b w:val="0"/>
-          </w:rPr>
-          <w:instrText xml:space="preserve"> PAGEREF _Toc418623217 \h </w:instrText>
-        </w:r>
-        <w:r>
-          <w:rPr>
-            <w:b w:val="0"/>
-          </w:rPr>
-        </w:r>
-        <w:r>
-          <w:rPr>
-            <w:b w:val="0"/>
+            <w:noProof/>
+            <w:webHidden/>
+          </w:rPr>
+          <w:instrText xml:space="preserve"> PAGEREF _Toc423530006 \h </w:instrText>
+        </w:r>
+        <w:r>
+          <w:rPr>
+            <w:b w:val="0"/>
+            <w:noProof/>
+            <w:webHidden/>
+          </w:rPr>
+        </w:r>
+        <w:r>
+          <w:rPr>
+            <w:b w:val="0"/>
+            <w:noProof/>
+            <w:webHidden/>
           </w:rPr>
           <w:fldChar w:fldCharType="separate"/>
         </w:r>
         <w:r>
           <w:rPr>
             <w:b w:val="0"/>
-          </w:rPr>
-          <w:t>10</w:t>
-        </w:r>
-        <w:r>
-          <w:rPr>
-            <w:b w:val="0"/>
+            <w:noProof/>
+            <w:webHidden/>
+          </w:rPr>
+          <w:t>11</w:t>
+        </w:r>
+        <w:r>
+          <w:rPr>
+            <w:b w:val="0"/>
+            <w:noProof/>
+            <w:webHidden/>
           </w:rPr>
           <w:fldChar w:fldCharType="end"/>
         </w:r>
@@ -2626,41 +3171,81 @@
     <w:p>
       <w:pPr>
         <w:pStyle w:val="30"/>
-      </w:pPr>
-      <w:hyperlink w:anchor="_Toc418623218" w:history="1">
+        <w:rPr>
+          <w:rFonts w:asciiTheme="minorHAnsi" w:eastAsiaTheme="minorEastAsia" w:hAnsiTheme="minorHAnsi" w:cstheme="minorBidi"/>
+          <w:noProof/>
+        </w:rPr>
+      </w:pPr>
+      <w:hyperlink w:anchor="_Toc423530007" w:history="1">
         <w:r>
           <w:rPr>
             <w:rStyle w:val="a6"/>
             <w:rFonts w:ascii="Garamond" w:eastAsia="黑体" w:hAnsi="Garamond" w:cs="Arial"/>
+            <w:noProof/>
           </w:rPr>
           <w:t>4.3.1.</w:t>
         </w:r>
         <w:r>
+          <w:rPr>
+            <w:rFonts w:asciiTheme="minorHAnsi" w:eastAsiaTheme="minorEastAsia" w:hAnsiTheme="minorHAnsi" w:cstheme="minorBidi"/>
+            <w:noProof/>
+          </w:rPr>
           <w:tab/>
         </w:r>
         <w:r>
           <w:rPr>
             <w:rStyle w:val="a6"/>
             <w:rFonts w:ascii="Garamond" w:eastAsia="黑体" w:hAnsi="Garamond" w:cs="Arial"/>
+            <w:noProof/>
           </w:rPr>
           <w:t>Output Data Background</w:t>
         </w:r>
         <w:r>
+          <w:rPr>
+            <w:noProof/>
+            <w:webHidden/>
+          </w:rPr>
           <w:tab/>
         </w:r>
         <w:r>
+          <w:rPr>
+            <w:noProof/>
+            <w:webHidden/>
+          </w:rPr>
           <w:fldChar w:fldCharType="begin"/>
         </w:r>
         <w:r>
-          <w:instrText xml:space="preserve"> PAGEREF _Toc418623218 \h </w:instrText>
-        </w:r>
-        <w:r>
+          <w:rPr>
+            <w:noProof/>
+            <w:webHidden/>
+          </w:rPr>
+          <w:instrText xml:space="preserve"> PAGEREF _Toc423530007 \h </w:instrText>
+        </w:r>
+        <w:r>
+          <w:rPr>
+            <w:noProof/>
+            <w:webHidden/>
+          </w:rPr>
+        </w:r>
+        <w:r>
+          <w:rPr>
+            <w:noProof/>
+            <w:webHidden/>
+          </w:rPr>
           <w:fldChar w:fldCharType="separate"/>
         </w:r>
         <w:r>
-          <w:t>10</w:t>
-        </w:r>
-        <w:r>
+          <w:rPr>
+            <w:noProof/>
+            <w:webHidden/>
+          </w:rPr>
+          <w:t>11</w:t>
+        </w:r>
+        <w:r>
+          <w:rPr>
+            <w:noProof/>
+            <w:webHidden/>
+          </w:rPr>
           <w:fldChar w:fldCharType="end"/>
         </w:r>
       </w:hyperlink>
@@ -2668,41 +3253,81 @@
     <w:p>
       <w:pPr>
         <w:pStyle w:val="30"/>
-      </w:pPr>
-      <w:hyperlink w:anchor="_Toc418623219" w:history="1">
+        <w:rPr>
+          <w:rFonts w:asciiTheme="minorHAnsi" w:eastAsiaTheme="minorEastAsia" w:hAnsiTheme="minorHAnsi" w:cstheme="minorBidi"/>
+          <w:noProof/>
+        </w:rPr>
+      </w:pPr>
+      <w:hyperlink w:anchor="_Toc423530008" w:history="1">
         <w:r>
           <w:rPr>
             <w:rStyle w:val="a6"/>
             <w:rFonts w:ascii="Garamond" w:eastAsia="黑体" w:hAnsi="Garamond" w:cs="Arial"/>
+            <w:noProof/>
           </w:rPr>
           <w:t>4.3.2.</w:t>
         </w:r>
         <w:r>
+          <w:rPr>
+            <w:rFonts w:asciiTheme="minorHAnsi" w:eastAsiaTheme="minorEastAsia" w:hAnsiTheme="minorHAnsi" w:cstheme="minorBidi"/>
+            <w:noProof/>
+          </w:rPr>
           <w:tab/>
         </w:r>
         <w:r>
           <w:rPr>
             <w:rStyle w:val="a6"/>
             <w:rFonts w:ascii="Garamond" w:eastAsia="黑体" w:hAnsi="Garamond" w:cs="Arial"/>
+            <w:noProof/>
           </w:rPr>
           <w:t>Output Format</w:t>
         </w:r>
         <w:r>
+          <w:rPr>
+            <w:noProof/>
+            <w:webHidden/>
+          </w:rPr>
           <w:tab/>
         </w:r>
         <w:r>
+          <w:rPr>
+            <w:noProof/>
+            <w:webHidden/>
+          </w:rPr>
           <w:fldChar w:fldCharType="begin"/>
         </w:r>
         <w:r>
-          <w:instrText xml:space="preserve"> PAGEREF _Toc418623219 \h </w:instrText>
-        </w:r>
-        <w:r>
+          <w:rPr>
+            <w:noProof/>
+            <w:webHidden/>
+          </w:rPr>
+          <w:instrText xml:space="preserve"> PAGEREF _Toc423530008 \h </w:instrText>
+        </w:r>
+        <w:r>
+          <w:rPr>
+            <w:noProof/>
+            <w:webHidden/>
+          </w:rPr>
+        </w:r>
+        <w:r>
+          <w:rPr>
+            <w:noProof/>
+            <w:webHidden/>
+          </w:rPr>
           <w:fldChar w:fldCharType="separate"/>
         </w:r>
         <w:r>
-          <w:t>12</w:t>
-        </w:r>
-        <w:r>
+          <w:rPr>
+            <w:noProof/>
+            <w:webHidden/>
+          </w:rPr>
+          <w:t>13</w:t>
+        </w:r>
+        <w:r>
+          <w:rPr>
+            <w:noProof/>
+            <w:webHidden/>
+          </w:rPr>
           <w:fldChar w:fldCharType="end"/>
         </w:r>
       </w:hyperlink>
@@ -2711,24 +3336,27 @@
       <w:pPr>
         <w:pStyle w:val="20"/>
         <w:rPr>
-          <w:rFonts w:ascii="Calibri" w:hAnsi="Calibri"/>
+          <w:rFonts w:asciiTheme="minorHAnsi" w:eastAsiaTheme="minorEastAsia" w:hAnsiTheme="minorHAnsi" w:cstheme="minorBidi"/>
           <w:b w:val="0"/>
-        </w:rPr>
-      </w:pPr>
-      <w:hyperlink w:anchor="_Toc418623220" w:history="1">
+          <w:noProof/>
+        </w:rPr>
+      </w:pPr>
+      <w:hyperlink w:anchor="_Toc423530009" w:history="1">
         <w:r>
           <w:rPr>
             <w:rStyle w:val="a6"/>
             <w:rFonts w:eastAsia="黑体" w:cs="Arial"/>
             <w:b w:val="0"/>
             <w:bCs/>
+            <w:noProof/>
           </w:rPr>
           <w:t>4.4.</w:t>
         </w:r>
         <w:r>
           <w:rPr>
-            <w:rFonts w:ascii="Calibri" w:hAnsi="Calibri"/>
-            <w:b w:val="0"/>
+            <w:rFonts w:asciiTheme="minorHAnsi" w:eastAsiaTheme="minorEastAsia" w:hAnsiTheme="minorHAnsi" w:cstheme="minorBidi"/>
+            <w:b w:val="0"/>
+            <w:noProof/>
           </w:rPr>
           <w:tab/>
         </w:r>
@@ -2738,47 +3366,62 @@
             <w:rFonts w:eastAsia="黑体" w:cs="Arial"/>
             <w:b w:val="0"/>
             <w:bCs/>
+            <w:noProof/>
           </w:rPr>
           <w:t>Query Document</w:t>
         </w:r>
         <w:r>
           <w:rPr>
             <w:b w:val="0"/>
+            <w:noProof/>
+            <w:webHidden/>
           </w:rPr>
           <w:tab/>
         </w:r>
         <w:r>
           <w:rPr>
             <w:b w:val="0"/>
+            <w:noProof/>
+            <w:webHidden/>
           </w:rPr>
           <w:fldChar w:fldCharType="begin"/>
         </w:r>
         <w:r>
           <w:rPr>
             <w:b w:val="0"/>
-          </w:rPr>
-          <w:instrText xml:space="preserve"> PAGEREF _Toc418623220 \h </w:instrText>
-        </w:r>
-        <w:r>
-          <w:rPr>
-            <w:b w:val="0"/>
-          </w:rPr>
-        </w:r>
-        <w:r>
-          <w:rPr>
-            <w:b w:val="0"/>
+            <w:noProof/>
+            <w:webHidden/>
+          </w:rPr>
+          <w:instrText xml:space="preserve"> PAGEREF _Toc423530009 \h </w:instrText>
+        </w:r>
+        <w:r>
+          <w:rPr>
+            <w:b w:val="0"/>
+            <w:noProof/>
+            <w:webHidden/>
+          </w:rPr>
+        </w:r>
+        <w:r>
+          <w:rPr>
+            <w:b w:val="0"/>
+            <w:noProof/>
+            <w:webHidden/>
           </w:rPr>
           <w:fldChar w:fldCharType="separate"/>
         </w:r>
         <w:r>
           <w:rPr>
             <w:b w:val="0"/>
+            <w:noProof/>
+            <w:webHidden/>
           </w:rPr>
           <w:t>13</w:t>
         </w:r>
         <w:r>
           <w:rPr>
             <w:b w:val="0"/>
+            <w:noProof/>
+            <w:webHidden/>
           </w:rPr>
           <w:fldChar w:fldCharType="end"/>
         </w:r>
@@ -2788,24 +3431,27 @@
       <w:pPr>
         <w:pStyle w:val="20"/>
         <w:rPr>
-          <w:rFonts w:ascii="Calibri" w:hAnsi="Calibri"/>
+          <w:rFonts w:asciiTheme="minorHAnsi" w:eastAsiaTheme="minorEastAsia" w:hAnsiTheme="minorHAnsi" w:cstheme="minorBidi"/>
           <w:b w:val="0"/>
-        </w:rPr>
-      </w:pPr>
-      <w:hyperlink w:anchor="_Toc418623221" w:history="1">
+          <w:noProof/>
+        </w:rPr>
+      </w:pPr>
+      <w:hyperlink w:anchor="_Toc423530010" w:history="1">
         <w:r>
           <w:rPr>
             <w:rStyle w:val="a6"/>
             <w:rFonts w:eastAsia="黑体" w:cs="Arial"/>
             <w:b w:val="0"/>
             <w:bCs/>
+            <w:noProof/>
           </w:rPr>
           <w:t>4.5.</w:t>
         </w:r>
         <w:r>
           <w:rPr>
-            <w:rFonts w:ascii="Calibri" w:hAnsi="Calibri"/>
-            <w:b w:val="0"/>
+            <w:rFonts w:asciiTheme="minorHAnsi" w:eastAsiaTheme="minorEastAsia" w:hAnsiTheme="minorHAnsi" w:cstheme="minorBidi"/>
+            <w:b w:val="0"/>
+            <w:noProof/>
           </w:rPr>
           <w:tab/>
         </w:r>
@@ -2815,47 +3461,62 @@
             <w:rFonts w:eastAsia="黑体" w:cs="Arial"/>
             <w:b w:val="0"/>
             <w:bCs/>
+            <w:noProof/>
           </w:rPr>
           <w:t>Exception Management</w:t>
         </w:r>
         <w:r>
           <w:rPr>
             <w:b w:val="0"/>
+            <w:noProof/>
+            <w:webHidden/>
           </w:rPr>
           <w:tab/>
         </w:r>
         <w:r>
           <w:rPr>
             <w:b w:val="0"/>
+            <w:noProof/>
+            <w:webHidden/>
           </w:rPr>
           <w:fldChar w:fldCharType="begin"/>
         </w:r>
         <w:r>
           <w:rPr>
             <w:b w:val="0"/>
-          </w:rPr>
-          <w:instrText xml:space="preserve"> PAGEREF _Toc418623221 \h </w:instrText>
-        </w:r>
-        <w:r>
-          <w:rPr>
-            <w:b w:val="0"/>
-          </w:rPr>
-        </w:r>
-        <w:r>
-          <w:rPr>
-            <w:b w:val="0"/>
+            <w:noProof/>
+            <w:webHidden/>
+          </w:rPr>
+          <w:instrText xml:space="preserve"> PAGEREF _Toc423530010 \h </w:instrText>
+        </w:r>
+        <w:r>
+          <w:rPr>
+            <w:b w:val="0"/>
+            <w:noProof/>
+            <w:webHidden/>
+          </w:rPr>
+        </w:r>
+        <w:r>
+          <w:rPr>
+            <w:b w:val="0"/>
+            <w:noProof/>
+            <w:webHidden/>
           </w:rPr>
           <w:fldChar w:fldCharType="separate"/>
         </w:r>
         <w:r>
           <w:rPr>
             <w:b w:val="0"/>
-          </w:rPr>
-          <w:t>13</w:t>
-        </w:r>
-        <w:r>
-          <w:rPr>
-            <w:b w:val="0"/>
+            <w:noProof/>
+            <w:webHidden/>
+          </w:rPr>
+          <w:t>14</w:t>
+        </w:r>
+        <w:r>
+          <w:rPr>
+            <w:b w:val="0"/>
+            <w:noProof/>
+            <w:webHidden/>
           </w:rPr>
           <w:fldChar w:fldCharType="end"/>
         </w:r>
@@ -2865,23 +3526,26 @@
       <w:pPr>
         <w:pStyle w:val="20"/>
         <w:rPr>
-          <w:rFonts w:ascii="Calibri" w:hAnsi="Calibri"/>
+          <w:rFonts w:asciiTheme="minorHAnsi" w:eastAsiaTheme="minorEastAsia" w:hAnsiTheme="minorHAnsi" w:cstheme="minorBidi"/>
           <w:b w:val="0"/>
-        </w:rPr>
-      </w:pPr>
-      <w:hyperlink w:anchor="_Toc418623222" w:history="1">
+          <w:noProof/>
+        </w:rPr>
+      </w:pPr>
+      <w:hyperlink w:anchor="_Toc423530011" w:history="1">
         <w:r>
           <w:rPr>
             <w:rStyle w:val="a6"/>
             <w:rFonts w:cs="Arial"/>
             <w:b w:val="0"/>
+            <w:noProof/>
           </w:rPr>
           <w:t>4.6.</w:t>
         </w:r>
         <w:r>
           <w:rPr>
-            <w:rFonts w:ascii="Calibri" w:hAnsi="Calibri"/>
-            <w:b w:val="0"/>
+            <w:rFonts w:asciiTheme="minorHAnsi" w:eastAsiaTheme="minorEastAsia" w:hAnsiTheme="minorHAnsi" w:cstheme="minorBidi"/>
+            <w:b w:val="0"/>
+            <w:noProof/>
           </w:rPr>
           <w:tab/>
         </w:r>
@@ -2890,47 +3554,62 @@
             <w:rStyle w:val="a6"/>
             <w:rFonts w:cs="Arial"/>
             <w:b w:val="0"/>
+            <w:noProof/>
           </w:rPr>
           <w:t>Terminal Operations</w:t>
         </w:r>
         <w:r>
           <w:rPr>
             <w:b w:val="0"/>
+            <w:noProof/>
+            <w:webHidden/>
           </w:rPr>
           <w:tab/>
         </w:r>
         <w:r>
           <w:rPr>
             <w:b w:val="0"/>
+            <w:noProof/>
+            <w:webHidden/>
           </w:rPr>
           <w:fldChar w:fldCharType="begin"/>
         </w:r>
         <w:r>
           <w:rPr>
             <w:b w:val="0"/>
-          </w:rPr>
-          <w:instrText xml:space="preserve"> PAGEREF _Toc418623222 \h </w:instrText>
-        </w:r>
-        <w:r>
-          <w:rPr>
-            <w:b w:val="0"/>
-          </w:rPr>
-        </w:r>
-        <w:r>
-          <w:rPr>
-            <w:b w:val="0"/>
+            <w:noProof/>
+            <w:webHidden/>
+          </w:rPr>
+          <w:instrText xml:space="preserve"> PAGEREF _Toc423530011 \h </w:instrText>
+        </w:r>
+        <w:r>
+          <w:rPr>
+            <w:b w:val="0"/>
+            <w:noProof/>
+            <w:webHidden/>
+          </w:rPr>
+        </w:r>
+        <w:r>
+          <w:rPr>
+            <w:b w:val="0"/>
+            <w:noProof/>
+            <w:webHidden/>
           </w:rPr>
           <w:fldChar w:fldCharType="separate"/>
         </w:r>
         <w:r>
           <w:rPr>
             <w:b w:val="0"/>
-          </w:rPr>
-          <w:t>13</w:t>
-        </w:r>
-        <w:r>
-          <w:rPr>
-            <w:b w:val="0"/>
+            <w:noProof/>
+            <w:webHidden/>
+          </w:rPr>
+          <w:t>14</w:t>
+        </w:r>
+        <w:r>
+          <w:rPr>
+            <w:b w:val="0"/>
+            <w:noProof/>
+            <w:webHidden/>
           </w:rPr>
           <w:fldChar w:fldCharType="end"/>
         </w:r>
@@ -2943,41 +3622,81 @@
           <w:tab w:val="left" w:pos="420"/>
           <w:tab w:val="right" w:leader="dot" w:pos="9174"/>
         </w:tabs>
-      </w:pPr>
-      <w:hyperlink w:anchor="_Toc418623223" w:history="1">
+        <w:rPr>
+          <w:rFonts w:asciiTheme="minorHAnsi" w:eastAsiaTheme="minorEastAsia" w:hAnsiTheme="minorHAnsi" w:cstheme="minorBidi"/>
+          <w:noProof/>
+        </w:rPr>
+      </w:pPr>
+      <w:hyperlink w:anchor="_Toc423530012" w:history="1">
         <w:r>
           <w:rPr>
             <w:rStyle w:val="a6"/>
             <w:rFonts w:ascii="Garamond" w:eastAsia="Microsoft JhengHei Light" w:hAnsi="Garamond" w:cs="Microsoft JhengHei Light"/>
+            <w:noProof/>
           </w:rPr>
           <w:t>5.</w:t>
         </w:r>
         <w:r>
+          <w:rPr>
+            <w:rFonts w:asciiTheme="minorHAnsi" w:eastAsiaTheme="minorEastAsia" w:hAnsiTheme="minorHAnsi" w:cstheme="minorBidi"/>
+            <w:noProof/>
+          </w:rPr>
           <w:tab/>
         </w:r>
         <w:r>
           <w:rPr>
             <w:rStyle w:val="a6"/>
             <w:rFonts w:ascii="Garamond" w:eastAsia="Microsoft JhengHei Light" w:hAnsi="Garamond" w:cs="Microsoft JhengHei Light"/>
+            <w:noProof/>
           </w:rPr>
           <w:t>Conclusion</w:t>
         </w:r>
         <w:r>
+          <w:rPr>
+            <w:noProof/>
+            <w:webHidden/>
+          </w:rPr>
           <w:tab/>
         </w:r>
         <w:r>
+          <w:rPr>
+            <w:noProof/>
+            <w:webHidden/>
+          </w:rPr>
           <w:fldChar w:fldCharType="begin"/>
         </w:r>
         <w:r>
-          <w:instrText xml:space="preserve"> PAGEREF _Toc418623223 \h </w:instrText>
-        </w:r>
-        <w:r>
+          <w:rPr>
+            <w:noProof/>
+            <w:webHidden/>
+          </w:rPr>
+          <w:instrText xml:space="preserve"> PAGEREF _Toc423530012 \h </w:instrText>
+        </w:r>
+        <w:r>
+          <w:rPr>
+            <w:noProof/>
+            <w:webHidden/>
+          </w:rPr>
+        </w:r>
+        <w:r>
+          <w:rPr>
+            <w:noProof/>
+            <w:webHidden/>
+          </w:rPr>
           <w:fldChar w:fldCharType="separate"/>
         </w:r>
         <w:r>
+          <w:rPr>
+            <w:noProof/>
+            <w:webHidden/>
+          </w:rPr>
           <w:t>14</w:t>
         </w:r>
         <w:r>
+          <w:rPr>
+            <w:noProof/>
+            <w:webHidden/>
+          </w:rPr>
           <w:fldChar w:fldCharType="end"/>
         </w:r>
       </w:hyperlink>
@@ -2990,7 +3709,11 @@
         <w:fldChar w:fldCharType="end"/>
       </w:r>
     </w:p>
-    <w:p/>
+    <w:p>
+      <w:r>
+        <w:br w:type="page"/>
+      </w:r>
+    </w:p>
     <w:p>
       <w:pPr>
         <w:widowControl/>
@@ -3216,7 +3939,7 @@
           <w:szCs w:val="44"/>
         </w:rPr>
       </w:pPr>
-      <w:bookmarkStart w:id="0" w:name="_Toc418623197"/>
+      <w:bookmarkStart w:id="0" w:name="_Toc423529986"/>
       <w:r>
         <w:rPr>
           <w:rFonts w:ascii="Garamond" w:eastAsia="Microsoft JhengHei Light" w:hAnsi="Garamond" w:cs="Microsoft JhengHei Light"/>
@@ -3266,7 +3989,7 @@
           <w:szCs w:val="36"/>
         </w:rPr>
       </w:pPr>
-      <w:bookmarkStart w:id="1" w:name="_Toc418623198"/>
+      <w:bookmarkStart w:id="1" w:name="_Toc423529987"/>
       <w:r>
         <w:rPr>
           <w:rFonts w:ascii="Garamond" w:eastAsia="Microsoft JhengHei Light" w:hAnsi="Garamond" w:cs="Microsoft JhengHei Light"/>
@@ -3336,7 +4059,7 @@
           <w:szCs w:val="36"/>
         </w:rPr>
       </w:pPr>
-      <w:bookmarkStart w:id="2" w:name="_Toc418623199"/>
+      <w:bookmarkStart w:id="2" w:name="_Toc423529988"/>
       <w:r>
         <w:rPr>
           <w:rFonts w:ascii="Garamond" w:eastAsia="Microsoft JhengHei Light" w:hAnsi="Garamond" w:cs="Microsoft JhengHei Light"/>
@@ -3463,7 +4186,7 @@
           <w:szCs w:val="36"/>
         </w:rPr>
       </w:pPr>
-      <w:bookmarkStart w:id="3" w:name="_Toc418623200"/>
+      <w:bookmarkStart w:id="3" w:name="_Toc423529989"/>
       <w:r>
         <w:rPr>
           <w:rFonts w:ascii="Garamond" w:eastAsia="Microsoft JhengHei Light" w:hAnsi="Garamond" w:cs="Microsoft JhengHei Light"/>
@@ -3810,7 +4533,7 @@
           <w:szCs w:val="36"/>
         </w:rPr>
       </w:pPr>
-      <w:bookmarkStart w:id="4" w:name="_Toc418623201"/>
+      <w:bookmarkStart w:id="4" w:name="_Toc423529990"/>
       <w:r>
         <w:rPr>
           <w:rFonts w:ascii="Garamond" w:eastAsia="Microsoft JhengHei Light" w:hAnsi="Garamond" w:cs="Microsoft JhengHei Light"/>
@@ -3879,7 +4602,7 @@
           <w:szCs w:val="44"/>
         </w:rPr>
       </w:pPr>
-      <w:bookmarkStart w:id="5" w:name="_Toc418623202"/>
+      <w:bookmarkStart w:id="5" w:name="_Toc423529991"/>
       <w:r>
         <w:rPr>
           <w:rFonts w:ascii="Garamond" w:eastAsia="Microsoft JhengHei Light" w:hAnsi="Garamond" w:cs="Microsoft JhengHei Light"/>
@@ -3894,6 +4617,8 @@
     <w:p>
       <w:pPr>
         <w:pStyle w:val="2"/>
+        <w:keepNext w:val="0"/>
+        <w:keepLines w:val="0"/>
         <w:rPr>
           <w:rFonts w:ascii="Garamond" w:hAnsi="Garamond" w:cs="Garamond"/>
           <w:sz w:val="36"/>
@@ -3901,14 +4626,13 @@
         </w:rPr>
       </w:pPr>
       <w:bookmarkStart w:id="6" w:name="_Toc416638686"/>
-      <w:bookmarkStart w:id="7" w:name="_Toc418623203"/>
+      <w:bookmarkStart w:id="7" w:name="_Toc423529992"/>
       <w:r>
         <w:rPr>
           <w:rFonts w:ascii="Garamond" w:hAnsi="Garamond" w:cs="Garamond"/>
           <w:sz w:val="36"/>
           <w:szCs w:val="36"/>
         </w:rPr>
-        <w:lastRenderedPageBreak/>
         <w:t>2.1.</w:t>
       </w:r>
       <w:r>
@@ -3943,6 +4667,7 @@
           <w:sz w:val="28"/>
           <w:szCs w:val="28"/>
         </w:rPr>
+        <w:lastRenderedPageBreak/>
         <w:t>Create Account</w:t>
       </w:r>
     </w:p>
@@ -3961,53 +4686,7 @@
           <w:sz w:val="24"/>
           <w:szCs w:val="24"/>
         </w:rPr>
-        <w:t xml:space="preserve">To use our </w:t>
-      </w:r>
-      <w:proofErr w:type="spellStart"/>
-      <w:r>
-        <w:rPr>
-          <w:rFonts w:ascii="Garamond" w:hAnsi="Garamond" w:cs="Garamond"/>
-          <w:sz w:val="24"/>
-          <w:szCs w:val="24"/>
-        </w:rPr>
-        <w:t>system</w:t>
-      </w:r>
-      <w:proofErr w:type="gramStart"/>
-      <w:r>
-        <w:rPr>
-          <w:rFonts w:ascii="Garamond" w:hAnsi="Garamond" w:cs="Garamond"/>
-          <w:sz w:val="24"/>
-          <w:szCs w:val="24"/>
-        </w:rPr>
-        <w:t>,you</w:t>
-      </w:r>
-      <w:proofErr w:type="spellEnd"/>
-      <w:proofErr w:type="gramEnd"/>
-      <w:r>
-        <w:rPr>
-          <w:rFonts w:ascii="Garamond" w:hAnsi="Garamond" w:cs="Garamond"/>
-          <w:sz w:val="24"/>
-          <w:szCs w:val="24"/>
-        </w:rPr>
-        <w:t xml:space="preserve"> have to log </w:t>
-      </w:r>
-      <w:proofErr w:type="spellStart"/>
-      <w:r>
-        <w:rPr>
-          <w:rFonts w:ascii="Garamond" w:hAnsi="Garamond" w:cs="Garamond"/>
-          <w:sz w:val="24"/>
-          <w:szCs w:val="24"/>
-        </w:rPr>
-        <w:t>in.And</w:t>
-      </w:r>
-      <w:proofErr w:type="spellEnd"/>
-      <w:r>
-        <w:rPr>
-          <w:rFonts w:ascii="Garamond" w:hAnsi="Garamond" w:cs="Garamond"/>
-          <w:sz w:val="24"/>
-          <w:szCs w:val="24"/>
-        </w:rPr>
-        <w:t xml:space="preserve"> registration is the initial step for data store and interaction.</w:t>
+        <w:t>To use our system,you have to log in.And registration is the initial step for data store and interaction.</w:t>
       </w:r>
     </w:p>
     <w:p>
@@ -4048,35 +4727,7 @@
           <w:sz w:val="24"/>
           <w:szCs w:val="24"/>
         </w:rPr>
-        <w:t xml:space="preserve">After a user account is </w:t>
-      </w:r>
-      <w:proofErr w:type="spellStart"/>
-      <w:r>
-        <w:rPr>
-          <w:rFonts w:ascii="Garamond" w:hAnsi="Garamond" w:cs="Garamond"/>
-          <w:sz w:val="24"/>
-          <w:szCs w:val="24"/>
-        </w:rPr>
-        <w:t>created</w:t>
-      </w:r>
-      <w:proofErr w:type="gramStart"/>
-      <w:r>
-        <w:rPr>
-          <w:rFonts w:ascii="Garamond" w:hAnsi="Garamond" w:cs="Garamond"/>
-          <w:sz w:val="24"/>
-          <w:szCs w:val="24"/>
-        </w:rPr>
-        <w:t>,you</w:t>
-      </w:r>
-      <w:proofErr w:type="spellEnd"/>
-      <w:proofErr w:type="gramEnd"/>
-      <w:r>
-        <w:rPr>
-          <w:rFonts w:ascii="Garamond" w:hAnsi="Garamond" w:cs="Garamond"/>
-          <w:sz w:val="24"/>
-          <w:szCs w:val="24"/>
-        </w:rPr>
-        <w:t xml:space="preserve"> can edit your basis information such as nickname and gender.</w:t>
+        <w:t>After a user account is created,you can edit your basis information such as nickname and gender.</w:t>
       </w:r>
     </w:p>
     <w:p>
@@ -4117,25 +4768,7 @@
           <w:sz w:val="24"/>
           <w:szCs w:val="24"/>
         </w:rPr>
-        <w:t xml:space="preserve">You can search other users by their usernames or email in order to invite them to your </w:t>
-      </w:r>
-      <w:proofErr w:type="spellStart"/>
-      <w:r>
-        <w:rPr>
-          <w:rFonts w:ascii="Garamond" w:hAnsi="Garamond" w:cs="Garamond"/>
-          <w:sz w:val="24"/>
-          <w:szCs w:val="24"/>
-        </w:rPr>
-        <w:t>group.You</w:t>
-      </w:r>
-      <w:proofErr w:type="spellEnd"/>
-      <w:r>
-        <w:rPr>
-          <w:rFonts w:ascii="Garamond" w:hAnsi="Garamond" w:cs="Garamond"/>
-          <w:sz w:val="24"/>
-          <w:szCs w:val="24"/>
-        </w:rPr>
-        <w:t xml:space="preserve"> can search existing groups by group id or group name to join in.</w:t>
+        <w:t>You can search other users by their usernames or email in order to invite them to your group.You can search existing groups by group id or group name to join in.</w:t>
       </w:r>
     </w:p>
     <w:p>
@@ -4176,25 +4809,7 @@
           <w:sz w:val="24"/>
           <w:szCs w:val="24"/>
         </w:rPr>
-        <w:t xml:space="preserve">Group is created for sharing files and casting votes and </w:t>
-      </w:r>
-      <w:proofErr w:type="spellStart"/>
-      <w:r>
-        <w:rPr>
-          <w:rFonts w:ascii="Garamond" w:hAnsi="Garamond" w:cs="Garamond"/>
-          <w:sz w:val="24"/>
-          <w:szCs w:val="24"/>
-        </w:rPr>
-        <w:t>discussing.You</w:t>
-      </w:r>
-      <w:proofErr w:type="spellEnd"/>
-      <w:r>
-        <w:rPr>
-          <w:rFonts w:ascii="Garamond" w:hAnsi="Garamond" w:cs="Garamond"/>
-          <w:sz w:val="24"/>
-          <w:szCs w:val="24"/>
-        </w:rPr>
-        <w:t xml:space="preserve"> can invite other users to your group.</w:t>
+        <w:t>Group is created for sharing files and casting votes and discussing.You can invite other users to your group.</w:t>
       </w:r>
     </w:p>
     <w:p>
@@ -4235,61 +4850,7 @@
           <w:sz w:val="24"/>
           <w:szCs w:val="24"/>
         </w:rPr>
-        <w:t xml:space="preserve">The group </w:t>
-      </w:r>
-      <w:proofErr w:type="gramStart"/>
-      <w:r>
-        <w:rPr>
-          <w:rFonts w:ascii="Garamond" w:hAnsi="Garamond" w:cs="Garamond"/>
-          <w:sz w:val="24"/>
-          <w:szCs w:val="24"/>
-        </w:rPr>
-        <w:t>leader(</w:t>
-      </w:r>
-      <w:proofErr w:type="gramEnd"/>
-      <w:r>
-        <w:rPr>
-          <w:rFonts w:ascii="Garamond" w:hAnsi="Garamond" w:cs="Garamond"/>
-          <w:sz w:val="24"/>
-          <w:szCs w:val="24"/>
-        </w:rPr>
-        <w:t xml:space="preserve">The one who created the group) has the permission to share files to other group </w:t>
-      </w:r>
-      <w:proofErr w:type="spellStart"/>
-      <w:r>
-        <w:rPr>
-          <w:rFonts w:ascii="Garamond" w:hAnsi="Garamond" w:cs="Garamond"/>
-          <w:sz w:val="24"/>
-          <w:szCs w:val="24"/>
-        </w:rPr>
-        <w:t>members.When</w:t>
-      </w:r>
-      <w:proofErr w:type="spellEnd"/>
-      <w:r>
-        <w:rPr>
-          <w:rFonts w:ascii="Garamond" w:hAnsi="Garamond" w:cs="Garamond"/>
-          <w:sz w:val="24"/>
-          <w:szCs w:val="24"/>
-        </w:rPr>
-        <w:t xml:space="preserve"> new files are </w:t>
-      </w:r>
-      <w:proofErr w:type="spellStart"/>
-      <w:r>
-        <w:rPr>
-          <w:rFonts w:ascii="Garamond" w:hAnsi="Garamond" w:cs="Garamond"/>
-          <w:sz w:val="24"/>
-          <w:szCs w:val="24"/>
-        </w:rPr>
-        <w:t>shared,all</w:t>
-      </w:r>
-      <w:proofErr w:type="spellEnd"/>
-      <w:r>
-        <w:rPr>
-          <w:rFonts w:ascii="Garamond" w:hAnsi="Garamond" w:cs="Garamond"/>
-          <w:sz w:val="24"/>
-          <w:szCs w:val="24"/>
-        </w:rPr>
-        <w:t xml:space="preserve"> the members in the group will be notified.</w:t>
+        <w:t>The group leader(The one who created the group) has the permission to share files to other group members.When new files are shared,all the members in the group will be notified.</w:t>
       </w:r>
     </w:p>
     <w:p>
@@ -4330,61 +4891,7 @@
           <w:sz w:val="24"/>
           <w:szCs w:val="24"/>
         </w:rPr>
-        <w:t xml:space="preserve">One of the most important functions in our system is to cast </w:t>
-      </w:r>
-      <w:proofErr w:type="spellStart"/>
-      <w:r>
-        <w:rPr>
-          <w:rFonts w:ascii="Garamond" w:hAnsi="Garamond" w:cs="Garamond"/>
-          <w:sz w:val="24"/>
-          <w:szCs w:val="24"/>
-        </w:rPr>
-        <w:t>votes.Only</w:t>
-      </w:r>
-      <w:proofErr w:type="spellEnd"/>
-      <w:r>
-        <w:rPr>
-          <w:rFonts w:ascii="Garamond" w:hAnsi="Garamond" w:cs="Garamond"/>
-          <w:sz w:val="24"/>
-          <w:szCs w:val="24"/>
-        </w:rPr>
-        <w:t xml:space="preserve"> the group leader can raise a vote to let others to </w:t>
-      </w:r>
-      <w:proofErr w:type="spellStart"/>
-      <w:r>
-        <w:rPr>
-          <w:rFonts w:ascii="Garamond" w:hAnsi="Garamond" w:cs="Garamond"/>
-          <w:sz w:val="24"/>
-          <w:szCs w:val="24"/>
-        </w:rPr>
-        <w:t>cast.The</w:t>
-      </w:r>
-      <w:proofErr w:type="spellEnd"/>
-      <w:r>
-        <w:rPr>
-          <w:rFonts w:ascii="Garamond" w:hAnsi="Garamond" w:cs="Garamond"/>
-          <w:sz w:val="24"/>
-          <w:szCs w:val="24"/>
-        </w:rPr>
-        <w:t xml:space="preserve"> details can be seen in the </w:t>
-      </w:r>
-      <w:proofErr w:type="spellStart"/>
-      <w:r>
-        <w:rPr>
-          <w:rFonts w:ascii="Garamond" w:hAnsi="Garamond" w:cs="Garamond"/>
-          <w:sz w:val="24"/>
-          <w:szCs w:val="24"/>
-        </w:rPr>
-        <w:t>usecase</w:t>
-      </w:r>
-      <w:proofErr w:type="spellEnd"/>
-      <w:r>
-        <w:rPr>
-          <w:rFonts w:ascii="Garamond" w:hAnsi="Garamond" w:cs="Garamond"/>
-          <w:sz w:val="24"/>
-          <w:szCs w:val="24"/>
-        </w:rPr>
-        <w:t xml:space="preserve"> documents.</w:t>
+        <w:t>One of the most important functions in our system is to cast votes.Only the group leader can raise a vote to let others to cast.The details can be seen in the usecase documents.</w:t>
       </w:r>
     </w:p>
     <w:p>
@@ -4425,25 +4932,7 @@
           <w:sz w:val="24"/>
           <w:szCs w:val="24"/>
         </w:rPr>
-        <w:t xml:space="preserve">There is bulletin in the group to display the current </w:t>
-      </w:r>
-      <w:proofErr w:type="spellStart"/>
-      <w:r>
-        <w:rPr>
-          <w:rFonts w:ascii="Garamond" w:hAnsi="Garamond" w:cs="Garamond"/>
-          <w:sz w:val="24"/>
-          <w:szCs w:val="24"/>
-        </w:rPr>
-        <w:t>condition.And</w:t>
-      </w:r>
-      <w:proofErr w:type="spellEnd"/>
-      <w:r>
-        <w:rPr>
-          <w:rFonts w:ascii="Garamond" w:hAnsi="Garamond" w:cs="Garamond"/>
-          <w:sz w:val="24"/>
-          <w:szCs w:val="24"/>
-        </w:rPr>
-        <w:t xml:space="preserve"> group members can talk with each other.</w:t>
+        <w:t>There is bulletin in the group to display the current condition.And group members can talk with each other.</w:t>
       </w:r>
     </w:p>
     <w:p>
@@ -4544,35 +5033,7 @@
           <w:sz w:val="24"/>
           <w:szCs w:val="24"/>
         </w:rPr>
-        <w:t xml:space="preserve">Unlike traditional vote system restricting repeated votes by </w:t>
-      </w:r>
-      <w:proofErr w:type="spellStart"/>
-      <w:r>
-        <w:rPr>
-          <w:rFonts w:ascii="Garamond" w:hAnsi="Garamond" w:cs="Garamond"/>
-          <w:sz w:val="24"/>
-          <w:szCs w:val="24"/>
-        </w:rPr>
-        <w:t>IP</w:t>
-      </w:r>
-      <w:proofErr w:type="gramStart"/>
-      <w:r>
-        <w:rPr>
-          <w:rFonts w:ascii="Garamond" w:hAnsi="Garamond" w:cs="Garamond"/>
-          <w:sz w:val="24"/>
-          <w:szCs w:val="24"/>
-        </w:rPr>
-        <w:t>,we</w:t>
-      </w:r>
-      <w:proofErr w:type="spellEnd"/>
-      <w:proofErr w:type="gramEnd"/>
-      <w:r>
-        <w:rPr>
-          <w:rFonts w:ascii="Garamond" w:hAnsi="Garamond" w:cs="Garamond"/>
-          <w:sz w:val="24"/>
-          <w:szCs w:val="24"/>
-        </w:rPr>
-        <w:t xml:space="preserve"> used the function of login and created a group instead for long-term and stable ballots and file sharing. </w:t>
+        <w:t xml:space="preserve">Unlike traditional vote system restricting repeated votes by IP,we used the function of login and created a group instead for long-term and stable ballots and file sharing. </w:t>
       </w:r>
     </w:p>
     <w:p>
@@ -4611,34 +5072,7 @@
           <w:sz w:val="24"/>
           <w:szCs w:val="24"/>
         </w:rPr>
-        <w:t xml:space="preserve">Our system can display real-time result of </w:t>
-      </w:r>
-      <w:proofErr w:type="spellStart"/>
-      <w:r>
-        <w:rPr>
-          <w:rFonts w:ascii="Garamond" w:hAnsi="Garamond" w:cs="Garamond"/>
-          <w:sz w:val="24"/>
-          <w:szCs w:val="24"/>
-        </w:rPr>
-        <w:t>ballot.And</w:t>
-      </w:r>
-      <w:proofErr w:type="spellEnd"/>
-      <w:r>
-        <w:rPr>
-          <w:rFonts w:ascii="Garamond" w:hAnsi="Garamond" w:cs="Garamond"/>
-          <w:sz w:val="24"/>
-          <w:szCs w:val="24"/>
-        </w:rPr>
-        <w:t xml:space="preserve"> by analyzing the data </w:t>
-      </w:r>
-      <w:r>
-        <w:rPr>
-          <w:rFonts w:ascii="Garamond" w:hAnsi="Garamond" w:cs="Garamond"/>
-          <w:sz w:val="24"/>
-          <w:szCs w:val="24"/>
-        </w:rPr>
-        <w:lastRenderedPageBreak/>
-        <w:t>collected when casting votes the system can show some statistical diagrams.</w:t>
+        <w:t>Our system can display real-time result of ballot.And by analyzing the data collected when casting votes the system can show some statistical diagrams.</w:t>
       </w:r>
     </w:p>
     <w:p>
@@ -4677,6 +5111,7 @@
           <w:sz w:val="24"/>
           <w:szCs w:val="24"/>
         </w:rPr>
+        <w:lastRenderedPageBreak/>
         <w:t>When a user do a query or statistics, the result set is a list of required bugs, we provide a specialty that the color of the bug will be different according to its severity.</w:t>
       </w:r>
     </w:p>
@@ -4693,6 +5128,8 @@
     <w:p>
       <w:pPr>
         <w:pStyle w:val="2"/>
+        <w:keepNext w:val="0"/>
+        <w:keepLines w:val="0"/>
         <w:rPr>
           <w:rFonts w:ascii="Garamond" w:hAnsi="Garamond" w:cs="Garamond"/>
           <w:sz w:val="36"/>
@@ -4700,7 +5137,7 @@
         </w:rPr>
       </w:pPr>
       <w:bookmarkStart w:id="8" w:name="_Toc416638687"/>
-      <w:bookmarkStart w:id="9" w:name="_Toc418623204"/>
+      <w:bookmarkStart w:id="9" w:name="_Toc423529993"/>
       <w:r>
         <w:rPr>
           <w:rFonts w:ascii="Garamond" w:hAnsi="Garamond" w:cs="Garamond"/>
@@ -4724,6 +5161,8 @@
     <w:p>
       <w:pPr>
         <w:pStyle w:val="3"/>
+        <w:keepNext w:val="0"/>
+        <w:keepLines w:val="0"/>
         <w:rPr>
           <w:rFonts w:ascii="Garamond" w:hAnsi="Garamond" w:cs="Garamond"/>
           <w:b w:val="0"/>
@@ -4733,7 +5172,7 @@
       </w:pPr>
       <w:bookmarkStart w:id="10" w:name="_Hlt49504114"/>
       <w:bookmarkStart w:id="11" w:name="_Toc416638689"/>
-      <w:bookmarkStart w:id="12" w:name="_Toc418623205"/>
+      <w:bookmarkStart w:id="12" w:name="_Toc423529994"/>
       <w:bookmarkEnd w:id="10"/>
       <w:r>
         <w:rPr>
@@ -4772,66 +5211,14 @@
           <w:sz w:val="24"/>
           <w:szCs w:val="24"/>
         </w:rPr>
-        <w:t xml:space="preserve">The web framework we used is </w:t>
-      </w:r>
-      <w:proofErr w:type="gramStart"/>
-      <w:r>
-        <w:rPr>
-          <w:rFonts w:ascii="Garamond" w:hAnsi="Garamond" w:cs="Garamond"/>
-          <w:sz w:val="24"/>
-          <w:szCs w:val="24"/>
-        </w:rPr>
-        <w:t>python(</w:t>
-      </w:r>
-      <w:proofErr w:type="gramEnd"/>
-      <w:r>
-        <w:rPr>
-          <w:rFonts w:ascii="Garamond" w:hAnsi="Garamond" w:cs="Garamond"/>
-          <w:sz w:val="24"/>
-          <w:szCs w:val="24"/>
-        </w:rPr>
-        <w:t xml:space="preserve">flask).It’s a very micro framework but has as good performance as larger ones like </w:t>
-      </w:r>
-      <w:proofErr w:type="spellStart"/>
-      <w:r>
-        <w:rPr>
-          <w:rFonts w:ascii="Garamond" w:hAnsi="Garamond" w:cs="Garamond"/>
-          <w:sz w:val="24"/>
-          <w:szCs w:val="24"/>
-        </w:rPr>
-        <w:t>Php.And</w:t>
-      </w:r>
-      <w:proofErr w:type="spellEnd"/>
-      <w:r>
-        <w:rPr>
-          <w:rFonts w:ascii="Garamond" w:hAnsi="Garamond" w:cs="Garamond"/>
-          <w:sz w:val="24"/>
-          <w:szCs w:val="24"/>
-        </w:rPr>
-        <w:t xml:space="preserve"> the database we used is well-known </w:t>
-      </w:r>
-      <w:proofErr w:type="spellStart"/>
-      <w:r>
-        <w:rPr>
-          <w:rFonts w:ascii="Garamond" w:hAnsi="Garamond" w:cs="Garamond"/>
-          <w:sz w:val="24"/>
-          <w:szCs w:val="24"/>
-        </w:rPr>
-        <w:t>MySQL,which</w:t>
-      </w:r>
-      <w:proofErr w:type="spellEnd"/>
-      <w:r>
-        <w:rPr>
-          <w:rFonts w:ascii="Garamond" w:hAnsi="Garamond" w:cs="Garamond"/>
-          <w:sz w:val="24"/>
-          <w:szCs w:val="24"/>
-        </w:rPr>
-        <w:t xml:space="preserve"> is efficient and swift.</w:t>
+        <w:t>The web framework we used is python(flask).It’s a very micro framework but has as good performance as larger ones like Php.And the database we used is well-known MySQL,which is efficient and swift.</w:t>
       </w:r>
     </w:p>
     <w:p>
       <w:pPr>
         <w:pStyle w:val="3"/>
+        <w:keepNext w:val="0"/>
+        <w:keepLines w:val="0"/>
         <w:rPr>
           <w:rFonts w:ascii="Garamond" w:hAnsi="Garamond" w:cs="Garamond"/>
           <w:b w:val="0"/>
@@ -4840,7 +5227,7 @@
         </w:rPr>
       </w:pPr>
       <w:bookmarkStart w:id="13" w:name="_Toc416638690"/>
-      <w:bookmarkStart w:id="14" w:name="_Toc418623206"/>
+      <w:bookmarkStart w:id="14" w:name="_Toc423529995"/>
       <w:r>
         <w:rPr>
           <w:rFonts w:ascii="Garamond" w:hAnsi="Garamond" w:cs="Garamond"/>
@@ -4878,62 +5265,17 @@
           <w:sz w:val="24"/>
           <w:szCs w:val="24"/>
         </w:rPr>
-        <w:t xml:space="preserve">Since we used website as the main </w:t>
-      </w:r>
-      <w:proofErr w:type="spellStart"/>
-      <w:r>
-        <w:rPr>
-          <w:rFonts w:ascii="Garamond" w:hAnsi="Garamond" w:cs="Garamond"/>
-          <w:sz w:val="24"/>
-          <w:szCs w:val="24"/>
-        </w:rPr>
-        <w:t>interface</w:t>
-      </w:r>
-      <w:proofErr w:type="gramStart"/>
-      <w:r>
-        <w:rPr>
-          <w:rFonts w:ascii="Garamond" w:hAnsi="Garamond" w:cs="Garamond"/>
-          <w:sz w:val="24"/>
-          <w:szCs w:val="24"/>
-        </w:rPr>
-        <w:t>,it’s</w:t>
-      </w:r>
-      <w:proofErr w:type="spellEnd"/>
-      <w:proofErr w:type="gramEnd"/>
-      <w:r>
-        <w:rPr>
-          <w:rFonts w:ascii="Garamond" w:hAnsi="Garamond" w:cs="Garamond"/>
-          <w:sz w:val="24"/>
-          <w:szCs w:val="24"/>
-        </w:rPr>
-        <w:t xml:space="preserve"> out of question that it’s portable and has good performance on any </w:t>
-      </w:r>
-      <w:proofErr w:type="spellStart"/>
-      <w:r>
-        <w:rPr>
-          <w:rFonts w:ascii="Garamond" w:hAnsi="Garamond" w:cs="Garamond"/>
-          <w:sz w:val="24"/>
-          <w:szCs w:val="24"/>
-        </w:rPr>
-        <w:t>platform.We</w:t>
-      </w:r>
-      <w:proofErr w:type="spellEnd"/>
-      <w:r>
-        <w:rPr>
-          <w:rFonts w:ascii="Garamond" w:hAnsi="Garamond" w:cs="Garamond"/>
-          <w:sz w:val="24"/>
-          <w:szCs w:val="24"/>
-        </w:rPr>
-        <w:t xml:space="preserve"> then might develop Apps in particular for specific platforms such as Android and IOS.</w:t>
+        <w:t>Since we used website as the main interface,it’s out of question that it’s portable and has good performance on any platform.We then might develop Apps in particular for specific platforms such as Android and IOS.</w:t>
       </w:r>
     </w:p>
     <w:p>
       <w:pPr>
         <w:pStyle w:val="2"/>
-        <w:numPr>
-          <w:ilvl w:val="0"/>
-          <w:numId w:val="3"/>
-        </w:numPr>
+        <w:keepNext w:val="0"/>
+        <w:keepLines w:val="0"/>
+        <w:tabs>
+          <w:tab w:val="left" w:pos="360"/>
+        </w:tabs>
         <w:rPr>
           <w:rFonts w:ascii="Garamond" w:hAnsi="Garamond" w:cs="Garamond"/>
           <w:sz w:val="36"/>
@@ -4941,14 +5283,14 @@
         </w:rPr>
       </w:pPr>
       <w:bookmarkStart w:id="15" w:name="_Toc416638691"/>
-      <w:bookmarkStart w:id="16" w:name="_Toc418623207"/>
+      <w:bookmarkStart w:id="16" w:name="_Toc423529996"/>
       <w:r>
         <w:rPr>
           <w:rFonts w:ascii="Garamond" w:hAnsi="Garamond" w:cs="Garamond"/>
           <w:sz w:val="36"/>
           <w:szCs w:val="36"/>
         </w:rPr>
-        <w:t>3.</w:t>
+        <w:t>2.</w:t>
       </w:r>
       <w:r>
         <w:rPr>
@@ -4956,6 +5298,14 @@
           <w:sz w:val="36"/>
           <w:szCs w:val="36"/>
         </w:rPr>
+        <w:t>3.</w:t>
+      </w:r>
+      <w:r>
+        <w:rPr>
+          <w:rFonts w:ascii="Garamond" w:hAnsi="Garamond" w:cs="Garamond"/>
+          <w:sz w:val="36"/>
+          <w:szCs w:val="36"/>
+        </w:rPr>
         <w:tab/>
         <w:t>Security</w:t>
       </w:r>
@@ -4977,71 +5327,39 @@
           <w:sz w:val="24"/>
           <w:szCs w:val="24"/>
         </w:rPr>
-        <w:t xml:space="preserve">The data in our system shall be protected by cryptographic </w:t>
-      </w:r>
-      <w:proofErr w:type="spellStart"/>
-      <w:r>
-        <w:rPr>
-          <w:rFonts w:ascii="Garamond" w:hAnsi="Garamond" w:cs="Garamond"/>
-          <w:sz w:val="24"/>
-          <w:szCs w:val="24"/>
-        </w:rPr>
-        <w:t>password.And</w:t>
-      </w:r>
-      <w:proofErr w:type="spellEnd"/>
-      <w:r>
-        <w:rPr>
-          <w:rFonts w:ascii="Garamond" w:hAnsi="Garamond" w:cs="Garamond"/>
-          <w:sz w:val="24"/>
-          <w:szCs w:val="24"/>
-        </w:rPr>
-        <w:t xml:space="preserve"> since our system will be hosted on the cloud provided by enterprises like Ali Cloud Engine or </w:t>
-      </w:r>
-      <w:proofErr w:type="spellStart"/>
-      <w:r>
-        <w:rPr>
-          <w:rFonts w:ascii="Garamond" w:hAnsi="Garamond" w:cs="Garamond"/>
-          <w:sz w:val="24"/>
-          <w:szCs w:val="24"/>
-        </w:rPr>
-        <w:t>Sina</w:t>
-      </w:r>
-      <w:proofErr w:type="spellEnd"/>
-      <w:r>
-        <w:rPr>
-          <w:rFonts w:ascii="Garamond" w:hAnsi="Garamond" w:cs="Garamond"/>
-          <w:sz w:val="24"/>
-          <w:szCs w:val="24"/>
-        </w:rPr>
-        <w:t xml:space="preserve"> App </w:t>
-      </w:r>
-      <w:proofErr w:type="spellStart"/>
-      <w:r>
-        <w:rPr>
-          <w:rFonts w:ascii="Garamond" w:hAnsi="Garamond" w:cs="Garamond"/>
-          <w:sz w:val="24"/>
-          <w:szCs w:val="24"/>
-        </w:rPr>
-        <w:t>Engine</w:t>
-      </w:r>
-      <w:proofErr w:type="gramStart"/>
-      <w:r>
-        <w:rPr>
-          <w:rFonts w:ascii="Garamond" w:hAnsi="Garamond" w:cs="Garamond"/>
-          <w:sz w:val="24"/>
-          <w:szCs w:val="24"/>
-        </w:rPr>
-        <w:t>,it’s</w:t>
-      </w:r>
-      <w:proofErr w:type="spellEnd"/>
-      <w:proofErr w:type="gramEnd"/>
-      <w:r>
-        <w:rPr>
-          <w:rFonts w:ascii="Garamond" w:hAnsi="Garamond" w:cs="Garamond"/>
-          <w:sz w:val="24"/>
-          <w:szCs w:val="24"/>
-        </w:rPr>
-        <w:t xml:space="preserve"> also protected by the inherent preventive measures of the open engine.</w:t>
+        <w:t>The data in our system shall be protected by cryptographic password.</w:t>
+      </w:r>
+      <w:r>
+        <w:rPr>
+          <w:rFonts w:ascii="Garamond" w:hAnsi="Garamond" w:cs="Garamond"/>
+          <w:sz w:val="24"/>
+          <w:szCs w:val="24"/>
+        </w:rPr>
+        <w:t xml:space="preserve"> </w:t>
+      </w:r>
+      <w:r>
+        <w:rPr>
+          <w:rFonts w:ascii="Garamond" w:hAnsi="Garamond" w:cs="Garamond"/>
+          <w:sz w:val="24"/>
+          <w:szCs w:val="24"/>
+        </w:rPr>
+        <w:t>And since our system will be hosted on the cloud provided by enterprises like Ali Cloud Engine or Sina App Engine</w:t>
+      </w:r>
+      <w:r>
+        <w:rPr>
+          <w:rFonts w:ascii="Garamond" w:hAnsi="Garamond" w:cs="Garamond"/>
+          <w:sz w:val="24"/>
+          <w:szCs w:val="24"/>
+        </w:rPr>
+        <w:t xml:space="preserve">, </w:t>
+      </w:r>
+      <w:r>
+        <w:rPr>
+          <w:rFonts w:ascii="Garamond" w:hAnsi="Garamond" w:cs="Garamond"/>
+          <w:sz w:val="24"/>
+          <w:szCs w:val="24"/>
+        </w:rPr>
+        <w:t>it’s also protected by the inherent preventive measures of the open engine.</w:t>
       </w:r>
     </w:p>
     <w:p>
@@ -5073,7 +5391,7 @@
           <w:szCs w:val="44"/>
         </w:rPr>
       </w:pPr>
-      <w:bookmarkStart w:id="17" w:name="_Toc418623208"/>
+      <w:bookmarkStart w:id="17" w:name="_Toc423529997"/>
       <w:r>
         <w:rPr>
           <w:rFonts w:ascii="Garamond" w:eastAsia="Microsoft JhengHei Light" w:hAnsi="Garamond" w:cs="Microsoft JhengHei Light"/>
@@ -5123,25 +5441,7 @@
           <w:sz w:val="24"/>
           <w:szCs w:val="24"/>
         </w:rPr>
-        <w:t xml:space="preserve">In this section, we illustrate as much information in requirements of our system as we can. Typical requirements include hardware requirements and versions, software environments such as running environments and some basic supporting software. And finally the data structures </w:t>
-      </w:r>
-      <w:proofErr w:type="gramStart"/>
-      <w:r>
-        <w:rPr>
-          <w:rFonts w:ascii="Garamond" w:eastAsia="Microsoft JhengHei Light" w:hAnsi="Garamond" w:cs="Microsoft JhengHei Light"/>
-          <w:sz w:val="24"/>
-          <w:szCs w:val="24"/>
-        </w:rPr>
-        <w:t>we</w:t>
-      </w:r>
-      <w:proofErr w:type="gramEnd"/>
-      <w:r>
-        <w:rPr>
-          <w:rFonts w:ascii="Garamond" w:eastAsia="Microsoft JhengHei Light" w:hAnsi="Garamond" w:cs="Microsoft JhengHei Light"/>
-          <w:sz w:val="24"/>
-          <w:szCs w:val="24"/>
-        </w:rPr>
-        <w:t xml:space="preserve"> uses in our system. All of these requirements will be listed as below.</w:t>
+        <w:t>In this section, we illustrate as much information in requirements of our system as we can. Typical requirements include hardware requirements and versions, software environments such as running environments and some basic supporting software. And finally the data structures we uses in our system. All of these requirements will be listed as below.</w:t>
       </w:r>
     </w:p>
     <w:p>
@@ -5172,7 +5472,7 @@
           <w:szCs w:val="36"/>
         </w:rPr>
       </w:pPr>
-      <w:bookmarkStart w:id="18" w:name="_Toc418623209"/>
+      <w:bookmarkStart w:id="18" w:name="_Toc423529998"/>
       <w:r>
         <w:rPr>
           <w:rFonts w:ascii="Garamond" w:eastAsia="Microsoft JhengHei Light" w:hAnsi="Garamond" w:cs="Microsoft JhengHei Light"/>
@@ -5316,45 +5616,45 @@
           <w:sz w:val="24"/>
           <w:szCs w:val="24"/>
         </w:rPr>
+        <w:t>Adopt TCP/IP</w:t>
+      </w:r>
+    </w:p>
+    <w:p>
+      <w:pPr>
+        <w:ind w:firstLine="420"/>
+        <w:rPr>
+          <w:rFonts w:ascii="Garamond" w:hAnsi="Garamond" w:cs="Arial"/>
+          <w:sz w:val="24"/>
+          <w:szCs w:val="24"/>
+        </w:rPr>
+      </w:pPr>
+    </w:p>
+    <w:p>
+      <w:pPr>
+        <w:ind w:left="420"/>
+        <w:rPr>
+          <w:rFonts w:ascii="Garamond" w:hAnsi="Garamond" w:cs="Arial"/>
+          <w:sz w:val="24"/>
+          <w:szCs w:val="24"/>
+        </w:rPr>
+      </w:pPr>
+    </w:p>
+    <w:p>
+      <w:pPr>
+        <w:ind w:left="420"/>
+        <w:rPr>
+          <w:rFonts w:ascii="Garamond" w:hAnsi="Garamond" w:cs="Arial"/>
+          <w:sz w:val="24"/>
+          <w:szCs w:val="24"/>
+        </w:rPr>
+      </w:pPr>
+      <w:r>
+        <w:rPr>
+          <w:rFonts w:ascii="Garamond" w:hAnsi="Garamond" w:cs="Arial"/>
+          <w:sz w:val="24"/>
+          <w:szCs w:val="24"/>
+        </w:rPr>
         <w:lastRenderedPageBreak/>
-        <w:t>Adopt TCP/IP</w:t>
-      </w:r>
-    </w:p>
-    <w:p>
-      <w:pPr>
-        <w:ind w:firstLine="420"/>
-        <w:rPr>
-          <w:rFonts w:ascii="Garamond" w:hAnsi="Garamond" w:cs="Arial"/>
-          <w:sz w:val="24"/>
-          <w:szCs w:val="24"/>
-        </w:rPr>
-      </w:pPr>
-    </w:p>
-    <w:p>
-      <w:pPr>
-        <w:ind w:left="420"/>
-        <w:rPr>
-          <w:rFonts w:ascii="Garamond" w:hAnsi="Garamond" w:cs="Arial"/>
-          <w:sz w:val="24"/>
-          <w:szCs w:val="24"/>
-        </w:rPr>
-      </w:pPr>
-    </w:p>
-    <w:p>
-      <w:pPr>
-        <w:ind w:left="420"/>
-        <w:rPr>
-          <w:rFonts w:ascii="Garamond" w:hAnsi="Garamond" w:cs="Arial"/>
-          <w:sz w:val="24"/>
-          <w:szCs w:val="24"/>
-        </w:rPr>
-      </w:pPr>
-      <w:r>
-        <w:rPr>
-          <w:rFonts w:ascii="Garamond" w:hAnsi="Garamond" w:cs="Arial"/>
-          <w:sz w:val="24"/>
-          <w:szCs w:val="24"/>
-        </w:rPr>
         <w:t>The recommended hardware configuration for running Grape System is as below:</w:t>
       </w:r>
     </w:p>
@@ -5502,7 +5802,7 @@
           <w:szCs w:val="36"/>
         </w:rPr>
       </w:pPr>
-      <w:bookmarkStart w:id="19" w:name="_Toc418623210"/>
+      <w:bookmarkStart w:id="19" w:name="_Toc423529999"/>
       <w:r>
         <w:rPr>
           <w:rFonts w:ascii="Garamond" w:eastAsia="Microsoft JhengHei Light" w:hAnsi="Garamond" w:cs="Microsoft JhengHei Light"/>
@@ -5585,25 +5885,7 @@
           <w:sz w:val="24"/>
           <w:szCs w:val="24"/>
         </w:rPr>
-        <w:t xml:space="preserve">IBM </w:t>
-      </w:r>
-      <w:proofErr w:type="spellStart"/>
-      <w:r>
-        <w:rPr>
-          <w:rFonts w:ascii="Garamond" w:hAnsi="Garamond" w:cs="Arial"/>
-          <w:sz w:val="24"/>
-          <w:szCs w:val="24"/>
-        </w:rPr>
-        <w:t>Websphere</w:t>
-      </w:r>
-      <w:proofErr w:type="spellEnd"/>
-      <w:r>
-        <w:rPr>
-          <w:rFonts w:ascii="Garamond" w:hAnsi="Garamond" w:cs="Arial"/>
-          <w:sz w:val="24"/>
-          <w:szCs w:val="24"/>
-        </w:rPr>
-        <w:t xml:space="preserve"> (Version 5.0)</w:t>
+        <w:t>IBM Websphere (Version 5.0)</w:t>
       </w:r>
     </w:p>
     <w:p>
@@ -5703,7 +5985,7 @@
           <w:szCs w:val="36"/>
         </w:rPr>
       </w:pPr>
-      <w:bookmarkStart w:id="20" w:name="_Toc418623211"/>
+      <w:bookmarkStart w:id="20" w:name="_Toc423530000"/>
       <w:r>
         <w:rPr>
           <w:rFonts w:ascii="Garamond" w:eastAsia="Microsoft JhengHei Light" w:hAnsi="Garamond" w:cs="Microsoft JhengHei Light"/>
@@ -5742,25 +6024,7 @@
           <w:sz w:val="24"/>
           <w:szCs w:val="24"/>
         </w:rPr>
-        <w:t xml:space="preserve">Our Grape system needs </w:t>
-      </w:r>
-      <w:proofErr w:type="gramStart"/>
-      <w:r>
-        <w:rPr>
-          <w:rFonts w:ascii="Garamond" w:eastAsia="Microsoft JhengHei Light" w:hAnsi="Garamond" w:cs="Microsoft JhengHei Light"/>
-          <w:sz w:val="24"/>
-          <w:szCs w:val="24"/>
-        </w:rPr>
-        <w:t>MySQL(</w:t>
-      </w:r>
-      <w:proofErr w:type="gramEnd"/>
-      <w:r>
-        <w:rPr>
-          <w:rFonts w:ascii="Garamond" w:eastAsia="Microsoft JhengHei Light" w:hAnsi="Garamond" w:cs="Microsoft JhengHei Light"/>
-          <w:sz w:val="24"/>
-          <w:szCs w:val="24"/>
-        </w:rPr>
-        <w:t>version 3.0 or above) to act as database.</w:t>
+        <w:t>Our Grape system needs MySQL(version 3.0 or above) to act as database.</w:t>
       </w:r>
     </w:p>
     <w:p>
@@ -5809,7 +6073,7 @@
           <w:szCs w:val="44"/>
         </w:rPr>
       </w:pPr>
-      <w:bookmarkStart w:id="21" w:name="_Toc418623212"/>
+      <w:bookmarkStart w:id="21" w:name="_Toc423530001"/>
       <w:r>
         <w:rPr>
           <w:rFonts w:ascii="Garamond" w:eastAsia="Microsoft JhengHei Light" w:hAnsi="Garamond" w:cs="Microsoft JhengHei Light"/>
@@ -5824,6 +6088,8 @@
     <w:p>
       <w:pPr>
         <w:pStyle w:val="2"/>
+        <w:keepNext w:val="0"/>
+        <w:keepLines w:val="0"/>
         <w:rPr>
           <w:rFonts w:ascii="Garamond" w:hAnsi="Garamond" w:cs="Arial"/>
           <w:sz w:val="36"/>
@@ -5831,7 +6097,7 @@
         </w:rPr>
       </w:pPr>
       <w:bookmarkStart w:id="22" w:name="_Toc49504134"/>
-      <w:bookmarkStart w:id="23" w:name="_Toc418623213"/>
+      <w:bookmarkStart w:id="23" w:name="_Toc423530002"/>
       <w:r>
         <w:rPr>
           <w:rFonts w:ascii="Garamond" w:hAnsi="Garamond" w:cs="Arial"/>
@@ -5887,21 +6153,12 @@
           <w:sz w:val="24"/>
         </w:rPr>
       </w:pPr>
-      <w:proofErr w:type="spellStart"/>
       <w:r>
         <w:rPr>
           <w:rFonts w:ascii="Garamond" w:hAnsi="Garamond"/>
           <w:sz w:val="24"/>
         </w:rPr>
-        <w:t>MySQLdb</w:t>
-      </w:r>
-      <w:proofErr w:type="spellEnd"/>
-      <w:r>
-        <w:rPr>
-          <w:rFonts w:ascii="Garamond" w:hAnsi="Garamond"/>
-          <w:sz w:val="24"/>
-        </w:rPr>
-        <w:t>, Python 2.7 and FLASK must be installed on the server.</w:t>
+        <w:t>MySQLdb, Python 2.7 and FLASK must be installed on the server.</w:t>
       </w:r>
     </w:p>
     <w:p>
@@ -5915,21 +6172,12 @@
           <w:sz w:val="24"/>
         </w:rPr>
       </w:pPr>
-      <w:proofErr w:type="spellStart"/>
       <w:r>
         <w:rPr>
           <w:rFonts w:ascii="Garamond" w:hAnsi="Garamond"/>
           <w:sz w:val="24"/>
         </w:rPr>
-        <w:t>MySQLdb</w:t>
-      </w:r>
-      <w:proofErr w:type="spellEnd"/>
-      <w:r>
-        <w:rPr>
-          <w:rFonts w:ascii="Garamond" w:hAnsi="Garamond"/>
-          <w:sz w:val="24"/>
-        </w:rPr>
-        <w:t xml:space="preserve"> must be always on running.</w:t>
+        <w:t>MySQLdb must be always on running.</w:t>
       </w:r>
     </w:p>
     <w:p>
@@ -6110,7 +6358,6 @@
           <w:rFonts w:ascii="Garamond" w:hAnsi="Garamond"/>
           <w:sz w:val="24"/>
         </w:rPr>
-        <w:lastRenderedPageBreak/>
         <w:t>Join in one group, then address your words, discuss your problem and make your votes.</w:t>
       </w:r>
     </w:p>
@@ -6140,19 +6387,22 @@
     <w:p>
       <w:pPr>
         <w:pStyle w:val="2"/>
+        <w:keepNext w:val="0"/>
+        <w:keepLines w:val="0"/>
         <w:rPr>
           <w:rFonts w:ascii="Garamond" w:hAnsi="Garamond" w:cs="Arial"/>
           <w:sz w:val="36"/>
           <w:szCs w:val="36"/>
         </w:rPr>
       </w:pPr>
-      <w:bookmarkStart w:id="25" w:name="_Toc418623214"/>
+      <w:bookmarkStart w:id="25" w:name="_Toc423530003"/>
       <w:r>
         <w:rPr>
           <w:rFonts w:ascii="Garamond" w:hAnsi="Garamond" w:cs="Arial"/>
           <w:sz w:val="36"/>
           <w:szCs w:val="36"/>
         </w:rPr>
+        <w:lastRenderedPageBreak/>
         <w:t>4.2</w:t>
       </w:r>
       <w:r>
@@ -6177,6 +6427,8 @@
     <w:p>
       <w:pPr>
         <w:pStyle w:val="3"/>
+        <w:keepNext w:val="0"/>
+        <w:keepLines w:val="0"/>
         <w:rPr>
           <w:rFonts w:ascii="Garamond" w:hAnsi="Garamond" w:cs="Arial"/>
           <w:b w:val="0"/>
@@ -6185,7 +6437,7 @@
         </w:rPr>
       </w:pPr>
       <w:bookmarkStart w:id="26" w:name="_Toc49504136"/>
-      <w:bookmarkStart w:id="27" w:name="_Toc418623215"/>
+      <w:bookmarkStart w:id="27" w:name="_Toc423530004"/>
       <w:r>
         <w:rPr>
           <w:rFonts w:ascii="Garamond" w:hAnsi="Garamond" w:cs="Arial"/>
@@ -6360,23 +6612,7 @@
           <w:rFonts w:ascii="Garamond" w:hAnsi="Garamond" w:cs="Arial"/>
           <w:sz w:val="24"/>
         </w:rPr>
-        <w:t xml:space="preserve">1. When a user wants to take part in a class group or something like it. He can ask for the group number and search it. If he successfully finds it, then he can make an application to the leader. When he </w:t>
-      </w:r>
-      <w:proofErr w:type="gramStart"/>
-      <w:r>
-        <w:rPr>
-          <w:rFonts w:ascii="Garamond" w:hAnsi="Garamond" w:cs="Arial"/>
-          <w:sz w:val="24"/>
-        </w:rPr>
-        <w:t>join</w:t>
-      </w:r>
-      <w:proofErr w:type="gramEnd"/>
-      <w:r>
-        <w:rPr>
-          <w:rFonts w:ascii="Garamond" w:hAnsi="Garamond" w:cs="Arial"/>
-          <w:sz w:val="24"/>
-        </w:rPr>
-        <w:t xml:space="preserve"> in the group, he can mark his name.</w:t>
+        <w:t>1. When a user wants to take part in a class group or something like it. He can ask for the group number and search it. If he successfully finds it, then he can make an application to the leader. When he join in the group, he can mark his name.</w:t>
       </w:r>
     </w:p>
     <w:p>
@@ -6527,7 +6763,6 @@
           <w:szCs w:val="28"/>
         </w:rPr>
       </w:pPr>
-      <w:proofErr w:type="gramStart"/>
       <w:r>
         <w:rPr>
           <w:rFonts w:ascii="Garamond" w:hAnsi="Garamond" w:cs="Arial"/>
@@ -6543,16 +6778,7 @@
           <w:szCs w:val="28"/>
         </w:rPr>
         <w:tab/>
-        <w:t>Discuss</w:t>
-      </w:r>
-      <w:proofErr w:type="gramEnd"/>
-      <w:r>
-        <w:rPr>
-          <w:rFonts w:ascii="Garamond" w:hAnsi="Garamond" w:cs="Arial"/>
-          <w:sz w:val="28"/>
-          <w:szCs w:val="28"/>
-        </w:rPr>
-        <w:t xml:space="preserve"> in a group</w:t>
+        <w:t>Discuss in a group</w:t>
       </w:r>
     </w:p>
     <w:p>
@@ -6675,22 +6901,70 @@
           <w:rFonts w:ascii="Garamond" w:hAnsi="Garamond" w:cs="Arial"/>
           <w:sz w:val="24"/>
         </w:rPr>
+        <w:tab/>
+        <w:t>2. The input frequency may be relatively low.</w:t>
+      </w:r>
+    </w:p>
+    <w:p>
+      <w:pPr>
+        <w:ind w:left="330"/>
+        <w:rPr>
+          <w:rFonts w:ascii="Garamond" w:hAnsi="Garamond" w:cs="Arial"/>
+          <w:sz w:val="24"/>
+        </w:rPr>
+      </w:pPr>
+      <w:r>
+        <w:rPr>
+          <w:rFonts w:ascii="Garamond" w:hAnsi="Garamond" w:cs="Arial"/>
+          <w:sz w:val="24"/>
+        </w:rPr>
+        <w:tab/>
+        <w:t>3. All the input tasks are completed by leader in the group.</w:t>
+      </w:r>
+    </w:p>
+    <w:p>
+      <w:pPr>
+        <w:ind w:left="330"/>
+        <w:rPr>
+          <w:rFonts w:ascii="Garamond" w:hAnsi="Garamond" w:cs="Arial"/>
+          <w:sz w:val="24"/>
+        </w:rPr>
+      </w:pPr>
+    </w:p>
+    <w:p>
+      <w:pPr>
+        <w:rPr>
+          <w:rFonts w:ascii="Garamond" w:hAnsi="Garamond" w:cs="Arial"/>
+          <w:b/>
+          <w:sz w:val="28"/>
+          <w:szCs w:val="28"/>
+        </w:rPr>
+      </w:pPr>
+      <w:r>
+        <w:rPr>
+          <w:rFonts w:ascii="Garamond" w:hAnsi="Garamond" w:cs="Arial"/>
+          <w:b/>
+          <w:sz w:val="28"/>
+          <w:szCs w:val="28"/>
+        </w:rPr>
         <w:lastRenderedPageBreak/>
-        <w:tab/>
-      </w:r>
-      <w:r>
-        <w:rPr>
-          <w:rFonts w:ascii="Garamond" w:hAnsi="Garamond" w:cs="Arial" w:hint="eastAsia"/>
-          <w:sz w:val="24"/>
-        </w:rPr>
-        <w:t xml:space="preserve">  </w:t>
-      </w:r>
-      <w:r>
-        <w:rPr>
-          <w:rFonts w:ascii="Garamond" w:hAnsi="Garamond" w:cs="Arial"/>
-          <w:sz w:val="24"/>
-        </w:rPr>
-        <w:t>2. The input frequency may be relatively low.</w:t>
+        <w:t>b) Frequency of situation</w:t>
+      </w:r>
+    </w:p>
+    <w:p>
+      <w:pPr>
+        <w:ind w:firstLineChars="275" w:firstLine="660"/>
+        <w:rPr>
+          <w:rFonts w:ascii="Garamond" w:hAnsi="Garamond" w:cs="Arial"/>
+          <w:sz w:val="24"/>
+        </w:rPr>
+      </w:pPr>
+      <w:r>
+        <w:rPr>
+          <w:rFonts w:ascii="Garamond" w:hAnsi="Garamond" w:cs="Arial"/>
+          <w:sz w:val="24"/>
+        </w:rPr>
+        <w:t>Refer to part a, at each situation</w:t>
       </w:r>
     </w:p>
     <w:p>
@@ -6701,26 +6975,56 @@
           <w:sz w:val="24"/>
         </w:rPr>
       </w:pPr>
-      <w:r>
-        <w:rPr>
-          <w:rFonts w:ascii="Garamond" w:hAnsi="Garamond" w:cs="Arial"/>
-          <w:sz w:val="24"/>
-        </w:rPr>
-        <w:tab/>
-      </w:r>
-      <w:r>
-        <w:rPr>
-          <w:rFonts w:ascii="Garamond" w:hAnsi="Garamond" w:cs="Arial" w:hint="eastAsia"/>
-          <w:sz w:val="24"/>
-        </w:rPr>
-        <w:t xml:space="preserve">  </w:t>
-      </w:r>
-      <w:r>
-        <w:rPr>
-          <w:rFonts w:ascii="Garamond" w:hAnsi="Garamond" w:cs="Arial"/>
-          <w:sz w:val="24"/>
-        </w:rPr>
-        <w:t>3. All the input tasks are completed by leader in the group.</w:t>
+    </w:p>
+    <w:p>
+      <w:pPr>
+        <w:rPr>
+          <w:rFonts w:ascii="Garamond" w:hAnsi="Garamond" w:cs="Arial"/>
+          <w:b/>
+          <w:sz w:val="28"/>
+          <w:szCs w:val="28"/>
+        </w:rPr>
+      </w:pPr>
+      <w:r>
+        <w:rPr>
+          <w:rFonts w:ascii="Garamond" w:hAnsi="Garamond" w:cs="Arial"/>
+          <w:b/>
+          <w:sz w:val="28"/>
+          <w:szCs w:val="28"/>
+        </w:rPr>
+        <w:t>c) Input Medium</w:t>
+      </w:r>
+    </w:p>
+    <w:p>
+      <w:pPr>
+        <w:ind w:leftChars="200" w:left="420" w:firstLineChars="100" w:firstLine="240"/>
+        <w:rPr>
+          <w:rFonts w:ascii="Garamond" w:hAnsi="Garamond" w:cs="Arial"/>
+          <w:sz w:val="24"/>
+        </w:rPr>
+      </w:pPr>
+      <w:r>
+        <w:rPr>
+          <w:rFonts w:ascii="Garamond" w:hAnsi="Garamond" w:cs="Arial"/>
+          <w:sz w:val="24"/>
+        </w:rPr>
+        <w:t>When the user is on computer, he can use the keyboard and mouse to complete all the input work. Keyboard is used to input data and information, while mouse is used to select some requirement and complete control work.</w:t>
+      </w:r>
+    </w:p>
+    <w:p>
+      <w:pPr>
+        <w:ind w:leftChars="200" w:left="420" w:firstLineChars="100" w:firstLine="240"/>
+        <w:rPr>
+          <w:rFonts w:ascii="Garamond" w:hAnsi="Garamond" w:cs="Arial"/>
+          <w:sz w:val="24"/>
+        </w:rPr>
+      </w:pPr>
+      <w:r>
+        <w:rPr>
+          <w:rFonts w:ascii="Garamond" w:hAnsi="Garamond" w:cs="Arial"/>
+          <w:sz w:val="24"/>
+        </w:rPr>
+        <w:t>When the user is on phone, he can use touch screen to do all the jobs.</w:t>
       </w:r>
     </w:p>
     <w:p>
@@ -6748,23 +7052,7 @@
           <w:sz w:val="28"/>
           <w:szCs w:val="28"/>
         </w:rPr>
-        <w:t>b) Frequency of situation</w:t>
-      </w:r>
-    </w:p>
-    <w:p>
-      <w:pPr>
-        <w:ind w:firstLineChars="275" w:firstLine="660"/>
-        <w:rPr>
-          <w:rFonts w:ascii="Garamond" w:hAnsi="Garamond" w:cs="Arial"/>
-          <w:sz w:val="24"/>
-        </w:rPr>
-      </w:pPr>
-      <w:r>
-        <w:rPr>
-          <w:rFonts w:ascii="Garamond" w:hAnsi="Garamond" w:cs="Arial"/>
-          <w:sz w:val="24"/>
-        </w:rPr>
-        <w:t>Refer to part a, at each situation</w:t>
+        <w:t>d) Confine</w:t>
       </w:r>
     </w:p>
     <w:p>
@@ -6775,24 +7063,100 @@
           <w:sz w:val="24"/>
         </w:rPr>
       </w:pPr>
-    </w:p>
-    <w:p>
-      <w:pPr>
-        <w:rPr>
-          <w:rFonts w:ascii="Garamond" w:hAnsi="Garamond" w:cs="Arial"/>
-          <w:b/>
-          <w:sz w:val="28"/>
-          <w:szCs w:val="28"/>
-        </w:rPr>
-      </w:pPr>
-      <w:r>
-        <w:rPr>
-          <w:rFonts w:ascii="Garamond" w:hAnsi="Garamond" w:cs="Arial"/>
-          <w:b/>
-          <w:sz w:val="28"/>
-          <w:szCs w:val="28"/>
-        </w:rPr>
-        <w:t>c) Input Medium</w:t>
+      <w:r>
+        <w:rPr>
+          <w:rFonts w:ascii="Garamond" w:hAnsi="Garamond" w:cs="Arial"/>
+          <w:sz w:val="24"/>
+        </w:rPr>
+        <w:t xml:space="preserve">  From the factor of security, any access to the data of Grape will be authorized. Any user shall log on Grape first, and then he may have input authorities. Different people have different security levels, generally, leader of a group is relatively high while member is relatively low.</w:t>
+      </w:r>
+    </w:p>
+    <w:p>
+      <w:pPr>
+        <w:ind w:left="330"/>
+        <w:rPr>
+          <w:rFonts w:ascii="Garamond" w:hAnsi="Garamond" w:cs="Arial"/>
+          <w:sz w:val="24"/>
+        </w:rPr>
+      </w:pPr>
+    </w:p>
+    <w:p>
+      <w:pPr>
+        <w:rPr>
+          <w:rFonts w:ascii="Garamond" w:hAnsi="Garamond" w:cs="Arial"/>
+          <w:b/>
+          <w:sz w:val="28"/>
+          <w:szCs w:val="28"/>
+        </w:rPr>
+      </w:pPr>
+      <w:r>
+        <w:rPr>
+          <w:rFonts w:ascii="Garamond" w:hAnsi="Garamond" w:cs="Arial"/>
+          <w:b/>
+          <w:sz w:val="28"/>
+          <w:szCs w:val="28"/>
+        </w:rPr>
+        <w:t>e) Quality Management</w:t>
+      </w:r>
+    </w:p>
+    <w:p>
+      <w:pPr>
+        <w:ind w:left="330"/>
+        <w:rPr>
+          <w:rFonts w:ascii="Garamond" w:hAnsi="Garamond" w:cs="Arial"/>
+          <w:sz w:val="24"/>
+        </w:rPr>
+      </w:pPr>
+      <w:r>
+        <w:rPr>
+          <w:rFonts w:ascii="Garamond" w:hAnsi="Garamond" w:cs="Arial"/>
+          <w:sz w:val="24"/>
+        </w:rPr>
+        <w:t xml:space="preserve">  In order to prevent user inputting error information, we must check the data user input, we use the JavaScript to check the basic information at client side and carefully check at server side. It means we can decrease the possibility of having fatal errors. </w:t>
+      </w:r>
+    </w:p>
+    <w:p>
+      <w:pPr>
+        <w:ind w:left="330"/>
+        <w:rPr>
+          <w:rFonts w:ascii="Garamond" w:hAnsi="Garamond" w:cs="Arial"/>
+          <w:sz w:val="24"/>
+        </w:rPr>
+      </w:pPr>
+      <w:r>
+        <w:rPr>
+          <w:rFonts w:ascii="Garamond" w:hAnsi="Garamond" w:cs="Arial"/>
+          <w:sz w:val="24"/>
+        </w:rPr>
+        <w:t>When the input is error, the information will be displayed to the users, the operation will be denied.</w:t>
+      </w:r>
+    </w:p>
+    <w:p>
+      <w:pPr>
+        <w:ind w:left="330"/>
+        <w:rPr>
+          <w:rFonts w:ascii="Garamond" w:hAnsi="Garamond" w:cs="Arial"/>
+          <w:sz w:val="24"/>
+        </w:rPr>
+      </w:pPr>
+    </w:p>
+    <w:p>
+      <w:pPr>
+        <w:rPr>
+          <w:rFonts w:ascii="Garamond" w:hAnsi="Garamond" w:cs="Arial"/>
+          <w:b/>
+          <w:sz w:val="28"/>
+          <w:szCs w:val="28"/>
+        </w:rPr>
+      </w:pPr>
+      <w:r>
+        <w:rPr>
+          <w:rFonts w:ascii="Garamond" w:hAnsi="Garamond" w:cs="Arial"/>
+          <w:b/>
+          <w:sz w:val="28"/>
+          <w:szCs w:val="28"/>
+        </w:rPr>
+        <w:t>f) Dominate</w:t>
       </w:r>
     </w:p>
     <w:p>
@@ -6808,23 +7172,7 @@
           <w:rFonts w:ascii="Garamond" w:hAnsi="Garamond" w:cs="Arial"/>
           <w:sz w:val="24"/>
         </w:rPr>
-        <w:t>When the user is on computer, he can use the keyboard and mouse to complete all the input work. Keyboard is used to input data and information, while mouse is used to select some requirement and complete control work.</w:t>
-      </w:r>
-    </w:p>
-    <w:p>
-      <w:pPr>
-        <w:ind w:leftChars="200" w:left="420" w:firstLineChars="100" w:firstLine="240"/>
-        <w:rPr>
-          <w:rFonts w:ascii="Garamond" w:hAnsi="Garamond" w:cs="Arial"/>
-          <w:sz w:val="24"/>
-        </w:rPr>
-      </w:pPr>
-      <w:r>
-        <w:rPr>
-          <w:rFonts w:ascii="Garamond" w:hAnsi="Garamond" w:cs="Arial"/>
-          <w:sz w:val="24"/>
-        </w:rPr>
-        <w:t>When the user is on phone, he can use touch screen to do all the jobs.</w:t>
+        <w:t>When user input data, the data will be treated at different ways. In the cases of creating groups, joining groups, discussing and voting, the data will be saved to the database if there is no error. The input data won’t be saved when user have something wrong on his input.</w:t>
       </w:r>
     </w:p>
     <w:p>
@@ -6838,171 +7186,9 @@
     </w:p>
     <w:p>
       <w:pPr>
-        <w:rPr>
-          <w:rFonts w:ascii="Garamond" w:hAnsi="Garamond" w:cs="Arial"/>
-          <w:b/>
-          <w:sz w:val="28"/>
-          <w:szCs w:val="28"/>
-        </w:rPr>
-      </w:pPr>
-      <w:r>
-        <w:rPr>
-          <w:rFonts w:ascii="Garamond" w:hAnsi="Garamond" w:cs="Arial"/>
-          <w:b/>
-          <w:sz w:val="28"/>
-          <w:szCs w:val="28"/>
-        </w:rPr>
-        <w:t>d) Confine</w:t>
-      </w:r>
-    </w:p>
-    <w:p>
-      <w:pPr>
-        <w:ind w:left="330"/>
-        <w:rPr>
-          <w:rFonts w:ascii="Garamond" w:hAnsi="Garamond" w:cs="Arial"/>
-          <w:sz w:val="24"/>
-        </w:rPr>
-      </w:pPr>
-      <w:r>
-        <w:rPr>
-          <w:rFonts w:ascii="Garamond" w:hAnsi="Garamond" w:cs="Arial"/>
-          <w:sz w:val="24"/>
-        </w:rPr>
-        <w:t xml:space="preserve">  From the factor of security, any access to the data of Grape will be authorized. Any user shall log on Grape first, and then he may have input authorities. Different people have different security </w:t>
-      </w:r>
-      <w:proofErr w:type="gramStart"/>
-      <w:r>
-        <w:rPr>
-          <w:rFonts w:ascii="Garamond" w:hAnsi="Garamond" w:cs="Arial"/>
-          <w:sz w:val="24"/>
-        </w:rPr>
-        <w:t>levels,</w:t>
-      </w:r>
-      <w:proofErr w:type="gramEnd"/>
-      <w:r>
-        <w:rPr>
-          <w:rFonts w:ascii="Garamond" w:hAnsi="Garamond" w:cs="Arial"/>
-          <w:sz w:val="24"/>
-        </w:rPr>
-        <w:t xml:space="preserve"> generally, leader of a group is relatively high while member is relatively low.</w:t>
-      </w:r>
-    </w:p>
-    <w:p>
-      <w:pPr>
-        <w:ind w:left="330"/>
-        <w:rPr>
-          <w:rFonts w:ascii="Garamond" w:hAnsi="Garamond" w:cs="Arial"/>
-          <w:sz w:val="24"/>
-        </w:rPr>
-      </w:pPr>
-    </w:p>
-    <w:p>
-      <w:pPr>
-        <w:rPr>
-          <w:rFonts w:ascii="Garamond" w:hAnsi="Garamond" w:cs="Arial"/>
-          <w:b/>
-          <w:sz w:val="28"/>
-          <w:szCs w:val="28"/>
-        </w:rPr>
-      </w:pPr>
-      <w:r>
-        <w:rPr>
-          <w:rFonts w:ascii="Garamond" w:hAnsi="Garamond" w:cs="Arial"/>
-          <w:b/>
-          <w:sz w:val="28"/>
-          <w:szCs w:val="28"/>
-        </w:rPr>
-        <w:t>e) Quality Management</w:t>
-      </w:r>
-    </w:p>
-    <w:p>
-      <w:pPr>
-        <w:ind w:left="330"/>
-        <w:rPr>
-          <w:rFonts w:ascii="Garamond" w:hAnsi="Garamond" w:cs="Arial"/>
-          <w:sz w:val="24"/>
-        </w:rPr>
-      </w:pPr>
-      <w:r>
-        <w:rPr>
-          <w:rFonts w:ascii="Garamond" w:hAnsi="Garamond" w:cs="Arial"/>
-          <w:sz w:val="24"/>
-        </w:rPr>
-        <w:t xml:space="preserve">  In order to prevent user inputting error information, we must check the data user input, we use the JavaScript to check the basic information at client side and carefully check at server side. It means we can decrease the possibility of having fatal errors. </w:t>
-      </w:r>
-    </w:p>
-    <w:p>
-      <w:pPr>
-        <w:ind w:left="330"/>
-        <w:rPr>
-          <w:rFonts w:ascii="Garamond" w:hAnsi="Garamond" w:cs="Arial"/>
-          <w:sz w:val="24"/>
-        </w:rPr>
-      </w:pPr>
-      <w:r>
-        <w:rPr>
-          <w:rFonts w:ascii="Garamond" w:hAnsi="Garamond" w:cs="Arial"/>
-          <w:sz w:val="24"/>
-        </w:rPr>
-        <w:t>When the input is error, the information will be displayed to the users, the operation will be denied.</w:t>
-      </w:r>
-    </w:p>
-    <w:p>
-      <w:pPr>
-        <w:ind w:left="330"/>
-        <w:rPr>
-          <w:rFonts w:ascii="Garamond" w:hAnsi="Garamond" w:cs="Arial"/>
-          <w:sz w:val="24"/>
-        </w:rPr>
-      </w:pPr>
-    </w:p>
-    <w:p>
-      <w:pPr>
-        <w:rPr>
-          <w:rFonts w:ascii="Garamond" w:hAnsi="Garamond" w:cs="Arial"/>
-          <w:b/>
-          <w:sz w:val="28"/>
-          <w:szCs w:val="28"/>
-        </w:rPr>
-      </w:pPr>
-      <w:r>
-        <w:rPr>
-          <w:rFonts w:ascii="Garamond" w:hAnsi="Garamond" w:cs="Arial"/>
-          <w:b/>
-          <w:sz w:val="28"/>
-          <w:szCs w:val="28"/>
-        </w:rPr>
-        <w:t>f) Dominate</w:t>
-      </w:r>
-    </w:p>
-    <w:p>
-      <w:pPr>
-        <w:ind w:leftChars="200" w:left="420" w:firstLineChars="100" w:firstLine="240"/>
-        <w:rPr>
-          <w:rFonts w:ascii="Garamond" w:hAnsi="Garamond" w:cs="Arial"/>
-          <w:sz w:val="24"/>
-        </w:rPr>
-      </w:pPr>
-      <w:r>
-        <w:rPr>
-          <w:rFonts w:ascii="Garamond" w:hAnsi="Garamond" w:cs="Arial"/>
-          <w:sz w:val="24"/>
-        </w:rPr>
-        <w:t>When user input data, the data will be treated at different ways. In the cases of creating groups, joining groups, discussing and voting, the data will be saved to the database if there is no error. The input data won’t be saved when user have something wrong on his input.</w:t>
-      </w:r>
-    </w:p>
-    <w:p>
-      <w:pPr>
-        <w:ind w:left="330"/>
-        <w:rPr>
-          <w:rFonts w:ascii="Garamond" w:hAnsi="Garamond" w:cs="Arial"/>
-          <w:sz w:val="24"/>
-        </w:rPr>
-      </w:pPr>
-    </w:p>
-    <w:p>
-      <w:pPr>
         <w:pStyle w:val="3"/>
+        <w:keepNext w:val="0"/>
+        <w:keepLines w:val="0"/>
         <w:rPr>
           <w:rFonts w:ascii="Garamond" w:hAnsi="Garamond" w:cs="Arial"/>
           <w:b w:val="0"/>
@@ -7011,7 +7197,7 @@
         </w:rPr>
       </w:pPr>
       <w:bookmarkStart w:id="28" w:name="_Toc49504137"/>
-      <w:bookmarkStart w:id="29" w:name="_Toc418623216"/>
+      <w:bookmarkStart w:id="29" w:name="_Toc423530005"/>
       <w:r>
         <w:rPr>
           <w:rFonts w:ascii="Garamond" w:hAnsi="Garamond" w:cs="Arial"/>
@@ -7222,7 +7408,6 @@
           <w:rFonts w:ascii="Garamond" w:hAnsi="Garamond" w:cs="Arial" w:hint="eastAsia"/>
           <w:sz w:val="24"/>
         </w:rPr>
-        <w:lastRenderedPageBreak/>
         <w:t>Grape doesn</w:t>
       </w:r>
       <w:r>
@@ -7300,6 +7485,7 @@
           <w:rFonts w:ascii="Garamond" w:hAnsi="Garamond" w:cs="Arial" w:hint="eastAsia"/>
           <w:sz w:val="24"/>
         </w:rPr>
+        <w:lastRenderedPageBreak/>
         <w:t>The data in the text field shall be composed of alphabet, digit and some usual symbols. Don</w:t>
       </w:r>
       <w:r>
@@ -7398,6 +7584,8 @@
     <w:p>
       <w:pPr>
         <w:pStyle w:val="2"/>
+        <w:keepNext w:val="0"/>
+        <w:keepLines w:val="0"/>
         <w:rPr>
           <w:rFonts w:ascii="Garamond" w:hAnsi="Garamond" w:cs="Arial"/>
           <w:sz w:val="36"/>
@@ -7405,7 +7593,7 @@
         </w:rPr>
       </w:pPr>
       <w:bookmarkStart w:id="30" w:name="_Toc49504139"/>
-      <w:bookmarkStart w:id="31" w:name="_Toc418623217"/>
+      <w:bookmarkStart w:id="31" w:name="_Toc423530006"/>
       <w:r>
         <w:rPr>
           <w:rFonts w:ascii="Garamond" w:hAnsi="Garamond" w:cs="Arial"/>
@@ -7429,6 +7617,8 @@
     <w:p>
       <w:pPr>
         <w:pStyle w:val="3"/>
+        <w:keepNext w:val="0"/>
+        <w:keepLines w:val="0"/>
         <w:spacing w:line="415" w:lineRule="auto"/>
         <w:rPr>
           <w:rFonts w:ascii="Garamond" w:eastAsia="黑体" w:hAnsi="Garamond" w:cs="Arial"/>
@@ -7438,7 +7628,7 @@
           <w:szCs w:val="36"/>
         </w:rPr>
       </w:pPr>
-      <w:bookmarkStart w:id="32" w:name="_Toc418623218"/>
+      <w:bookmarkStart w:id="32" w:name="_Toc423530007"/>
       <w:r>
         <w:rPr>
           <w:rFonts w:ascii="Garamond" w:eastAsia="黑体" w:hAnsi="Garamond" w:cs="Arial"/>
@@ -7558,25 +7748,7 @@
           <w:sz w:val="24"/>
           <w:szCs w:val="24"/>
         </w:rPr>
-        <w:t xml:space="preserve">The admin is responsible to manage the group’s information. He can delete a group. Every time he logs on to Grape and </w:t>
-      </w:r>
-      <w:proofErr w:type="gramStart"/>
-      <w:r>
-        <w:rPr>
-          <w:rFonts w:ascii="Garamond" w:hAnsi="Garamond" w:cs="Garamond"/>
-          <w:sz w:val="24"/>
-          <w:szCs w:val="24"/>
-        </w:rPr>
-        <w:t>choose</w:t>
-      </w:r>
-      <w:proofErr w:type="gramEnd"/>
-      <w:r>
-        <w:rPr>
-          <w:rFonts w:ascii="Garamond" w:hAnsi="Garamond" w:cs="Garamond"/>
-          <w:sz w:val="24"/>
-          <w:szCs w:val="24"/>
-        </w:rPr>
-        <w:t xml:space="preserve"> to see the groups’ existing. He can choose a group to see the actions to verify whether it is invalid or abandoned. If so, he can delete the group according to the principle. After admin has done this update, the Grape will display updated groups list that is the output of project management.</w:t>
+        <w:t>The admin is responsible to manage the group’s information. He can delete a group. Every time he logs on to Grape and choose to see the groups’ existing. He can choose a group to see the actions to verify whether it is invalid or abandoned. If so, he can delete the group according to the principle. After admin has done this update, the Grape will display updated groups list that is the output of project management.</w:t>
       </w:r>
     </w:p>
     <w:p>
@@ -7621,25 +7793,7 @@
           <w:sz w:val="24"/>
           <w:szCs w:val="24"/>
         </w:rPr>
-        <w:t xml:space="preserve">The group leader can manage the group members. He can add, delete or invite a member. While he </w:t>
-      </w:r>
-      <w:proofErr w:type="gramStart"/>
-      <w:r>
-        <w:rPr>
-          <w:rFonts w:ascii="Garamond" w:hAnsi="Garamond" w:cs="Garamond"/>
-          <w:sz w:val="24"/>
-          <w:szCs w:val="24"/>
-        </w:rPr>
-        <w:t>manage</w:t>
-      </w:r>
-      <w:proofErr w:type="gramEnd"/>
-      <w:r>
-        <w:rPr>
-          <w:rFonts w:ascii="Garamond" w:hAnsi="Garamond" w:cs="Garamond"/>
-          <w:sz w:val="24"/>
-          <w:szCs w:val="24"/>
-        </w:rPr>
-        <w:t xml:space="preserve"> the members, Grape will show him a list of members in the group. He can choose to add someone to the group, delete someone from the group or invite somebody to join in. After any modification, the Grape will update the database and display updated member list.</w:t>
+        <w:t>The group leader can manage the group members. He can add, delete or invite a member. While he manage the members, Grape will show him a list of members in the group. He can choose to add someone to the group, delete someone from the group or invite somebody to join in. After any modification, the Grape will update the database and display updated member list.</w:t>
       </w:r>
     </w:p>
     <w:p>
@@ -7696,7 +7850,6 @@
           <w:szCs w:val="28"/>
         </w:rPr>
       </w:pPr>
-      <w:proofErr w:type="gramStart"/>
       <w:r>
         <w:rPr>
           <w:rFonts w:ascii="Garamond" w:hAnsi="Garamond" w:cs="Garamond" w:hint="eastAsia"/>
@@ -7720,16 +7873,7 @@
           <w:szCs w:val="28"/>
         </w:rPr>
         <w:tab/>
-        <w:t>Account</w:t>
-      </w:r>
-      <w:proofErr w:type="gramEnd"/>
-      <w:r>
-        <w:rPr>
-          <w:rFonts w:ascii="Garamond" w:hAnsi="Garamond" w:cs="Garamond"/>
-          <w:sz w:val="28"/>
-          <w:szCs w:val="28"/>
-        </w:rPr>
-        <w:t xml:space="preserve"> List:</w:t>
+        <w:t>Account List:</w:t>
       </w:r>
     </w:p>
     <w:p>
@@ -7747,25 +7891,7 @@
           <w:sz w:val="24"/>
           <w:szCs w:val="24"/>
         </w:rPr>
-        <w:t xml:space="preserve">The admin is responsible to manage the users’ information. He can create, delete and edit a user’s information. While he </w:t>
-      </w:r>
-      <w:proofErr w:type="gramStart"/>
-      <w:r>
-        <w:rPr>
-          <w:rFonts w:ascii="Garamond" w:hAnsi="Garamond" w:cs="Garamond"/>
-          <w:sz w:val="24"/>
-          <w:szCs w:val="24"/>
-        </w:rPr>
-        <w:t>manage</w:t>
-      </w:r>
-      <w:proofErr w:type="gramEnd"/>
-      <w:r>
-        <w:rPr>
-          <w:rFonts w:ascii="Garamond" w:hAnsi="Garamond" w:cs="Garamond"/>
-          <w:sz w:val="24"/>
-          <w:szCs w:val="24"/>
-        </w:rPr>
-        <w:t xml:space="preserve"> the users, the Grape will show him a list of existing users. He can select one to edit or delete or create a new one. All the three works would update the database. After the management, the account list would be updated.</w:t>
+        <w:t>The admin is responsible to manage the users’ information. He can create, delete and edit a user’s information. While he manage the users, the Grape will show him a list of existing users. He can select one to edit or delete or create a new one. All the three works would update the database. After the management, the account list would be updated.</w:t>
       </w:r>
     </w:p>
     <w:p>
@@ -7866,15 +7992,15 @@
           <w:sz w:val="24"/>
           <w:szCs w:val="24"/>
         </w:rPr>
-        <w:t>or</w:t>
-      </w:r>
-      <w:r>
-        <w:rPr>
-          <w:rFonts w:ascii="Garamond" w:hAnsi="Garamond" w:cs="Garamond"/>
-          <w:sz w:val="24"/>
-          <w:szCs w:val="24"/>
-        </w:rPr>
-        <w:t xml:space="preserve"> </w:t>
+        <w:t>ordeletecertain one</w:t>
+      </w:r>
+      <w:r>
+        <w:rPr>
+          <w:rFonts w:ascii="Garamond" w:hAnsi="Garamond" w:cs="Garamond"/>
+          <w:sz w:val="24"/>
+          <w:szCs w:val="24"/>
+        </w:rPr>
+        <w:t xml:space="preserve">. After </w:t>
       </w:r>
       <w:r>
         <w:rPr>
@@ -7882,38 +8008,6 @@
           <w:sz w:val="24"/>
           <w:szCs w:val="24"/>
         </w:rPr>
-        <w:t>delete</w:t>
-      </w:r>
-      <w:r>
-        <w:rPr>
-          <w:rFonts w:ascii="Garamond" w:hAnsi="Garamond" w:cs="Garamond"/>
-          <w:sz w:val="24"/>
-          <w:szCs w:val="24"/>
-        </w:rPr>
-        <w:t xml:space="preserve"> </w:t>
-      </w:r>
-      <w:r>
-        <w:rPr>
-          <w:rFonts w:ascii="Garamond" w:hAnsi="Garamond" w:cs="Garamond" w:hint="eastAsia"/>
-          <w:sz w:val="24"/>
-          <w:szCs w:val="24"/>
-        </w:rPr>
-        <w:t>certain one</w:t>
-      </w:r>
-      <w:r>
-        <w:rPr>
-          <w:rFonts w:ascii="Garamond" w:hAnsi="Garamond" w:cs="Garamond"/>
-          <w:sz w:val="24"/>
-          <w:szCs w:val="24"/>
-        </w:rPr>
-        <w:t xml:space="preserve">. After </w:t>
-      </w:r>
-      <w:r>
-        <w:rPr>
-          <w:rFonts w:ascii="Garamond" w:hAnsi="Garamond" w:cs="Garamond" w:hint="eastAsia"/>
-          <w:sz w:val="24"/>
-          <w:szCs w:val="24"/>
-        </w:rPr>
         <w:t>creation</w:t>
       </w:r>
       <w:r>
@@ -7934,7 +8028,6 @@
           <w:szCs w:val="28"/>
         </w:rPr>
       </w:pPr>
-      <w:proofErr w:type="gramStart"/>
       <w:r>
         <w:rPr>
           <w:rFonts w:ascii="Garamond" w:hAnsi="Garamond" w:cs="Garamond"/>
@@ -7958,16 +8051,7 @@
           <w:szCs w:val="28"/>
         </w:rPr>
         <w:tab/>
-        <w:t>Discuss</w:t>
-      </w:r>
-      <w:proofErr w:type="gramEnd"/>
-      <w:r>
-        <w:rPr>
-          <w:rFonts w:ascii="Garamond" w:hAnsi="Garamond" w:cs="Garamond"/>
-          <w:sz w:val="28"/>
-          <w:szCs w:val="28"/>
-        </w:rPr>
-        <w:t xml:space="preserve"> List:</w:t>
+        <w:t>Discuss List:</w:t>
       </w:r>
     </w:p>
     <w:p>
@@ -7985,8 +8069,16 @@
           <w:sz w:val="24"/>
           <w:szCs w:val="24"/>
         </w:rPr>
+        <w:t xml:space="preserve">The users can discuss the posted problems in the group. When they want to discuss the problems or read the discussion, they would be displayed the discuss list. They can choose a </w:t>
+      </w:r>
+      <w:r>
+        <w:rPr>
+          <w:rFonts w:ascii="Garamond" w:hAnsi="Garamond" w:cs="Garamond"/>
+          <w:sz w:val="24"/>
+          <w:szCs w:val="24"/>
+        </w:rPr>
         <w:lastRenderedPageBreak/>
-        <w:t>The users can discuss the posted problems in the group. When they want to discuss the problems or read the discussion, they would be displayed the discuss list. They can choose a problem to see the discussion and edit their own answers. The changes will be reflected in database. The new discuss list would be displayed after the modification, too.</w:t>
+        <w:t>problem to see the discussion and edit their own answers. The changes will be reflected in database. The new discuss list would be displayed after the modification, too.</w:t>
       </w:r>
     </w:p>
     <w:p>
@@ -8044,79 +8136,6 @@
     </w:p>
     <w:p>
       <w:pPr>
-        <w:ind w:firstLine="420"/>
-        <w:rPr>
-          <w:rFonts w:ascii="Garamond" w:hAnsi="Garamond" w:cs="Garamond"/>
-          <w:sz w:val="28"/>
-          <w:szCs w:val="28"/>
-        </w:rPr>
-      </w:pPr>
-      <w:r>
-        <w:rPr>
-          <w:rFonts w:ascii="Garamond" w:hAnsi="Garamond" w:cs="Garamond" w:hint="eastAsia"/>
-          <w:sz w:val="28"/>
-          <w:szCs w:val="28"/>
-        </w:rPr>
-        <w:t>viii</w:t>
-      </w:r>
-      <w:bookmarkStart w:id="33" w:name="_GoBack"/>
-      <w:bookmarkEnd w:id="33"/>
-      <w:r>
-        <w:rPr>
-          <w:rFonts w:ascii="Garamond" w:hAnsi="Garamond" w:cs="Garamond"/>
-          <w:sz w:val="28"/>
-          <w:szCs w:val="28"/>
-        </w:rPr>
-        <w:t>)</w:t>
-      </w:r>
-      <w:r>
-        <w:rPr>
-          <w:rFonts w:ascii="Garamond" w:hAnsi="Garamond" w:cs="Garamond"/>
-          <w:sz w:val="28"/>
-          <w:szCs w:val="28"/>
-        </w:rPr>
-        <w:tab/>
-        <w:t>Request List</w:t>
-      </w:r>
-    </w:p>
-    <w:p>
-      <w:pPr>
-        <w:ind w:left="420" w:firstLine="420"/>
-        <w:rPr>
-          <w:rFonts w:ascii="Garamond" w:hAnsi="Garamond" w:cs="Garamond"/>
-          <w:sz w:val="24"/>
-          <w:szCs w:val="24"/>
-        </w:rPr>
-      </w:pPr>
-      <w:r>
-        <w:rPr>
-          <w:rFonts w:ascii="Garamond" w:hAnsi="Garamond" w:cs="Garamond"/>
-          <w:sz w:val="24"/>
-          <w:szCs w:val="24"/>
-        </w:rPr>
-        <w:t xml:space="preserve">If the common </w:t>
-      </w:r>
-      <w:proofErr w:type="gramStart"/>
-      <w:r>
-        <w:rPr>
-          <w:rFonts w:ascii="Garamond" w:hAnsi="Garamond" w:cs="Garamond"/>
-          <w:sz w:val="24"/>
-          <w:szCs w:val="24"/>
-        </w:rPr>
-        <w:t>user want</w:t>
-      </w:r>
-      <w:proofErr w:type="gramEnd"/>
-      <w:r>
-        <w:rPr>
-          <w:rFonts w:ascii="Garamond" w:hAnsi="Garamond" w:cs="Garamond"/>
-          <w:sz w:val="24"/>
-          <w:szCs w:val="24"/>
-        </w:rPr>
-        <w:t xml:space="preserve"> to share files in the group, the files must be reviewed by the leader. When the leader manages the files, he would be displayed a request list with requests requesting the files to be shared. He can permit or refuse one request. The modification will be updated in the database. The request list and the file list would be both updated.</w:t>
-      </w:r>
-    </w:p>
-    <w:p>
-      <w:pPr>
         <w:rPr>
           <w:rFonts w:ascii="Garamond" w:hAnsi="Garamond" w:cs="Garamond"/>
           <w:b/>
@@ -8239,25 +8258,7 @@
           <w:sz w:val="24"/>
           <w:szCs w:val="24"/>
         </w:rPr>
-        <w:t xml:space="preserve">When the group </w:t>
-      </w:r>
-      <w:proofErr w:type="gramStart"/>
-      <w:r>
-        <w:rPr>
-          <w:rFonts w:ascii="Garamond" w:hAnsi="Garamond" w:cs="Garamond"/>
-          <w:sz w:val="24"/>
-          <w:szCs w:val="24"/>
-        </w:rPr>
-        <w:t>leader manage</w:t>
-      </w:r>
-      <w:proofErr w:type="gramEnd"/>
-      <w:r>
-        <w:rPr>
-          <w:rFonts w:ascii="Garamond" w:hAnsi="Garamond" w:cs="Garamond"/>
-          <w:sz w:val="24"/>
-          <w:szCs w:val="24"/>
-        </w:rPr>
-        <w:t xml:space="preserve"> the group members, he can see the member list.</w:t>
+        <w:t>When the group leader manage the group members, he can see the member list.</w:t>
       </w:r>
     </w:p>
     <w:p>
@@ -8314,7 +8315,6 @@
           <w:szCs w:val="28"/>
         </w:rPr>
       </w:pPr>
-      <w:proofErr w:type="gramStart"/>
       <w:r>
         <w:rPr>
           <w:rFonts w:ascii="Garamond" w:hAnsi="Garamond" w:cs="Garamond" w:hint="eastAsia"/>
@@ -8338,16 +8338,7 @@
           <w:szCs w:val="28"/>
         </w:rPr>
         <w:tab/>
-        <w:t>Account</w:t>
-      </w:r>
-      <w:proofErr w:type="gramEnd"/>
-      <w:r>
-        <w:rPr>
-          <w:rFonts w:ascii="Garamond" w:hAnsi="Garamond" w:cs="Garamond"/>
-          <w:sz w:val="28"/>
-          <w:szCs w:val="28"/>
-        </w:rPr>
-        <w:t xml:space="preserve"> List</w:t>
+        <w:t>Account List</w:t>
       </w:r>
     </w:p>
     <w:p>
@@ -8430,7 +8421,6 @@
           <w:szCs w:val="28"/>
         </w:rPr>
       </w:pPr>
-      <w:proofErr w:type="gramStart"/>
       <w:r>
         <w:rPr>
           <w:rFonts w:ascii="Garamond" w:hAnsi="Garamond" w:cs="Garamond"/>
@@ -8454,16 +8444,7 @@
           <w:szCs w:val="28"/>
         </w:rPr>
         <w:tab/>
-        <w:t>Discuss</w:t>
-      </w:r>
-      <w:proofErr w:type="gramEnd"/>
-      <w:r>
-        <w:rPr>
-          <w:rFonts w:ascii="Garamond" w:hAnsi="Garamond" w:cs="Garamond"/>
-          <w:sz w:val="28"/>
-          <w:szCs w:val="28"/>
-        </w:rPr>
-        <w:t xml:space="preserve"> List</w:t>
+        <w:t>Discuss List</w:t>
       </w:r>
     </w:p>
     <w:p>
@@ -8539,59 +8520,6 @@
     </w:p>
     <w:p>
       <w:pPr>
-        <w:ind w:firstLine="420"/>
-        <w:rPr>
-          <w:rFonts w:ascii="Garamond" w:hAnsi="Garamond" w:cs="Garamond"/>
-          <w:sz w:val="28"/>
-          <w:szCs w:val="28"/>
-        </w:rPr>
-      </w:pPr>
-      <w:r>
-        <w:rPr>
-          <w:rFonts w:ascii="Garamond" w:hAnsi="Garamond" w:cs="Garamond" w:hint="eastAsia"/>
-          <w:sz w:val="28"/>
-          <w:szCs w:val="28"/>
-        </w:rPr>
-        <w:t>viii</w:t>
-      </w:r>
-      <w:r>
-        <w:rPr>
-          <w:rFonts w:ascii="Garamond" w:hAnsi="Garamond" w:cs="Garamond"/>
-          <w:sz w:val="28"/>
-          <w:szCs w:val="28"/>
-        </w:rPr>
-        <w:t>)</w:t>
-      </w:r>
-      <w:r>
-        <w:rPr>
-          <w:rFonts w:ascii="Garamond" w:hAnsi="Garamond" w:cs="Garamond"/>
-          <w:sz w:val="28"/>
-          <w:szCs w:val="28"/>
-        </w:rPr>
-        <w:tab/>
-        <w:t>Request List</w:t>
-      </w:r>
-    </w:p>
-    <w:p>
-      <w:pPr>
-        <w:ind w:left="420" w:firstLine="420"/>
-        <w:rPr>
-          <w:rFonts w:ascii="Garamond" w:hAnsi="Garamond" w:cs="Garamond"/>
-          <w:sz w:val="24"/>
-          <w:szCs w:val="24"/>
-        </w:rPr>
-      </w:pPr>
-      <w:r>
-        <w:rPr>
-          <w:rFonts w:ascii="Garamond" w:hAnsi="Garamond" w:cs="Garamond"/>
-          <w:sz w:val="24"/>
-          <w:szCs w:val="24"/>
-        </w:rPr>
-        <w:t>When the leader manages the files uploaded by users, the request list would appear.</w:t>
-      </w:r>
-    </w:p>
-    <w:p>
-      <w:pPr>
         <w:rPr>
           <w:rFonts w:ascii="Garamond" w:hAnsi="Garamond" w:cs="Garamond"/>
           <w:b/>
@@ -8653,7 +8581,6 @@
           <w:sz w:val="28"/>
           <w:szCs w:val="28"/>
         </w:rPr>
-        <w:lastRenderedPageBreak/>
         <w:t>d)</w:t>
       </w:r>
       <w:r>
@@ -8744,6 +8671,8 @@
     <w:p>
       <w:pPr>
         <w:pStyle w:val="3"/>
+        <w:keepNext w:val="0"/>
+        <w:keepLines w:val="0"/>
         <w:spacing w:line="415" w:lineRule="auto"/>
         <w:rPr>
           <w:rFonts w:ascii="Garamond" w:eastAsia="黑体" w:hAnsi="Garamond" w:cs="Arial"/>
@@ -8753,7 +8682,7 @@
           <w:szCs w:val="36"/>
         </w:rPr>
       </w:pPr>
-      <w:bookmarkStart w:id="34" w:name="_Toc418623219"/>
+      <w:bookmarkStart w:id="33" w:name="_Toc423530008"/>
       <w:r>
         <w:rPr>
           <w:rFonts w:ascii="Garamond" w:eastAsia="黑体" w:hAnsi="Garamond" w:cs="Arial"/>
@@ -8762,6 +8691,7 @@
           <w:sz w:val="36"/>
           <w:szCs w:val="36"/>
         </w:rPr>
+        <w:lastRenderedPageBreak/>
         <w:t>4.3.2.</w:t>
       </w:r>
       <w:r>
@@ -8784,7 +8714,7 @@
         </w:rPr>
         <w:t>Output Format</w:t>
       </w:r>
-      <w:bookmarkEnd w:id="34"/>
+      <w:bookmarkEnd w:id="33"/>
     </w:p>
     <w:p>
       <w:pPr>
@@ -9059,7 +8989,7 @@
           <w:szCs w:val="36"/>
         </w:rPr>
       </w:pPr>
-      <w:bookmarkStart w:id="35" w:name="_Toc418623220"/>
+      <w:bookmarkStart w:id="34" w:name="_Toc423530009"/>
       <w:r>
         <w:rPr>
           <w:rFonts w:ascii="Garamond" w:eastAsia="黑体" w:hAnsi="Garamond" w:cs="Arial"/>
@@ -9081,7 +9011,7 @@
         <w:tab/>
         <w:t>Query Document</w:t>
       </w:r>
-      <w:bookmarkEnd w:id="35"/>
+      <w:bookmarkEnd w:id="34"/>
     </w:p>
     <w:p>
       <w:pPr>
@@ -9146,23 +9076,37 @@
         </w:rPr>
         <w:t xml:space="preserve">Users may want to join some existing groups, Grape provide them with subsystems. They fill a table of the name, ID or category of the group, Grape starts to search the qualified groups. </w:t>
       </w:r>
-      <w:proofErr w:type="gramStart"/>
       <w:r>
         <w:rPr>
           <w:rFonts w:ascii="Garamond" w:hAnsi="Garamond"/>
           <w:sz w:val="24"/>
           <w:szCs w:val="24"/>
         </w:rPr>
-        <w:t>Grape translates the input to SQL language and send</w:t>
-      </w:r>
-      <w:proofErr w:type="gramEnd"/>
+        <w:t>Grape translates the input to SQL language and sends</w:t>
+      </w:r>
       <w:r>
         <w:rPr>
           <w:rFonts w:ascii="Garamond" w:hAnsi="Garamond"/>
           <w:sz w:val="24"/>
           <w:szCs w:val="24"/>
         </w:rPr>
-        <w:t xml:space="preserve"> it to database, then the database searches the records according to SQL language.</w:t>
+        <w:t xml:space="preserve"> it to database, </w:t>
+      </w:r>
+      <w:r>
+        <w:rPr>
+          <w:rFonts w:ascii="Garamond" w:hAnsi="Garamond"/>
+          <w:sz w:val="24"/>
+          <w:szCs w:val="24"/>
+        </w:rPr>
+        <w:t>and then</w:t>
+      </w:r>
+      <w:r>
+        <w:rPr>
+          <w:rFonts w:ascii="Garamond" w:hAnsi="Garamond"/>
+          <w:sz w:val="24"/>
+          <w:szCs w:val="24"/>
+        </w:rPr>
+        <w:t xml:space="preserve"> the database searches the records according to SQL language.</w:t>
       </w:r>
     </w:p>
     <w:p>
@@ -9209,16 +9153,7 @@
           <w:sz w:val="24"/>
           <w:szCs w:val="24"/>
         </w:rPr>
-        <w:t xml:space="preserve">When admin want to check the information of some user or group, he can type the relevant information to submit to the Grape. Then the Grape would send it to the database. After database </w:t>
-      </w:r>
-      <w:r>
-        <w:rPr>
-          <w:rFonts w:ascii="Garamond" w:hAnsi="Garamond"/>
-          <w:sz w:val="24"/>
-          <w:szCs w:val="24"/>
-        </w:rPr>
-        <w:lastRenderedPageBreak/>
-        <w:t>finishing the search work, it returns the information to Grape, then Grape completes the statistic works and shows the relevant accounts or groups to admin.</w:t>
+        <w:t>When admin want to check the information of some user or group, he can type the relevant information to submit to the Grape. Then the Grape would send it to the database. After database finishing the search work, it returns the information to Grape, then Grape completes the statistic works and shows the relevant accounts or groups to admin.</w:t>
       </w:r>
     </w:p>
     <w:p>
@@ -9267,16 +9202,14 @@
         </w:rPr>
         <w:t xml:space="preserve">When users specify the files or the discussion, the Grape responds to it by querying corresponding ID and </w:t>
       </w:r>
-      <w:proofErr w:type="gramStart"/>
       <w:r>
         <w:rPr>
           <w:rFonts w:ascii="Garamond" w:hAnsi="Garamond"/>
           <w:sz w:val="24"/>
           <w:szCs w:val="24"/>
         </w:rPr>
-        <w:t>get</w:t>
-      </w:r>
-      <w:proofErr w:type="gramEnd"/>
+        <w:t>gets</w:t>
+      </w:r>
       <w:r>
         <w:rPr>
           <w:rFonts w:ascii="Garamond" w:hAnsi="Garamond"/>
@@ -9332,16 +9265,14 @@
         </w:rPr>
         <w:t xml:space="preserve">When everyone submits the vote, the </w:t>
       </w:r>
-      <w:proofErr w:type="gramStart"/>
       <w:r>
         <w:rPr>
           <w:rFonts w:ascii="Garamond" w:hAnsi="Garamond"/>
           <w:sz w:val="24"/>
           <w:szCs w:val="24"/>
         </w:rPr>
-        <w:t>system specify</w:t>
-      </w:r>
-      <w:proofErr w:type="gramEnd"/>
+        <w:t>system specifies</w:t>
+      </w:r>
       <w:r>
         <w:rPr>
           <w:rFonts w:ascii="Garamond" w:hAnsi="Garamond"/>
@@ -9370,7 +9301,7 @@
           <w:szCs w:val="36"/>
         </w:rPr>
       </w:pPr>
-      <w:bookmarkStart w:id="36" w:name="_Toc418623221"/>
+      <w:bookmarkStart w:id="35" w:name="_Toc423530010"/>
       <w:r>
         <w:rPr>
           <w:rFonts w:ascii="Garamond" w:eastAsia="黑体" w:hAnsi="Garamond" w:cs="Arial"/>
@@ -9392,7 +9323,7 @@
         <w:tab/>
         <w:t>Exception Management</w:t>
       </w:r>
-      <w:bookmarkEnd w:id="36"/>
+      <w:bookmarkEnd w:id="35"/>
     </w:p>
     <w:p>
       <w:pPr>
@@ -9465,16 +9396,14 @@
         <w:tab/>
         <w:t xml:space="preserve">If the database cannot be connected, the user would be </w:t>
       </w:r>
-      <w:proofErr w:type="gramStart"/>
       <w:r>
         <w:rPr>
           <w:rFonts w:ascii="Garamond" w:hAnsi="Garamond"/>
           <w:sz w:val="24"/>
           <w:szCs w:val="24"/>
         </w:rPr>
-        <w:t>remind</w:t>
-      </w:r>
-      <w:proofErr w:type="gramEnd"/>
+        <w:t>reminding</w:t>
+      </w:r>
       <w:r>
         <w:rPr>
           <w:rFonts w:ascii="Garamond" w:hAnsi="Garamond"/>
@@ -9508,25 +9437,7 @@
           <w:szCs w:val="24"/>
         </w:rPr>
         <w:tab/>
-        <w:t xml:space="preserve">If the files users choose to download </w:t>
-      </w:r>
-      <w:proofErr w:type="gramStart"/>
-      <w:r>
-        <w:rPr>
-          <w:rFonts w:ascii="Garamond" w:hAnsi="Garamond"/>
-          <w:sz w:val="24"/>
-          <w:szCs w:val="24"/>
-        </w:rPr>
-        <w:t>is</w:t>
-      </w:r>
-      <w:proofErr w:type="gramEnd"/>
-      <w:r>
-        <w:rPr>
-          <w:rFonts w:ascii="Garamond" w:hAnsi="Garamond"/>
-          <w:sz w:val="24"/>
-          <w:szCs w:val="24"/>
-        </w:rPr>
-        <w:t xml:space="preserve"> just deleted, the Grape would respond the error warning – “the files don’t exist”.</w:t>
+        <w:t>If the files users choose to download is just deleted, the Grape would respond the error warning – “the files don’t exist”.</w:t>
       </w:r>
     </w:p>
     <w:p>
@@ -9568,14 +9479,16 @@
     <w:p>
       <w:pPr>
         <w:pStyle w:val="2"/>
+        <w:keepNext w:val="0"/>
+        <w:keepLines w:val="0"/>
         <w:rPr>
           <w:rFonts w:ascii="Garamond" w:hAnsi="Garamond" w:cs="Arial"/>
           <w:sz w:val="36"/>
           <w:szCs w:val="36"/>
         </w:rPr>
       </w:pPr>
-      <w:bookmarkStart w:id="37" w:name="_Toc49504145"/>
-      <w:bookmarkStart w:id="38" w:name="_Toc418623222"/>
+      <w:bookmarkStart w:id="36" w:name="_Toc49504145"/>
+      <w:bookmarkStart w:id="37" w:name="_Toc423530011"/>
       <w:r>
         <w:rPr>
           <w:rFonts w:ascii="Garamond" w:hAnsi="Garamond" w:cs="Arial"/>
@@ -9593,8 +9506,8 @@
         <w:tab/>
         <w:t>Terminal Operations</w:t>
       </w:r>
+      <w:bookmarkEnd w:id="36"/>
       <w:bookmarkEnd w:id="37"/>
-      <w:bookmarkEnd w:id="38"/>
     </w:p>
     <w:p>
       <w:pPr>
@@ -9640,23 +9553,7 @@
           <w:rFonts w:ascii="Garamond" w:hAnsi="Garamond" w:cs="Arial"/>
           <w:sz w:val="24"/>
         </w:rPr>
-        <w:t xml:space="preserve">Because of our software have high security </w:t>
-      </w:r>
-      <w:proofErr w:type="gramStart"/>
-      <w:r>
-        <w:rPr>
-          <w:rFonts w:ascii="Garamond" w:hAnsi="Garamond" w:cs="Arial"/>
-          <w:sz w:val="24"/>
-        </w:rPr>
-        <w:t>level,</w:t>
-      </w:r>
-      <w:proofErr w:type="gramEnd"/>
-      <w:r>
-        <w:rPr>
-          <w:rFonts w:ascii="Garamond" w:hAnsi="Garamond" w:cs="Arial"/>
-          <w:sz w:val="24"/>
-        </w:rPr>
-        <w:t xml:space="preserve"> the user cannot visit the database directly. User can only interact with the webpages. The tasks are done by Grape automatically and they are invisible to users.</w:t>
+        <w:t>Because of our software have high security level, the user cannot visit the database directly. User can only interact with the webpages. The tasks are done by Grape automatically and they are invisible to users.</w:t>
       </w:r>
     </w:p>
     <w:p>
@@ -9688,6 +9585,7 @@
           <w:szCs w:val="44"/>
         </w:rPr>
       </w:pPr>
+      <w:bookmarkStart w:id="38" w:name="_Toc423530012"/>
       <w:r>
         <w:rPr>
           <w:rFonts w:ascii="Garamond" w:eastAsia="Microsoft JhengHei Light" w:hAnsi="Garamond" w:cs="Microsoft JhengHei Light"/>
@@ -9695,19 +9593,9 @@
           <w:sz w:val="44"/>
           <w:szCs w:val="44"/>
         </w:rPr>
-        <w:t xml:space="preserve"> </w:t>
-      </w:r>
-      <w:bookmarkStart w:id="39" w:name="_Toc418623223"/>
-      <w:r>
-        <w:rPr>
-          <w:rFonts w:ascii="Garamond" w:eastAsia="Microsoft JhengHei Light" w:hAnsi="Garamond" w:cs="Microsoft JhengHei Light"/>
-          <w:b/>
-          <w:sz w:val="44"/>
-          <w:szCs w:val="44"/>
-        </w:rPr>
         <w:t>Conclusion</w:t>
       </w:r>
-      <w:bookmarkEnd w:id="39"/>
+      <w:bookmarkEnd w:id="38"/>
     </w:p>
     <w:p>
       <w:pPr>
@@ -9736,7 +9624,6 @@
           <w:sz w:val="24"/>
           <w:szCs w:val="24"/>
         </w:rPr>
-        <w:lastRenderedPageBreak/>
         <w:t>This document gives our users a vivid view on the operations and functionalities of our Grape system. Since this document is aimed to serve for our end user, so we try to include more images and guide pictures as a direct and easy-to-understand way to help our users start up. Moreover, we described all the functionalities in our Grape system, users may look up our document to find a certain function.</w:t>
       </w:r>
     </w:p>
@@ -9760,7 +9647,7 @@
       </w:r>
     </w:p>
     <w:sectPr>
-      <w:headerReference w:type="default" r:id="rId10"/>
+      <w:headerReference w:type="default" r:id="rId9"/>
       <w:pgSz w:w="11906" w:h="16838"/>
       <w:pgMar w:top="720" w:right="1361" w:bottom="720" w:left="1361" w:header="851" w:footer="992" w:gutter="0"/>
       <w:cols w:space="425"/>
@@ -9771,15 +9658,15 @@
 </file>
 
 <file path=word/endnotes.xml><?xml version="1.0" encoding="utf-8"?>
-<w:endnotes xmlns:wpc="http://schemas.microsoft.com/office/word/2010/wordprocessingCanvas" xmlns:mc="http://schemas.openxmlformats.org/markup-compatibility/2006" xmlns:o="urn:schemas-microsoft-com:office:office" xmlns:r="http://schemas.openxmlformats.org/officeDocument/2006/relationships" xmlns:m="http://schemas.openxmlformats.org/officeDocument/2006/math" xmlns:v="urn:schemas-microsoft-com:vml" xmlns:wp14="http://schemas.microsoft.com/office/word/2010/wordprocessingDrawing" xmlns:wp="http://schemas.openxmlformats.org/drawingml/2006/wordprocessingDrawing" xmlns:w10="urn:schemas-microsoft-com:office:word" xmlns:w="http://schemas.openxmlformats.org/wordprocessingml/2006/main" xmlns:w14="http://schemas.microsoft.com/office/word/2010/wordml" xmlns:wpg="http://schemas.microsoft.com/office/word/2010/wordprocessingGroup" xmlns:wpi="http://schemas.microsoft.com/office/word/2010/wordprocessingInk" xmlns:wne="http://schemas.microsoft.com/office/word/2006/wordml" xmlns:wps="http://schemas.microsoft.com/office/word/2010/wordprocessingShape" mc:Ignorable="w14 wp14">
-  <w:endnote w:type="separator" w:id="-1">
+<w:endnotes xmlns:ve="http://schemas.openxmlformats.org/markup-compatibility/2006" xmlns:o="urn:schemas-microsoft-com:office:office" xmlns:r="http://schemas.openxmlformats.org/officeDocument/2006/relationships" xmlns:m="http://schemas.openxmlformats.org/officeDocument/2006/math" xmlns:v="urn:schemas-microsoft-com:vml" xmlns:wp="http://schemas.openxmlformats.org/drawingml/2006/wordprocessingDrawing" xmlns:w10="urn:schemas-microsoft-com:office:word" xmlns:w="http://schemas.openxmlformats.org/wordprocessingml/2006/main" xmlns:wne="http://schemas.microsoft.com/office/word/2006/wordml">
+  <w:endnote w:type="separator" w:id="0">
     <w:p>
       <w:r>
         <w:separator/>
       </w:r>
     </w:p>
   </w:endnote>
-  <w:endnote w:type="continuationSeparator" w:id="0">
+  <w:endnote w:type="continuationSeparator" w:id="1">
     <w:p>
       <w:r>
         <w:continuationSeparator/>
@@ -9790,15 +9677,15 @@
 </file>
 
 <file path=word/footnotes.xml><?xml version="1.0" encoding="utf-8"?>
-<w:footnotes xmlns:wpc="http://schemas.microsoft.com/office/word/2010/wordprocessingCanvas" xmlns:mc="http://schemas.openxmlformats.org/markup-compatibility/2006" xmlns:o="urn:schemas-microsoft-com:office:office" xmlns:r="http://schemas.openxmlformats.org/officeDocument/2006/relationships" xmlns:m="http://schemas.openxmlformats.org/officeDocument/2006/math" xmlns:v="urn:schemas-microsoft-com:vml" xmlns:wp14="http://schemas.microsoft.com/office/word/2010/wordprocessingDrawing" xmlns:wp="http://schemas.openxmlformats.org/drawingml/2006/wordprocessingDrawing" xmlns:w10="urn:schemas-microsoft-com:office:word" xmlns:w="http://schemas.openxmlformats.org/wordprocessingml/2006/main" xmlns:w14="http://schemas.microsoft.com/office/word/2010/wordml" xmlns:wpg="http://schemas.microsoft.com/office/word/2010/wordprocessingGroup" xmlns:wpi="http://schemas.microsoft.com/office/word/2010/wordprocessingInk" xmlns:wne="http://schemas.microsoft.com/office/word/2006/wordml" xmlns:wps="http://schemas.microsoft.com/office/word/2010/wordprocessingShape" mc:Ignorable="w14 wp14">
-  <w:footnote w:type="separator" w:id="-1">
+<w:footnotes xmlns:ve="http://schemas.openxmlformats.org/markup-compatibility/2006" xmlns:o="urn:schemas-microsoft-com:office:office" xmlns:r="http://schemas.openxmlformats.org/officeDocument/2006/relationships" xmlns:m="http://schemas.openxmlformats.org/officeDocument/2006/math" xmlns:v="urn:schemas-microsoft-com:vml" xmlns:wp="http://schemas.openxmlformats.org/drawingml/2006/wordprocessingDrawing" xmlns:w10="urn:schemas-microsoft-com:office:word" xmlns:w="http://schemas.openxmlformats.org/wordprocessingml/2006/main" xmlns:wne="http://schemas.microsoft.com/office/word/2006/wordml">
+  <w:footnote w:type="separator" w:id="0">
     <w:p>
       <w:r>
         <w:separator/>
       </w:r>
     </w:p>
   </w:footnote>
-  <w:footnote w:type="continuationSeparator" w:id="0">
+  <w:footnote w:type="continuationSeparator" w:id="1">
     <w:p>
       <w:r>
         <w:continuationSeparator/>
@@ -9809,7 +9696,7 @@
 </file>
 
 <file path=word/header1.xml><?xml version="1.0" encoding="utf-8"?>
-<w:hdr xmlns:wpc="http://schemas.microsoft.com/office/word/2010/wordprocessingCanvas" xmlns:mc="http://schemas.openxmlformats.org/markup-compatibility/2006" xmlns:o="urn:schemas-microsoft-com:office:office" xmlns:r="http://schemas.openxmlformats.org/officeDocument/2006/relationships" xmlns:m="http://schemas.openxmlformats.org/officeDocument/2006/math" xmlns:v="urn:schemas-microsoft-com:vml" xmlns:wp14="http://schemas.microsoft.com/office/word/2010/wordprocessingDrawing" xmlns:wp="http://schemas.openxmlformats.org/drawingml/2006/wordprocessingDrawing" xmlns:w10="urn:schemas-microsoft-com:office:word" xmlns:w="http://schemas.openxmlformats.org/wordprocessingml/2006/main" xmlns:w14="http://schemas.microsoft.com/office/word/2010/wordml" xmlns:wpg="http://schemas.microsoft.com/office/word/2010/wordprocessingGroup" xmlns:wpi="http://schemas.microsoft.com/office/word/2010/wordprocessingInk" xmlns:wne="http://schemas.microsoft.com/office/word/2006/wordml" xmlns:wps="http://schemas.microsoft.com/office/word/2010/wordprocessingShape" mc:Ignorable="w14 wp14">
+<w:hdr xmlns:ve="http://schemas.openxmlformats.org/markup-compatibility/2006" xmlns:o="urn:schemas-microsoft-com:office:office" xmlns:r="http://schemas.openxmlformats.org/officeDocument/2006/relationships" xmlns:m="http://schemas.openxmlformats.org/officeDocument/2006/math" xmlns:v="urn:schemas-microsoft-com:vml" xmlns:wp="http://schemas.openxmlformats.org/drawingml/2006/wordprocessingDrawing" xmlns:w10="urn:schemas-microsoft-com:office:word" xmlns:w="http://schemas.openxmlformats.org/wordprocessingml/2006/main" xmlns:wne="http://schemas.microsoft.com/office/word/2006/wordml">
   <w:p>
     <w:pPr>
       <w:pStyle w:val="a5"/>
@@ -9825,7 +9712,7 @@
 </file>
 
 <file path=word/numbering.xml><?xml version="1.0" encoding="utf-8"?>
-<w:numbering xmlns:wpc="http://schemas.microsoft.com/office/word/2010/wordprocessingCanvas" xmlns:mc="http://schemas.openxmlformats.org/markup-compatibility/2006" xmlns:o="urn:schemas-microsoft-com:office:office" xmlns:r="http://schemas.openxmlformats.org/officeDocument/2006/relationships" xmlns:m="http://schemas.openxmlformats.org/officeDocument/2006/math" xmlns:v="urn:schemas-microsoft-com:vml" xmlns:wp14="http://schemas.microsoft.com/office/word/2010/wordprocessingDrawing" xmlns:wp="http://schemas.openxmlformats.org/drawingml/2006/wordprocessingDrawing" xmlns:w10="urn:schemas-microsoft-com:office:word" xmlns:w="http://schemas.openxmlformats.org/wordprocessingml/2006/main" xmlns:w14="http://schemas.microsoft.com/office/word/2010/wordml" xmlns:wpg="http://schemas.microsoft.com/office/word/2010/wordprocessingGroup" xmlns:wpi="http://schemas.microsoft.com/office/word/2010/wordprocessingInk" xmlns:wne="http://schemas.microsoft.com/office/word/2006/wordml" xmlns:wps="http://schemas.microsoft.com/office/word/2010/wordprocessingShape" mc:Ignorable="w14 wp14">
+<w:numbering xmlns:ve="http://schemas.openxmlformats.org/markup-compatibility/2006" xmlns:o="urn:schemas-microsoft-com:office:office" xmlns:r="http://schemas.openxmlformats.org/officeDocument/2006/relationships" xmlns:m="http://schemas.openxmlformats.org/officeDocument/2006/math" xmlns:v="urn:schemas-microsoft-com:vml" xmlns:wp="http://schemas.openxmlformats.org/drawingml/2006/wordprocessingDrawing" xmlns:w10="urn:schemas-microsoft-com:office:word" xmlns:w="http://schemas.openxmlformats.org/wordprocessingml/2006/main" xmlns:wne="http://schemas.microsoft.com/office/word/2006/wordml">
   <w:abstractNum w:abstractNumId="0">
     <w:nsid w:val="12DD4969"/>
     <w:multiLevelType w:val="multilevel"/>
@@ -10840,7 +10727,7 @@
 </file>
 
 <file path=word/styles.xml><?xml version="1.0" encoding="utf-8"?>
-<w:styles xmlns:mc="http://schemas.openxmlformats.org/markup-compatibility/2006" xmlns:r="http://schemas.openxmlformats.org/officeDocument/2006/relationships" xmlns:w="http://schemas.openxmlformats.org/wordprocessingml/2006/main" xmlns:w14="http://schemas.microsoft.com/office/word/2010/wordml" mc:Ignorable="w14">
+<w:styles xmlns:r="http://schemas.openxmlformats.org/officeDocument/2006/relationships" xmlns:w="http://schemas.openxmlformats.org/wordprocessingml/2006/main">
   <w:docDefaults>
     <w:rPrDefault>
       <w:rPr>
@@ -11003,6 +10890,7 @@
   <w:style w:type="paragraph" w:default="1" w:styleId="a">
     <w:name w:val="Normal"/>
     <w:qFormat/>
+    <w:rsid w:val="009008B7"/>
     <w:pPr>
       <w:widowControl w:val="0"/>
       <w:jc w:val="both"/>
@@ -11020,6 +10908,7 @@
     <w:next w:val="a"/>
     <w:link w:val="1Char"/>
     <w:qFormat/>
+    <w:rsid w:val="009008B7"/>
     <w:pPr>
       <w:keepNext/>
       <w:keepLines/>
@@ -11041,6 +10930,7 @@
     <w:link w:val="2Char"/>
     <w:unhideWhenUsed/>
     <w:qFormat/>
+    <w:rsid w:val="009008B7"/>
     <w:pPr>
       <w:keepNext/>
       <w:keepLines/>
@@ -11062,6 +10952,7 @@
     <w:link w:val="3Char"/>
     <w:unhideWhenUsed/>
     <w:qFormat/>
+    <w:rsid w:val="009008B7"/>
     <w:pPr>
       <w:keepNext/>
       <w:keepLines/>
@@ -11083,6 +10974,7 @@
     <w:uiPriority w:val="9"/>
     <w:unhideWhenUsed/>
     <w:qFormat/>
+    <w:rsid w:val="009008B7"/>
     <w:pPr>
       <w:keepNext/>
       <w:keepLines/>
@@ -11108,6 +11000,7 @@
     <w:uiPriority w:val="99"/>
     <w:semiHidden/>
     <w:unhideWhenUsed/>
+    <w:qFormat/>
     <w:tblPr>
       <w:tblInd w:w="0" w:type="dxa"/>
       <w:tblCellMar>
@@ -11130,6 +11023,7 @@
     <w:next w:val="a"/>
     <w:uiPriority w:val="39"/>
     <w:unhideWhenUsed/>
+    <w:rsid w:val="009008B7"/>
     <w:pPr>
       <w:tabs>
         <w:tab w:val="left" w:pos="1365"/>
@@ -11144,6 +11038,7 @@
     <w:link w:val="Char"/>
     <w:uiPriority w:val="99"/>
     <w:unhideWhenUsed/>
+    <w:rsid w:val="009008B7"/>
     <w:rPr>
       <w:sz w:val="18"/>
       <w:szCs w:val="18"/>
@@ -11155,6 +11050,7 @@
     <w:link w:val="Char0"/>
     <w:uiPriority w:val="99"/>
     <w:unhideWhenUsed/>
+    <w:rsid w:val="009008B7"/>
     <w:pPr>
       <w:tabs>
         <w:tab w:val="center" w:pos="4153"/>
@@ -11174,6 +11070,7 @@
     <w:link w:val="Char1"/>
     <w:uiPriority w:val="99"/>
     <w:unhideWhenUsed/>
+    <w:rsid w:val="009008B7"/>
     <w:pPr>
       <w:pBdr>
         <w:bottom w:val="single" w:sz="6" w:space="1" w:color="auto"/>
@@ -11196,6 +11093,7 @@
     <w:next w:val="a"/>
     <w:uiPriority w:val="39"/>
     <w:unhideWhenUsed/>
+    <w:rsid w:val="009008B7"/>
   </w:style>
   <w:style w:type="paragraph" w:styleId="20">
     <w:name w:val="toc 2"/>
@@ -11203,6 +11101,7 @@
     <w:next w:val="a"/>
     <w:uiPriority w:val="39"/>
     <w:unhideWhenUsed/>
+    <w:rsid w:val="009008B7"/>
     <w:pPr>
       <w:tabs>
         <w:tab w:val="left" w:pos="735"/>
@@ -11219,6 +11118,7 @@
     <w:name w:val="Hyperlink"/>
     <w:uiPriority w:val="99"/>
     <w:unhideWhenUsed/>
+    <w:rsid w:val="009008B7"/>
     <w:rPr>
       <w:color w:val="0000FF"/>
       <w:u w:val="single"/>
@@ -11228,6 +11128,7 @@
     <w:name w:val="Table Grid"/>
     <w:basedOn w:val="a1"/>
     <w:uiPriority w:val="39"/>
+    <w:rsid w:val="009008B7"/>
     <w:tblPr>
       <w:tblInd w:w="0" w:type="dxa"/>
       <w:tblBorders>
@@ -11251,6 +11152,7 @@
     <w:basedOn w:val="a"/>
     <w:uiPriority w:val="34"/>
     <w:qFormat/>
+    <w:rsid w:val="009008B7"/>
     <w:pPr>
       <w:ind w:firstLineChars="200" w:firstLine="420"/>
     </w:pPr>
@@ -11262,6 +11164,7 @@
     <w:uiPriority w:val="39"/>
     <w:unhideWhenUsed/>
     <w:qFormat/>
+    <w:rsid w:val="009008B7"/>
     <w:pPr>
       <w:widowControl/>
       <w:spacing w:before="480" w:after="0" w:line="276" w:lineRule="auto"/>
@@ -11281,6 +11184,7 @@
     <w:link w:val="a5"/>
     <w:uiPriority w:val="99"/>
     <w:semiHidden/>
+    <w:rsid w:val="009008B7"/>
     <w:rPr>
       <w:sz w:val="18"/>
       <w:szCs w:val="18"/>
@@ -11291,6 +11195,7 @@
     <w:link w:val="a4"/>
     <w:uiPriority w:val="99"/>
     <w:semiHidden/>
+    <w:rsid w:val="009008B7"/>
     <w:rPr>
       <w:sz w:val="18"/>
       <w:szCs w:val="18"/>
@@ -11299,6 +11204,7 @@
   <w:style w:type="character" w:customStyle="1" w:styleId="1Char">
     <w:name w:val="标题 1 Char"/>
     <w:link w:val="1"/>
+    <w:rsid w:val="009008B7"/>
     <w:rPr>
       <w:b/>
       <w:bCs/>
@@ -11310,6 +11216,7 @@
   <w:style w:type="character" w:customStyle="1" w:styleId="2Char">
     <w:name w:val="标题 2 Char"/>
     <w:link w:val="2"/>
+    <w:rsid w:val="009008B7"/>
     <w:rPr>
       <w:rFonts w:ascii="Cambria" w:eastAsia="宋体" w:hAnsi="Cambria" w:cs="黑体"/>
       <w:b/>
@@ -11321,6 +11228,7 @@
   <w:style w:type="character" w:customStyle="1" w:styleId="3Char">
     <w:name w:val="标题 3 Char"/>
     <w:link w:val="3"/>
+    <w:rsid w:val="009008B7"/>
     <w:rPr>
       <w:b/>
       <w:bCs/>
@@ -11333,6 +11241,7 @@
     <w:link w:val="a3"/>
     <w:uiPriority w:val="99"/>
     <w:semiHidden/>
+    <w:rsid w:val="009008B7"/>
     <w:rPr>
       <w:sz w:val="18"/>
       <w:szCs w:val="18"/>
@@ -11343,6 +11252,7 @@
     <w:link w:val="4"/>
     <w:uiPriority w:val="9"/>
     <w:semiHidden/>
+    <w:rsid w:val="009008B7"/>
     <w:rPr>
       <w:rFonts w:ascii="Cambria" w:eastAsia="宋体" w:hAnsi="Cambria" w:cs="黑体"/>
       <w:b/>
@@ -11851,7 +11761,7 @@
 </file>
 
 <file path=customXml/itemProps2.xml><?xml version="1.0" encoding="utf-8"?>
-<ds:datastoreItem xmlns:ds="http://schemas.openxmlformats.org/officeDocument/2006/customXml" ds:itemID="{1191E9A7-324C-43DC-AB85-E2249CCD1632}">
+<ds:datastoreItem xmlns:ds="http://schemas.openxmlformats.org/officeDocument/2006/customXml" ds:itemID="{EC7E2A41-D75E-4686-BE52-B0CBF3539BFB}">
   <ds:schemaRefs>
     <ds:schemaRef ds:uri="http://schemas.openxmlformats.org/officeDocument/2006/bibliography"/>
   </ds:schemaRefs>
